--- a/File Jurnal & point revisi/JurnalSistemPakarBimbingankonselling.docx
+++ b/File Jurnal & point revisi/JurnalSistemPakarBimbingankonselling.docx
@@ -22,7 +22,7 @@
           <w:szCs w:val="28"/>
           <w:lang w:val="en-ID"/>
         </w:rPr>
-        <w:t>Perancangan Aplikasi Si</w:t>
+        <w:t>Si</w:t>
       </w:r>
       <w:r>
         <w:rPr>
@@ -753,7 +753,7 @@
           <w:szCs w:val="28"/>
           <w:lang w:val="en"/>
         </w:rPr>
-        <w:t xml:space="preserve">The Design of Counseling Guidance Expert System Application at Advent </w:t>
+        <w:t xml:space="preserve">Counseling Guidance Expert System Application at Advent </w:t>
       </w:r>
       <w:r>
         <w:rPr>
@@ -13957,7 +13957,7 @@
                   <pic:spPr bwMode="auto">
                     <a:xfrm>
                       <a:off x="0" y="0"/>
-                      <a:ext cx="5290600" cy="1858860"/>
+                      <a:ext cx="5286375" cy="1857375"/>
                     </a:xfrm>
                     <a:prstGeom prst="rect">
                       <a:avLst/>
@@ -14040,10 +14040,10 @@
           <w:noProof/>
         </w:rPr>
         <w:drawing>
-          <wp:inline distT="0" distB="0" distL="0" distR="0" wp14:anchorId="39517622" wp14:editId="052DBF69">
-            <wp:extent cx="5943600" cy="2570672"/>
-            <wp:effectExtent l="0" t="0" r="0" b="1270"/>
-            <wp:docPr id="9" name="Picture 9" descr="D:\Hasudungan\Skripsi-1\Modal Gambar\relasi.PNG"/>
+          <wp:inline distT="0" distB="0" distL="0" distR="0">
+            <wp:extent cx="4953000" cy="2080040"/>
+            <wp:effectExtent l="0" t="0" r="0" b="0"/>
+            <wp:docPr id="6" name="Picture 6" descr="D:\Hasudungan\Skripsi-1\Modal Gambar\detail basisPengetahuan.PNG"/>
             <wp:cNvGraphicFramePr>
               <a:graphicFrameLocks xmlns:a="http://schemas.openxmlformats.org/drawingml/2006/main" noChangeAspect="1"/>
             </wp:cNvGraphicFramePr>
@@ -14051,13 +14051,13 @@
               <a:graphicData uri="http://schemas.openxmlformats.org/drawingml/2006/picture">
                 <pic:pic xmlns:pic="http://schemas.openxmlformats.org/drawingml/2006/picture">
                   <pic:nvPicPr>
-                    <pic:cNvPr id="0" name="Picture 6" descr="D:\Hasudungan\Skripsi-1\Modal Gambar\relasi.PNG"/>
+                    <pic:cNvPr id="0" name="Picture 1" descr="D:\Hasudungan\Skripsi-1\Modal Gambar\detail basisPengetahuan.PNG"/>
                     <pic:cNvPicPr>
                       <a:picLocks noChangeAspect="1" noChangeArrowheads="1"/>
                     </pic:cNvPicPr>
                   </pic:nvPicPr>
                   <pic:blipFill>
-                    <a:blip r:embed="rId19">
+                    <a:blip r:embed="rId19" cstate="print">
                       <a:extLst>
                         <a:ext uri="{28A0092B-C50C-407E-A947-70E740481C1C}">
                           <a14:useLocalDpi xmlns:a14="http://schemas.microsoft.com/office/drawing/2010/main" val="0"/>
@@ -14072,7 +14072,7 @@
                   <pic:spPr bwMode="auto">
                     <a:xfrm>
                       <a:off x="0" y="0"/>
-                      <a:ext cx="5954879" cy="2575550"/>
+                      <a:ext cx="4966945" cy="2085896"/>
                     </a:xfrm>
                     <a:prstGeom prst="rect">
                       <a:avLst/>
@@ -14151,7 +14151,15 @@
           <w:b w:val="0"/>
           <w:color w:val="auto"/>
         </w:rPr>
-        <w:t xml:space="preserve"> Relasi</w:t>
+        <w:t xml:space="preserve"> </w:t>
+      </w:r>
+      <w:r>
+        <w:rPr>
+          <w:rFonts w:ascii="Tahoma" w:hAnsi="Tahoma" w:cs="Tahoma"/>
+          <w:b w:val="0"/>
+          <w:color w:val="auto"/>
+        </w:rPr>
+        <w:t>basePengetahuan</w:t>
       </w:r>
       <w:r>
         <w:rPr>
@@ -14176,8 +14184,8 @@
         </w:rPr>
         <w:drawing>
           <wp:inline distT="0" distB="0" distL="0" distR="0" wp14:anchorId="4714D671" wp14:editId="057388D8">
-            <wp:extent cx="5038725" cy="1762125"/>
-            <wp:effectExtent l="0" t="0" r="9525" b="9525"/>
+            <wp:extent cx="4493997" cy="1571625"/>
+            <wp:effectExtent l="0" t="0" r="1905" b="0"/>
             <wp:docPr id="44" name="Picture 44" descr="D:\Hasudungan\Skripsi-1\Modal Gambar\bimbingan index.PNG"/>
             <wp:cNvGraphicFramePr>
               <a:graphicFrameLocks xmlns:a="http://schemas.openxmlformats.org/drawingml/2006/main" noChangeAspect="1"/>
@@ -14207,7 +14215,7 @@
                   <pic:spPr bwMode="auto">
                     <a:xfrm>
                       <a:off x="0" y="0"/>
-                      <a:ext cx="5039995" cy="1762569"/>
+                      <a:ext cx="4495130" cy="1572021"/>
                     </a:xfrm>
                     <a:prstGeom prst="rect">
                       <a:avLst/>
@@ -14303,6 +14311,7 @@
         <w:rPr>
           <w:noProof/>
         </w:rPr>
+        <w:lastRenderedPageBreak/>
         <w:drawing>
           <wp:inline distT="0" distB="0" distL="0" distR="0" wp14:anchorId="3C556723" wp14:editId="33628B0C">
             <wp:extent cx="5039995" cy="1959369"/>
@@ -14433,16 +14442,13 @@
       </w:pPr>
       <w:r>
         <w:rPr>
-          <w:rFonts w:ascii="Times New Roman" w:hAnsi="Times New Roman" w:cs="Times New Roman"/>
           <w:noProof/>
-          <w:sz w:val="24"/>
-          <w:szCs w:val="24"/>
         </w:rPr>
         <w:drawing>
-          <wp:inline distT="0" distB="0" distL="0" distR="0" wp14:anchorId="667D2353" wp14:editId="69C10A6E">
-            <wp:extent cx="5039995" cy="2100628"/>
-            <wp:effectExtent l="0" t="0" r="8255" b="0"/>
-            <wp:docPr id="54" name="Picture 54" descr="D:\Hasudungan\Skripsi-1\Modal Gambar\form permasalahan.PNG"/>
+          <wp:inline distT="0" distB="0" distL="0" distR="0">
+            <wp:extent cx="5202341" cy="2114550"/>
+            <wp:effectExtent l="0" t="0" r="0" b="0"/>
+            <wp:docPr id="7" name="Picture 7" descr="D:\Hasudungan\Skripsi-1\Modal Gambar\form Permasalahan.PNG"/>
             <wp:cNvGraphicFramePr>
               <a:graphicFrameLocks xmlns:a="http://schemas.openxmlformats.org/drawingml/2006/main" noChangeAspect="1"/>
             </wp:cNvGraphicFramePr>
@@ -14450,7 +14456,7 @@
               <a:graphicData uri="http://schemas.openxmlformats.org/drawingml/2006/picture">
                 <pic:pic xmlns:pic="http://schemas.openxmlformats.org/drawingml/2006/picture">
                   <pic:nvPicPr>
-                    <pic:cNvPr id="0" name="Picture 14" descr="D:\Hasudungan\Skripsi-1\Modal Gambar\form permasalahan.PNG"/>
+                    <pic:cNvPr id="0" name="Picture 2" descr="D:\Hasudungan\Skripsi-1\Modal Gambar\form Permasalahan.PNG"/>
                     <pic:cNvPicPr>
                       <a:picLocks noChangeAspect="1" noChangeArrowheads="1"/>
                     </pic:cNvPicPr>
@@ -14471,7 +14477,7 @@
                   <pic:spPr bwMode="auto">
                     <a:xfrm>
                       <a:off x="0" y="0"/>
-                      <a:ext cx="5039995" cy="2100628"/>
+                      <a:ext cx="5202341" cy="2114550"/>
                     </a:xfrm>
                     <a:prstGeom prst="rect">
                       <a:avLst/>
@@ -14697,151 +14703,13 @@
     <w:p>
       <w:pPr>
         <w:keepNext/>
-        <w:spacing w:line="240" w:lineRule="auto"/>
         <w:jc w:val="center"/>
       </w:pPr>
       <w:r>
         <w:rPr>
-          <w:rFonts w:ascii="Times New Roman" w:hAnsi="Times New Roman" w:cs="Times New Roman"/>
           <w:noProof/>
-          <w:sz w:val="24"/>
-          <w:szCs w:val="24"/>
-        </w:rPr>
-        <w:drawing>
-          <wp:inline distT="0" distB="0" distL="0" distR="0" wp14:anchorId="08A22A1D" wp14:editId="5036508F">
-            <wp:extent cx="5039995" cy="2132860"/>
-            <wp:effectExtent l="0" t="0" r="8255" b="1270"/>
-            <wp:docPr id="50" name="Picture 50" descr="D:\Hasudungan\Skripsi-1\Modal Gambar\form relasi.PNG"/>
-            <wp:cNvGraphicFramePr>
-              <a:graphicFrameLocks xmlns:a="http://schemas.openxmlformats.org/drawingml/2006/main" noChangeAspect="1"/>
-            </wp:cNvGraphicFramePr>
-            <a:graphic xmlns:a="http://schemas.openxmlformats.org/drawingml/2006/main">
-              <a:graphicData uri="http://schemas.openxmlformats.org/drawingml/2006/picture">
-                <pic:pic xmlns:pic="http://schemas.openxmlformats.org/drawingml/2006/picture">
-                  <pic:nvPicPr>
-                    <pic:cNvPr id="0" name="Picture 3" descr="D:\Hasudungan\Skripsi-1\Modal Gambar\form relasi.PNG"/>
-                    <pic:cNvPicPr>
-                      <a:picLocks noChangeAspect="1" noChangeArrowheads="1"/>
-                    </pic:cNvPicPr>
-                  </pic:nvPicPr>
-                  <pic:blipFill>
-                    <a:blip r:embed="rId24" cstate="print">
-                      <a:extLst>
-                        <a:ext uri="{28A0092B-C50C-407E-A947-70E740481C1C}">
-                          <a14:useLocalDpi xmlns:a14="http://schemas.microsoft.com/office/drawing/2010/main" val="0"/>
-                        </a:ext>
-                      </a:extLst>
-                    </a:blip>
-                    <a:srcRect/>
-                    <a:stretch>
-                      <a:fillRect/>
-                    </a:stretch>
-                  </pic:blipFill>
-                  <pic:spPr bwMode="auto">
-                    <a:xfrm>
-                      <a:off x="0" y="0"/>
-                      <a:ext cx="5039995" cy="2132860"/>
-                    </a:xfrm>
-                    <a:prstGeom prst="rect">
-                      <a:avLst/>
-                    </a:prstGeom>
-                    <a:noFill/>
-                    <a:ln>
-                      <a:noFill/>
-                    </a:ln>
-                  </pic:spPr>
-                </pic:pic>
-              </a:graphicData>
-            </a:graphic>
-          </wp:inline>
-        </w:drawing>
-      </w:r>
-    </w:p>
-    <w:p>
-      <w:pPr>
-        <w:pStyle w:val="Caption"/>
-        <w:jc w:val="center"/>
-        <w:rPr>
-          <w:rFonts w:ascii="Tahoma" w:hAnsi="Tahoma" w:cs="Tahoma"/>
-          <w:b w:val="0"/>
-          <w:noProof/>
-          <w:color w:val="auto"/>
-          <w:sz w:val="20"/>
-          <w:szCs w:val="20"/>
-        </w:rPr>
-      </w:pPr>
-      <w:r>
-        <w:rPr>
-          <w:rFonts w:ascii="Tahoma" w:hAnsi="Tahoma" w:cs="Tahoma"/>
-          <w:color w:val="auto"/>
-          <w:sz w:val="20"/>
-          <w:szCs w:val="20"/>
-        </w:rPr>
-        <w:t xml:space="preserve">Gambar </w:t>
-      </w:r>
-      <w:r>
-        <w:rPr>
-          <w:rFonts w:ascii="Tahoma" w:hAnsi="Tahoma" w:cs="Tahoma"/>
-          <w:color w:val="auto"/>
-          <w:sz w:val="20"/>
-          <w:szCs w:val="20"/>
-        </w:rPr>
-        <w:t>16</w:t>
-      </w:r>
-      <w:r>
-        <w:rPr>
-          <w:rFonts w:ascii="Tahoma" w:hAnsi="Tahoma" w:cs="Tahoma"/>
-          <w:noProof/>
-          <w:color w:val="auto"/>
-          <w:sz w:val="20"/>
-          <w:szCs w:val="20"/>
-        </w:rPr>
-        <w:t xml:space="preserve"> </w:t>
-      </w:r>
-      <w:r>
-        <w:rPr>
-          <w:rFonts w:ascii="Tahoma" w:hAnsi="Tahoma" w:cs="Tahoma"/>
-          <w:b w:val="0"/>
-          <w:noProof/>
-          <w:color w:val="auto"/>
-          <w:sz w:val="20"/>
-          <w:szCs w:val="20"/>
-        </w:rPr>
-        <w:t xml:space="preserve">Tampilan Halaman </w:t>
-      </w:r>
-      <w:r>
-        <w:rPr>
-          <w:rFonts w:ascii="Tahoma" w:hAnsi="Tahoma" w:cs="Tahoma"/>
-          <w:b w:val="0"/>
-          <w:i/>
-          <w:noProof/>
-          <w:color w:val="auto"/>
-          <w:sz w:val="20"/>
-          <w:szCs w:val="20"/>
-        </w:rPr>
-        <w:t>Form</w:t>
-      </w:r>
-      <w:r>
-        <w:rPr>
-          <w:rFonts w:ascii="Tahoma" w:hAnsi="Tahoma" w:cs="Tahoma"/>
-          <w:b w:val="0"/>
-          <w:noProof/>
-          <w:color w:val="auto"/>
-          <w:sz w:val="20"/>
-          <w:szCs w:val="20"/>
-        </w:rPr>
-        <w:t xml:space="preserve"> Relasi</w:t>
-      </w:r>
-    </w:p>
-    <w:p>
-      <w:pPr>
-        <w:keepNext/>
-        <w:jc w:val="center"/>
-      </w:pPr>
-      <w:r>
-        <w:rPr>
-          <w:noProof/>
-        </w:rPr>
+        </w:rPr>
+        <w:lastRenderedPageBreak/>
         <w:drawing>
           <wp:inline distT="0" distB="0" distL="0" distR="0" wp14:anchorId="4EBD565D" wp14:editId="50A71483">
             <wp:extent cx="5039995" cy="2235717"/>
@@ -14860,7 +14728,7 @@
                     </pic:cNvPicPr>
                   </pic:nvPicPr>
                   <pic:blipFill>
-                    <a:blip r:embed="rId25" cstate="print">
+                    <a:blip r:embed="rId24" cstate="print">
                       <a:extLst>
                         <a:ext uri="{28A0092B-C50C-407E-A947-70E740481C1C}">
                           <a14:useLocalDpi xmlns:a14="http://schemas.microsoft.com/office/drawing/2010/main" val="0"/>
@@ -14991,7 +14859,7 @@
                     </pic:cNvPicPr>
                   </pic:nvPicPr>
                   <pic:blipFill>
-                    <a:blip r:embed="rId26" cstate="print">
+                    <a:blip r:embed="rId25" cstate="print">
                       <a:extLst>
                         <a:ext uri="{28A0092B-C50C-407E-A947-70E740481C1C}">
                           <a14:useLocalDpi xmlns:a14="http://schemas.microsoft.com/office/drawing/2010/main" val="0"/>
@@ -15070,7 +14938,17 @@
           <w:sz w:val="20"/>
           <w:szCs w:val="20"/>
         </w:rPr>
-        <w:t>Tampilan Halaman Form Bimbingan</w:t>
+        <w:t xml:space="preserve">Tampilan Halaman Form </w:t>
+      </w:r>
+      <w:r>
+        <w:rPr>
+          <w:rFonts w:ascii="Tahoma" w:hAnsi="Tahoma" w:cs="Tahoma"/>
+          <w:b w:val="0"/>
+          <w:color w:val="auto"/>
+          <w:sz w:val="20"/>
+          <w:szCs w:val="20"/>
+        </w:rPr>
+        <w:t>Konselling</w:t>
       </w:r>
     </w:p>
     <w:p>
@@ -15083,7 +14961,6 @@
         <w:rPr>
           <w:noProof/>
         </w:rPr>
-        <w:lastRenderedPageBreak/>
         <w:drawing>
           <wp:inline distT="0" distB="0" distL="0" distR="0" wp14:anchorId="678B4499" wp14:editId="64D39BCA">
             <wp:extent cx="5615268" cy="2019300"/>
@@ -15102,7 +14979,7 @@
                     </pic:cNvPicPr>
                   </pic:nvPicPr>
                   <pic:blipFill>
-                    <a:blip r:embed="rId27">
+                    <a:blip r:embed="rId26">
                       <a:extLst>
                         <a:ext uri="{28A0092B-C50C-407E-A947-70E740481C1C}">
                           <a14:useLocalDpi xmlns:a14="http://schemas.microsoft.com/office/drawing/2010/main" val="0"/>
@@ -15212,6 +15089,7 @@
         <w:rPr>
           <w:noProof/>
         </w:rPr>
+        <w:lastRenderedPageBreak/>
         <w:drawing>
           <wp:inline distT="0" distB="0" distL="0" distR="0" wp14:anchorId="250C780A" wp14:editId="6A65E16F">
             <wp:extent cx="5943600" cy="2220005"/>
@@ -15230,7 +15108,7 @@
                     </pic:cNvPicPr>
                   </pic:nvPicPr>
                   <pic:blipFill>
-                    <a:blip r:embed="rId28">
+                    <a:blip r:embed="rId27">
                       <a:extLst>
                         <a:ext uri="{28A0092B-C50C-407E-A947-70E740481C1C}">
                           <a14:useLocalDpi xmlns:a14="http://schemas.microsoft.com/office/drawing/2010/main" val="0"/>
@@ -15355,7 +15233,7 @@
                     </pic:cNvPicPr>
                   </pic:nvPicPr>
                   <pic:blipFill>
-                    <a:blip r:embed="rId29">
+                    <a:blip r:embed="rId28">
                       <a:extLst>
                         <a:ext uri="{28A0092B-C50C-407E-A947-70E740481C1C}">
                           <a14:useLocalDpi xmlns:a14="http://schemas.microsoft.com/office/drawing/2010/main" val="0"/>
@@ -15446,12 +15324,11 @@
         <w:rPr>
           <w:noProof/>
         </w:rPr>
-        <w:lastRenderedPageBreak/>
         <w:drawing>
-          <wp:inline distT="0" distB="0" distL="0" distR="0" wp14:anchorId="7FC16F91" wp14:editId="3AE218AB">
-            <wp:extent cx="5935441" cy="1971675"/>
-            <wp:effectExtent l="0" t="0" r="8255" b="0"/>
-            <wp:docPr id="15" name="Picture 15" descr="D:\Hasudungan\Skripsi-1\Modal Gambar\detail data relasi.PNG"/>
+          <wp:inline distT="0" distB="0" distL="0" distR="0">
+            <wp:extent cx="5943600" cy="2083248"/>
+            <wp:effectExtent l="0" t="0" r="0" b="0"/>
+            <wp:docPr id="10" name="Picture 10" descr="D:\Hasudungan\Skripsi-1\Modal Gambar\basis Pengetahuan detail.PNG"/>
             <wp:cNvGraphicFramePr>
               <a:graphicFrameLocks xmlns:a="http://schemas.openxmlformats.org/drawingml/2006/main" noChangeAspect="1"/>
             </wp:cNvGraphicFramePr>
@@ -15459,13 +15336,13 @@
               <a:graphicData uri="http://schemas.openxmlformats.org/drawingml/2006/picture">
                 <pic:pic xmlns:pic="http://schemas.openxmlformats.org/drawingml/2006/picture">
                   <pic:nvPicPr>
-                    <pic:cNvPr id="0" name="Picture 4" descr="D:\Hasudungan\Skripsi-1\Modal Gambar\detail data relasi.PNG"/>
+                    <pic:cNvPr id="0" name="Picture 3" descr="D:\Hasudungan\Skripsi-1\Modal Gambar\basis Pengetahuan detail.PNG"/>
                     <pic:cNvPicPr>
                       <a:picLocks noChangeAspect="1" noChangeArrowheads="1"/>
                     </pic:cNvPicPr>
                   </pic:nvPicPr>
                   <pic:blipFill>
-                    <a:blip r:embed="rId30">
+                    <a:blip r:embed="rId29">
                       <a:extLst>
                         <a:ext uri="{28A0092B-C50C-407E-A947-70E740481C1C}">
                           <a14:useLocalDpi xmlns:a14="http://schemas.microsoft.com/office/drawing/2010/main" val="0"/>
@@ -15480,7 +15357,7 @@
                   <pic:spPr bwMode="auto">
                     <a:xfrm>
                       <a:off x="0" y="0"/>
-                      <a:ext cx="5943600" cy="1974385"/>
+                      <a:ext cx="5943600" cy="2083248"/>
                     </a:xfrm>
                     <a:prstGeom prst="rect">
                       <a:avLst/>
@@ -15557,6 +15434,7 @@
         <w:t xml:space="preserve"> Halaman detail Relasi</w:t>
       </w:r>
     </w:p>
+    <w:p/>
     <w:p>
       <w:pPr>
         <w:spacing w:line="240" w:lineRule="auto"/>
@@ -15576,6 +15454,7 @@
           <w:szCs w:val="20"/>
           <w:lang w:val="en-ID"/>
         </w:rPr>
+        <w:lastRenderedPageBreak/>
         <w:t>Pengujian Sistem</w:t>
       </w:r>
     </w:p>
@@ -16580,7 +16459,7 @@
         <w:tc>
           <w:tcPr>
             <w:tcW w:w="533" w:type="dxa"/>
-            <w:vMerge w:val="restart"/>
+            <w:vMerge/>
           </w:tcPr>
           <w:p>
             <w:pPr>
@@ -16591,20 +16470,12 @@
                 <w:szCs w:val="20"/>
               </w:rPr>
             </w:pPr>
-            <w:r>
-              <w:rPr>
-                <w:rFonts w:ascii="Tahoma" w:hAnsi="Tahoma" w:cs="Tahoma"/>
-                <w:sz w:val="20"/>
-                <w:szCs w:val="20"/>
-              </w:rPr>
-              <w:t>5</w:t>
-            </w:r>
           </w:p>
         </w:tc>
         <w:tc>
           <w:tcPr>
             <w:tcW w:w="2552" w:type="dxa"/>
-            <w:vMerge w:val="restart"/>
+            <w:vMerge/>
           </w:tcPr>
           <w:p>
             <w:pPr>
@@ -16615,14 +16486,6 @@
                 <w:szCs w:val="20"/>
               </w:rPr>
             </w:pPr>
-            <w:r>
-              <w:rPr>
-                <w:rFonts w:ascii="Tahoma" w:hAnsi="Tahoma" w:cs="Tahoma"/>
-                <w:sz w:val="20"/>
-                <w:szCs w:val="20"/>
-              </w:rPr>
-              <w:t>Halaman Relasi</w:t>
-            </w:r>
           </w:p>
         </w:tc>
         <w:tc>
@@ -16644,14 +16507,14 @@
                 <w:sz w:val="20"/>
                 <w:szCs w:val="20"/>
               </w:rPr>
-              <w:t>Tombol view</w:t>
+              <w:t>Tombol edit</w:t>
             </w:r>
           </w:p>
         </w:tc>
         <w:tc>
           <w:tcPr>
             <w:tcW w:w="2039" w:type="dxa"/>
-            <w:vMerge w:val="restart"/>
+            <w:vMerge/>
           </w:tcPr>
           <w:p>
             <w:pPr>
@@ -16662,14 +16525,6 @@
                 <w:szCs w:val="20"/>
               </w:rPr>
             </w:pPr>
-            <w:r>
-              <w:rPr>
-                <w:rFonts w:ascii="Tahoma" w:hAnsi="Tahoma" w:cs="Tahoma"/>
-                <w:sz w:val="20"/>
-                <w:szCs w:val="20"/>
-              </w:rPr>
-              <w:t>Black Box</w:t>
-            </w:r>
           </w:p>
         </w:tc>
       </w:tr>
@@ -16729,83 +16584,6 @@
                 <w:sz w:val="20"/>
                 <w:szCs w:val="20"/>
               </w:rPr>
-              <w:t>Tombol edit</w:t>
-            </w:r>
-          </w:p>
-        </w:tc>
-        <w:tc>
-          <w:tcPr>
-            <w:tcW w:w="2039" w:type="dxa"/>
-            <w:vMerge/>
-          </w:tcPr>
-          <w:p>
-            <w:pPr>
-              <w:jc w:val="both"/>
-              <w:rPr>
-                <w:rFonts w:ascii="Tahoma" w:hAnsi="Tahoma" w:cs="Tahoma"/>
-                <w:sz w:val="20"/>
-                <w:szCs w:val="20"/>
-              </w:rPr>
-            </w:pPr>
-          </w:p>
-        </w:tc>
-      </w:tr>
-      <w:tr>
-        <w:trPr>
-          <w:trHeight w:val="185"/>
-          <w:jc w:val="center"/>
-        </w:trPr>
-        <w:tc>
-          <w:tcPr>
-            <w:tcW w:w="533" w:type="dxa"/>
-            <w:vMerge/>
-          </w:tcPr>
-          <w:p>
-            <w:pPr>
-              <w:jc w:val="both"/>
-              <w:rPr>
-                <w:rFonts w:ascii="Tahoma" w:hAnsi="Tahoma" w:cs="Tahoma"/>
-                <w:sz w:val="20"/>
-                <w:szCs w:val="20"/>
-              </w:rPr>
-            </w:pPr>
-          </w:p>
-        </w:tc>
-        <w:tc>
-          <w:tcPr>
-            <w:tcW w:w="2552" w:type="dxa"/>
-            <w:vMerge/>
-          </w:tcPr>
-          <w:p>
-            <w:pPr>
-              <w:jc w:val="both"/>
-              <w:rPr>
-                <w:rFonts w:ascii="Tahoma" w:hAnsi="Tahoma" w:cs="Tahoma"/>
-                <w:sz w:val="20"/>
-                <w:szCs w:val="20"/>
-              </w:rPr>
-            </w:pPr>
-          </w:p>
-        </w:tc>
-        <w:tc>
-          <w:tcPr>
-            <w:tcW w:w="3029" w:type="dxa"/>
-          </w:tcPr>
-          <w:p>
-            <w:pPr>
-              <w:jc w:val="both"/>
-              <w:rPr>
-                <w:rFonts w:ascii="Tahoma" w:hAnsi="Tahoma" w:cs="Tahoma"/>
-                <w:sz w:val="20"/>
-                <w:szCs w:val="20"/>
-              </w:rPr>
-            </w:pPr>
-            <w:r>
-              <w:rPr>
-                <w:rFonts w:ascii="Tahoma" w:hAnsi="Tahoma" w:cs="Tahoma"/>
-                <w:sz w:val="20"/>
-                <w:szCs w:val="20"/>
-              </w:rPr>
               <w:t>Tombol delete</w:t>
             </w:r>
           </w:p>
@@ -16852,7 +16630,7 @@
                 <w:sz w:val="20"/>
                 <w:szCs w:val="20"/>
               </w:rPr>
-              <w:t>6</w:t>
+              <w:t>5</w:t>
             </w:r>
           </w:p>
         </w:tc>
@@ -17107,7 +16885,7 @@
                 <w:sz w:val="20"/>
                 <w:szCs w:val="20"/>
               </w:rPr>
-              <w:t>7</w:t>
+              <w:t>6</w:t>
             </w:r>
           </w:p>
         </w:tc>
@@ -20206,7 +19984,15 @@
                 <w:sz w:val="20"/>
                 <w:szCs w:val="20"/>
               </w:rPr>
-              <w:t>Halaman Bimbingan</w:t>
+              <w:t xml:space="preserve">Halaman </w:t>
+            </w:r>
+            <w:r>
+              <w:rPr>
+                <w:rFonts w:ascii="Tahoma" w:hAnsi="Tahoma" w:cs="Tahoma"/>
+                <w:sz w:val="20"/>
+                <w:szCs w:val="20"/>
+              </w:rPr>
+              <w:t>Konselling</w:t>
             </w:r>
           </w:p>
         </w:tc>
@@ -20228,7 +20014,31 @@
                 <w:sz w:val="20"/>
                 <w:szCs w:val="20"/>
               </w:rPr>
-              <w:t xml:space="preserve">Buat nilai pada setiap </w:t>
+              <w:t>Pilih</w:t>
+            </w:r>
+            <w:r>
+              <w:rPr>
+                <w:rFonts w:ascii="Tahoma" w:hAnsi="Tahoma" w:cs="Tahoma"/>
+                <w:sz w:val="20"/>
+                <w:szCs w:val="20"/>
+              </w:rPr>
+              <w:t xml:space="preserve"> nilai </w:t>
+            </w:r>
+            <w:r>
+              <w:rPr>
+                <w:rFonts w:ascii="Tahoma" w:hAnsi="Tahoma" w:cs="Tahoma"/>
+                <w:sz w:val="20"/>
+                <w:szCs w:val="20"/>
+              </w:rPr>
+              <w:t xml:space="preserve">Gejala—gejala </w:t>
+            </w:r>
+            <w:r>
+              <w:rPr>
+                <w:rFonts w:ascii="Tahoma" w:hAnsi="Tahoma" w:cs="Tahoma"/>
+                <w:sz w:val="20"/>
+                <w:szCs w:val="20"/>
+              </w:rPr>
+              <w:t xml:space="preserve">pada setiap </w:t>
             </w:r>
             <w:r>
               <w:rPr>
@@ -20284,7 +20094,31 @@
                 <w:sz w:val="20"/>
                 <w:szCs w:val="20"/>
               </w:rPr>
-              <w:t>, beralih ke halaman gejala index</w:t>
+              <w:t xml:space="preserve">, beralih ke halaman </w:t>
+            </w:r>
+            <w:r>
+              <w:rPr>
+                <w:rFonts w:ascii="Tahoma" w:hAnsi="Tahoma" w:cs="Tahoma"/>
+                <w:sz w:val="20"/>
+                <w:szCs w:val="20"/>
+              </w:rPr>
+              <w:t xml:space="preserve"> form </w:t>
+            </w:r>
+            <w:r>
+              <w:rPr>
+                <w:rFonts w:ascii="Tahoma" w:hAnsi="Tahoma" w:cs="Tahoma"/>
+                <w:sz w:val="20"/>
+                <w:szCs w:val="20"/>
+              </w:rPr>
+              <w:t>Konselling</w:t>
+            </w:r>
+            <w:r>
+              <w:rPr>
+                <w:rFonts w:ascii="Tahoma" w:hAnsi="Tahoma" w:cs="Tahoma"/>
+                <w:sz w:val="20"/>
+                <w:szCs w:val="20"/>
+              </w:rPr>
+              <w:t xml:space="preserve"> index</w:t>
             </w:r>
           </w:p>
         </w:tc>
@@ -20307,7 +20141,15 @@
                 <w:sz w:val="20"/>
                 <w:szCs w:val="20"/>
               </w:rPr>
-              <w:t>[√] Diterima</w:t>
+              <w:t>[</w:t>
+            </w:r>
+            <w:r>
+              <w:rPr>
+                <w:rFonts w:ascii="Tahoma" w:hAnsi="Tahoma" w:cs="Tahoma"/>
+                <w:sz w:val="20"/>
+                <w:szCs w:val="20"/>
+              </w:rPr>
+              <w:t>] Diterima</w:t>
             </w:r>
           </w:p>
           <w:p>
@@ -20421,7 +20263,23 @@
                 <w:sz w:val="20"/>
                 <w:szCs w:val="20"/>
               </w:rPr>
-              <w:t>, beralih ke halaman gejala index</w:t>
+              <w:t xml:space="preserve">, beralih ke halaman </w:t>
+            </w:r>
+            <w:r>
+              <w:rPr>
+                <w:rFonts w:ascii="Tahoma" w:hAnsi="Tahoma" w:cs="Tahoma"/>
+                <w:sz w:val="20"/>
+                <w:szCs w:val="20"/>
+              </w:rPr>
+              <w:t>Konselling</w:t>
+            </w:r>
+            <w:r>
+              <w:rPr>
+                <w:rFonts w:ascii="Tahoma" w:hAnsi="Tahoma" w:cs="Tahoma"/>
+                <w:sz w:val="20"/>
+                <w:szCs w:val="20"/>
+              </w:rPr>
+              <w:t xml:space="preserve"> index</w:t>
             </w:r>
           </w:p>
         </w:tc>
@@ -20444,7 +20302,15 @@
                 <w:sz w:val="20"/>
                 <w:szCs w:val="20"/>
               </w:rPr>
-              <w:t>[√] Diterima</w:t>
+              <w:t>[</w:t>
+            </w:r>
+            <w:r>
+              <w:rPr>
+                <w:rFonts w:ascii="Tahoma" w:hAnsi="Tahoma" w:cs="Tahoma"/>
+                <w:sz w:val="20"/>
+                <w:szCs w:val="20"/>
+              </w:rPr>
+              <w:t>] Diterima</w:t>
             </w:r>
           </w:p>
           <w:p>
@@ -20519,7 +20385,15 @@
                 <w:sz w:val="20"/>
                 <w:szCs w:val="20"/>
               </w:rPr>
-              <w:t>Hapus data pada nilai Permasalahan</w:t>
+              <w:t xml:space="preserve">Hapus data pada nilai </w:t>
+            </w:r>
+            <w:r>
+              <w:rPr>
+                <w:rFonts w:ascii="Tahoma" w:hAnsi="Tahoma" w:cs="Tahoma"/>
+                <w:sz w:val="20"/>
+                <w:szCs w:val="20"/>
+              </w:rPr>
+              <w:t>Konselling</w:t>
             </w:r>
           </w:p>
         </w:tc>
@@ -20574,7 +20448,23 @@
                 <w:sz w:val="20"/>
                 <w:szCs w:val="20"/>
               </w:rPr>
-              <w:t>, beralih ke halaman gejala index</w:t>
+              <w:t xml:space="preserve">, beralih ke halaman </w:t>
+            </w:r>
+            <w:r>
+              <w:rPr>
+                <w:rFonts w:ascii="Tahoma" w:hAnsi="Tahoma" w:cs="Tahoma"/>
+                <w:sz w:val="20"/>
+                <w:szCs w:val="20"/>
+              </w:rPr>
+              <w:t>Konselling</w:t>
+            </w:r>
+            <w:r>
+              <w:rPr>
+                <w:rFonts w:ascii="Tahoma" w:hAnsi="Tahoma" w:cs="Tahoma"/>
+                <w:sz w:val="20"/>
+                <w:szCs w:val="20"/>
+              </w:rPr>
+              <w:t xml:space="preserve"> index</w:t>
             </w:r>
           </w:p>
         </w:tc>
@@ -20597,7 +20487,15 @@
                 <w:sz w:val="20"/>
                 <w:szCs w:val="20"/>
               </w:rPr>
-              <w:t>[√] Diterima</w:t>
+              <w:t>[</w:t>
+            </w:r>
+            <w:r>
+              <w:rPr>
+                <w:rFonts w:ascii="Tahoma" w:hAnsi="Tahoma" w:cs="Tahoma"/>
+                <w:sz w:val="20"/>
+                <w:szCs w:val="20"/>
+              </w:rPr>
+              <w:t>] Diterima</w:t>
             </w:r>
           </w:p>
           <w:p>
@@ -20672,7 +20570,15 @@
                 <w:sz w:val="20"/>
                 <w:szCs w:val="20"/>
               </w:rPr>
-              <w:t>Lihat detail berdasarkan id data pada nilai permasalahan</w:t>
+              <w:t xml:space="preserve">Lihat detail berdasarkan id data pada nilai </w:t>
+            </w:r>
+            <w:r>
+              <w:rPr>
+                <w:rFonts w:ascii="Tahoma" w:hAnsi="Tahoma" w:cs="Tahoma"/>
+                <w:sz w:val="20"/>
+                <w:szCs w:val="20"/>
+              </w:rPr>
+              <w:t>Konselling</w:t>
             </w:r>
           </w:p>
         </w:tc>
@@ -20694,6 +20600,167 @@
                 <w:sz w:val="20"/>
                 <w:szCs w:val="20"/>
               </w:rPr>
+              <w:t>Berhasil menampikan detail Nilai berdasarkan id</w:t>
+            </w:r>
+            <w:bookmarkStart w:id="2" w:name="_GoBack"/>
+            <w:bookmarkEnd w:id="2"/>
+            <w:r>
+              <w:rPr>
+                <w:rFonts w:ascii="Tahoma" w:hAnsi="Tahoma" w:cs="Tahoma"/>
+                <w:sz w:val="20"/>
+                <w:szCs w:val="20"/>
+              </w:rPr>
+              <w:t xml:space="preserve"> pada </w:t>
+            </w:r>
+            <w:r>
+              <w:rPr>
+                <w:rFonts w:ascii="Tahoma" w:hAnsi="Tahoma" w:cs="Tahoma"/>
+                <w:i/>
+                <w:sz w:val="20"/>
+                <w:szCs w:val="20"/>
+              </w:rPr>
+              <w:t>database</w:t>
+            </w:r>
+          </w:p>
+        </w:tc>
+        <w:tc>
+          <w:tcPr>
+            <w:tcW w:w="1631" w:type="dxa"/>
+          </w:tcPr>
+          <w:p>
+            <w:pPr>
+              <w:spacing w:line="480" w:lineRule="auto"/>
+              <w:rPr>
+                <w:rFonts w:ascii="Tahoma" w:hAnsi="Tahoma" w:cs="Tahoma"/>
+                <w:sz w:val="20"/>
+                <w:szCs w:val="20"/>
+              </w:rPr>
+            </w:pPr>
+            <w:r>
+              <w:rPr>
+                <w:rFonts w:ascii="Tahoma" w:hAnsi="Tahoma" w:cs="Tahoma"/>
+                <w:sz w:val="20"/>
+                <w:szCs w:val="20"/>
+              </w:rPr>
+              <w:t>[</w:t>
+            </w:r>
+            <w:r>
+              <w:rPr>
+                <w:rFonts w:ascii="Tahoma" w:hAnsi="Tahoma" w:cs="Tahoma"/>
+                <w:sz w:val="20"/>
+                <w:szCs w:val="20"/>
+              </w:rPr>
+              <w:t>] Diterima</w:t>
+            </w:r>
+          </w:p>
+          <w:p>
+            <w:pPr>
+              <w:rPr>
+                <w:rFonts w:ascii="Tahoma" w:hAnsi="Tahoma" w:cs="Tahoma"/>
+                <w:sz w:val="20"/>
+                <w:szCs w:val="20"/>
+              </w:rPr>
+            </w:pPr>
+            <w:r>
+              <w:rPr>
+                <w:rFonts w:ascii="Tahoma" w:hAnsi="Tahoma" w:cs="Tahoma"/>
+                <w:sz w:val="20"/>
+                <w:szCs w:val="20"/>
+              </w:rPr>
+              <w:t>[] Ditolak</w:t>
+            </w:r>
+          </w:p>
+        </w:tc>
+      </w:tr>
+      <w:tr>
+        <w:trPr>
+          <w:trHeight w:val="103"/>
+          <w:jc w:val="center"/>
+        </w:trPr>
+        <w:tc>
+          <w:tcPr>
+            <w:tcW w:w="675" w:type="dxa"/>
+          </w:tcPr>
+          <w:p>
+            <w:pPr>
+              <w:rPr>
+                <w:rFonts w:ascii="Tahoma" w:hAnsi="Tahoma" w:cs="Tahoma"/>
+                <w:sz w:val="20"/>
+                <w:szCs w:val="20"/>
+              </w:rPr>
+            </w:pPr>
+            <w:r>
+              <w:rPr>
+                <w:rFonts w:ascii="Tahoma" w:hAnsi="Tahoma" w:cs="Tahoma"/>
+                <w:sz w:val="20"/>
+                <w:szCs w:val="20"/>
+              </w:rPr>
+              <w:t>6</w:t>
+            </w:r>
+          </w:p>
+        </w:tc>
+        <w:tc>
+          <w:tcPr>
+            <w:tcW w:w="1843" w:type="dxa"/>
+          </w:tcPr>
+          <w:p>
+            <w:pPr>
+              <w:rPr>
+                <w:rFonts w:ascii="Tahoma" w:hAnsi="Tahoma" w:cs="Tahoma"/>
+                <w:sz w:val="20"/>
+                <w:szCs w:val="20"/>
+              </w:rPr>
+            </w:pPr>
+            <w:r>
+              <w:rPr>
+                <w:rFonts w:ascii="Tahoma" w:hAnsi="Tahoma" w:cs="Tahoma"/>
+                <w:sz w:val="20"/>
+                <w:szCs w:val="20"/>
+              </w:rPr>
+              <w:t>Halaaman basisPengetahuan</w:t>
+            </w:r>
+          </w:p>
+        </w:tc>
+        <w:tc>
+          <w:tcPr>
+            <w:tcW w:w="2126" w:type="dxa"/>
+          </w:tcPr>
+          <w:p>
+            <w:pPr>
+              <w:rPr>
+                <w:rFonts w:ascii="Tahoma" w:hAnsi="Tahoma" w:cs="Tahoma"/>
+                <w:sz w:val="20"/>
+                <w:szCs w:val="20"/>
+              </w:rPr>
+            </w:pPr>
+            <w:r>
+              <w:rPr>
+                <w:rFonts w:ascii="Tahoma" w:hAnsi="Tahoma" w:cs="Tahoma"/>
+                <w:sz w:val="20"/>
+                <w:szCs w:val="20"/>
+              </w:rPr>
+              <w:t>Hapus data pada nilai Permasalahan</w:t>
+            </w:r>
+          </w:p>
+        </w:tc>
+        <w:tc>
+          <w:tcPr>
+            <w:tcW w:w="1878" w:type="dxa"/>
+          </w:tcPr>
+          <w:p>
+            <w:pPr>
+              <w:rPr>
+                <w:rFonts w:ascii="Tahoma" w:hAnsi="Tahoma" w:cs="Tahoma"/>
+                <w:sz w:val="20"/>
+                <w:szCs w:val="20"/>
+              </w:rPr>
+            </w:pPr>
+            <w:r>
+              <w:rPr>
+                <w:rFonts w:ascii="Tahoma" w:hAnsi="Tahoma" w:cs="Tahoma"/>
+                <w:sz w:val="20"/>
+                <w:szCs w:val="20"/>
+              </w:rPr>
               <w:t xml:space="preserve">Berhasil menampikan detail Nilai berdasarkan id pada </w:t>
             </w:r>
             <w:r>
@@ -20726,11 +20793,20 @@
                 <w:sz w:val="20"/>
                 <w:szCs w:val="20"/>
               </w:rPr>
-              <w:t>[√] Diterima</w:t>
-            </w:r>
-          </w:p>
-          <w:p>
-            <w:pPr>
+              <w:t>[</w:t>
+            </w:r>
+            <w:r>
+              <w:rPr>
+                <w:rFonts w:ascii="Tahoma" w:hAnsi="Tahoma" w:cs="Tahoma"/>
+                <w:sz w:val="20"/>
+                <w:szCs w:val="20"/>
+              </w:rPr>
+              <w:t>√] Diterima</w:t>
+            </w:r>
+          </w:p>
+          <w:p>
+            <w:pPr>
+              <w:spacing w:line="480" w:lineRule="auto"/>
               <w:rPr>
                 <w:rFonts w:ascii="Tahoma" w:hAnsi="Tahoma" w:cs="Tahoma"/>
                 <w:sz w:val="20"/>
@@ -20931,7 +21007,7 @@
           <w:szCs w:val="20"/>
         </w:rPr>
       </w:pPr>
-      <w:bookmarkStart w:id="2" w:name="_Toc43275590"/>
+      <w:bookmarkStart w:id="3" w:name="_Toc43275590"/>
       <w:r>
         <w:rPr>
           <w:rFonts w:ascii="Tahoma" w:hAnsi="Tahoma" w:cs="Tahoma"/>
@@ -20941,7 +21017,7 @@
         </w:rPr>
         <w:t>Saran</w:t>
       </w:r>
-      <w:bookmarkEnd w:id="2"/>
+      <w:bookmarkEnd w:id="3"/>
     </w:p>
     <w:p>
       <w:pPr>
@@ -21080,6 +21156,7 @@
           <w:sz w:val="20"/>
           <w:szCs w:val="20"/>
         </w:rPr>
+        <w:lastRenderedPageBreak/>
         <w:t xml:space="preserve">[1] </w:t>
       </w:r>
       <w:r>
@@ -21088,17 +21165,7 @@
           <w:sz w:val="20"/>
           <w:szCs w:val="20"/>
         </w:rPr>
-        <w:t>Nahriyatun Na’imah Gantina Komalasari Eka Wahyuni</w:t>
-      </w:r>
-      <w:bookmarkStart w:id="3" w:name="_GoBack"/>
-      <w:bookmarkEnd w:id="3"/>
-      <w:r>
-        <w:rPr>
-          <w:rFonts w:ascii="Tahoma" w:hAnsi="Tahoma" w:cs="Tahoma"/>
-          <w:sz w:val="20"/>
-          <w:szCs w:val="20"/>
-        </w:rPr>
-        <w:t>.2016.”</w:t>
+        <w:t>Nahriyatun Na’imah Gantina Komalasari Eka Wahyuni.2016.”</w:t>
       </w:r>
       <w:proofErr w:type="gramEnd"/>
       <w:r>
@@ -21174,7 +21241,6 @@
           <w:sz w:val="20"/>
           <w:szCs w:val="20"/>
         </w:rPr>
-        <w:lastRenderedPageBreak/>
         <w:t>[3]</w:t>
       </w:r>
       <w:r>
@@ -23536,7 +23602,7 @@
   <w:style w:type="paragraph" w:default="1" w:styleId="Normal">
     <w:name w:val="Normal"/>
     <w:qFormat/>
-    <w:rsid w:val="00DC68E8"/>
+    <w:rsid w:val="00EE71BB"/>
   </w:style>
   <w:style w:type="paragraph" w:styleId="Heading1">
     <w:name w:val="heading 1"/>
@@ -24049,7 +24115,7 @@
   <w:style w:type="paragraph" w:default="1" w:styleId="Normal">
     <w:name w:val="Normal"/>
     <w:qFormat/>
-    <w:rsid w:val="00DC68E8"/>
+    <w:rsid w:val="00EE71BB"/>
   </w:style>
   <w:style w:type="paragraph" w:styleId="Heading1">
     <w:name w:val="heading 1"/>
@@ -24693,7 +24759,7 @@
 </file>
 
 <file path=customXml/itemProps1.xml><?xml version="1.0" encoding="utf-8"?>
-<ds:datastoreItem xmlns:ds="http://schemas.openxmlformats.org/officeDocument/2006/customXml" ds:itemID="{251358C9-F1C8-449E-9594-9AB44DD7B57F}">
+<ds:datastoreItem xmlns:ds="http://schemas.openxmlformats.org/officeDocument/2006/customXml" ds:itemID="{CD47ED04-87E5-44FB-A189-431CC72F7D33}">
   <ds:schemaRefs>
     <ds:schemaRef ds:uri="http://schemas.openxmlformats.org/officeDocument/2006/bibliography"/>
   </ds:schemaRefs>

--- a/File Jurnal & point revisi/JurnalSistemPakarBimbingankonselling.docx
+++ b/File Jurnal & point revisi/JurnalSistemPakarBimbingankonselling.docx
@@ -32,7 +32,7 @@
           <w:szCs w:val="28"/>
           <w:lang w:val="en-ID"/>
         </w:rPr>
-        <w:t>stem Pakar Bimbingan Konselling di kampus Universitas Advent Indonesia Berbasis web menggunaka</w:t>
+        <w:t>stem Pakar Bimbingan Konse</w:t>
       </w:r>
       <w:r>
         <w:rPr>
@@ -42,9 +42,8 @@
           <w:szCs w:val="28"/>
           <w:lang w:val="en-ID"/>
         </w:rPr>
-        <w:t xml:space="preserve">n Framework </w:t>
-      </w:r>
-      <w:proofErr w:type="gramStart"/>
+        <w:t>ling di kampus Universitas Advent Indonesia Berbasis web menggunaka</w:t>
+      </w:r>
       <w:r>
         <w:rPr>
           <w:rFonts w:ascii="Tahoma" w:hAnsi="Tahoma" w:cs="Tahoma"/>
@@ -53,9 +52,9 @@
           <w:szCs w:val="28"/>
           <w:lang w:val="en-ID"/>
         </w:rPr>
-        <w:t>laravel  Dengan</w:t>
-      </w:r>
-      <w:proofErr w:type="gramEnd"/>
+        <w:t xml:space="preserve">n Framework </w:t>
+      </w:r>
+      <w:proofErr w:type="gramStart"/>
       <w:r>
         <w:rPr>
           <w:rFonts w:ascii="Tahoma" w:hAnsi="Tahoma" w:cs="Tahoma"/>
@@ -64,13 +63,10 @@
           <w:szCs w:val="28"/>
           <w:lang w:val="en-ID"/>
         </w:rPr>
-        <w:t xml:space="preserve"> Metode Forward Chaining</w:t>
-      </w:r>
-    </w:p>
-    <w:p>
-      <w:pPr>
-        <w:spacing w:line="240" w:lineRule="auto"/>
-        <w:jc w:val="center"/>
+        <w:t>laravel  Dengan</w:t>
+      </w:r>
+      <w:proofErr w:type="gramEnd"/>
+      <w:r>
         <w:rPr>
           <w:rFonts w:ascii="Tahoma" w:hAnsi="Tahoma" w:cs="Tahoma"/>
           <w:b/>
@@ -78,6 +74,20 @@
           <w:szCs w:val="28"/>
           <w:lang w:val="en-ID"/>
         </w:rPr>
+        <w:t xml:space="preserve"> Metode Forward Chaining</w:t>
+      </w:r>
+    </w:p>
+    <w:p>
+      <w:pPr>
+        <w:spacing w:line="240" w:lineRule="auto"/>
+        <w:jc w:val="center"/>
+        <w:rPr>
+          <w:rFonts w:ascii="Tahoma" w:hAnsi="Tahoma" w:cs="Tahoma"/>
+          <w:b/>
+          <w:sz w:val="28"/>
+          <w:szCs w:val="28"/>
+          <w:lang w:val="en-ID"/>
+        </w:rPr>
       </w:pPr>
     </w:p>
     <w:p>
@@ -238,7 +248,6 @@
           <w:rFonts w:ascii="Tahoma" w:hAnsi="Tahoma" w:cs="Tahoma"/>
           <w:sz w:val="20"/>
           <w:szCs w:val="20"/>
-          <w:lang w:val="en-ID"/>
         </w:rPr>
       </w:pPr>
       <w:proofErr w:type="gramStart"/>
@@ -247,142 +256,147 @@
           <w:rFonts w:ascii="Tahoma" w:hAnsi="Tahoma" w:cs="Tahoma"/>
           <w:sz w:val="20"/>
           <w:szCs w:val="20"/>
-          <w:lang w:val="en-ID"/>
-        </w:rPr>
-        <w:t>Konsultasi merupakan kegiatan</w:t>
-      </w:r>
-      <w:r>
-        <w:rPr>
-          <w:rFonts w:ascii="Tahoma" w:hAnsi="Tahoma" w:cs="Tahoma"/>
-          <w:sz w:val="20"/>
-          <w:szCs w:val="20"/>
-          <w:lang w:val="en-ID"/>
+        </w:rPr>
+        <w:t>Konsultasi merupakan kegiatan Tanya jawab antara ahli pakar dengan pasien yang bersifat menyelesaikan masalah dengan memberikan jawaban serta solusi terbaik dari seorang ahli pakar sesuai dengan bidangnya.</w:t>
+      </w:r>
+      <w:proofErr w:type="gramEnd"/>
+      <w:r>
+        <w:rPr>
+          <w:rFonts w:ascii="Tahoma" w:hAnsi="Tahoma" w:cs="Tahoma"/>
+          <w:sz w:val="20"/>
+          <w:szCs w:val="20"/>
         </w:rPr>
         <w:t xml:space="preserve"> </w:t>
       </w:r>
-      <w:r>
-        <w:rPr>
-          <w:rFonts w:ascii="Tahoma" w:hAnsi="Tahoma" w:cs="Tahoma"/>
-          <w:sz w:val="20"/>
-          <w:szCs w:val="20"/>
-          <w:lang w:val="en-ID"/>
-        </w:rPr>
-        <w:t xml:space="preserve">Tanya jawab </w:t>
-      </w:r>
-      <w:r>
-        <w:rPr>
-          <w:rFonts w:ascii="Tahoma" w:hAnsi="Tahoma" w:cs="Tahoma"/>
-          <w:sz w:val="20"/>
-          <w:szCs w:val="20"/>
-          <w:lang w:val="en-ID"/>
-        </w:rPr>
-        <w:t>an</w:t>
-      </w:r>
-      <w:r>
-        <w:rPr>
-          <w:rFonts w:ascii="Tahoma" w:hAnsi="Tahoma" w:cs="Tahoma"/>
-          <w:sz w:val="20"/>
-          <w:szCs w:val="20"/>
-          <w:lang w:val="en-ID"/>
-        </w:rPr>
-        <w:t xml:space="preserve">tara ahli pakar dengan pasien </w:t>
-      </w:r>
-      <w:r>
-        <w:rPr>
-          <w:rFonts w:ascii="Tahoma" w:hAnsi="Tahoma" w:cs="Tahoma"/>
-          <w:sz w:val="20"/>
-          <w:szCs w:val="20"/>
-          <w:lang w:val="en-ID"/>
-        </w:rPr>
-        <w:t xml:space="preserve">yang </w:t>
-      </w:r>
-      <w:r>
-        <w:rPr>
-          <w:rFonts w:ascii="Tahoma" w:hAnsi="Tahoma" w:cs="Tahoma"/>
-          <w:sz w:val="20"/>
-          <w:szCs w:val="20"/>
-          <w:lang w:val="en-ID"/>
-        </w:rPr>
-        <w:t>bersifat menyelesaikan</w:t>
-      </w:r>
-      <w:r>
-        <w:rPr>
-          <w:rFonts w:ascii="Tahoma" w:hAnsi="Tahoma" w:cs="Tahoma"/>
-          <w:sz w:val="20"/>
-          <w:szCs w:val="20"/>
-          <w:lang w:val="en-ID"/>
-        </w:rPr>
-        <w:t xml:space="preserve"> masalah dengan </w:t>
-      </w:r>
-      <w:r>
-        <w:rPr>
-          <w:rFonts w:ascii="Tahoma" w:hAnsi="Tahoma" w:cs="Tahoma"/>
-          <w:sz w:val="20"/>
-          <w:szCs w:val="20"/>
-          <w:lang w:val="en-ID"/>
-        </w:rPr>
-        <w:t xml:space="preserve">memberikan </w:t>
-      </w:r>
-      <w:r>
-        <w:rPr>
-          <w:rFonts w:ascii="Tahoma" w:hAnsi="Tahoma" w:cs="Tahoma"/>
-          <w:sz w:val="20"/>
-          <w:szCs w:val="20"/>
-          <w:lang w:val="en-ID"/>
-        </w:rPr>
-        <w:t>jawa</w:t>
-      </w:r>
-      <w:r>
-        <w:rPr>
-          <w:rFonts w:ascii="Tahoma" w:hAnsi="Tahoma" w:cs="Tahoma"/>
-          <w:sz w:val="20"/>
-          <w:szCs w:val="20"/>
-          <w:lang w:val="en-ID"/>
-        </w:rPr>
-        <w:t xml:space="preserve">ban serta </w:t>
-      </w:r>
-      <w:r>
-        <w:rPr>
-          <w:rFonts w:ascii="Tahoma" w:hAnsi="Tahoma" w:cs="Tahoma"/>
-          <w:sz w:val="20"/>
-          <w:szCs w:val="20"/>
-          <w:lang w:val="en-ID"/>
-        </w:rPr>
-        <w:t>solusi terbaik</w:t>
-      </w:r>
-      <w:r>
-        <w:rPr>
-          <w:rFonts w:ascii="Tahoma" w:hAnsi="Tahoma" w:cs="Tahoma"/>
-          <w:sz w:val="20"/>
-          <w:szCs w:val="20"/>
-          <w:lang w:val="en-ID"/>
+      <w:proofErr w:type="gramStart"/>
+      <w:r>
+        <w:rPr>
+          <w:rFonts w:ascii="Tahoma" w:hAnsi="Tahoma" w:cs="Tahoma"/>
+          <w:sz w:val="20"/>
+          <w:szCs w:val="20"/>
+        </w:rPr>
+        <w:t xml:space="preserve">Selain mempunyai manfaat, Konsultasi juga memiliki beberapa kendala yaitu keterbatasan waktu antara </w:t>
+      </w:r>
+      <w:r>
+        <w:rPr>
+          <w:rFonts w:ascii="Tahoma" w:hAnsi="Tahoma" w:cs="Tahoma"/>
+          <w:i/>
+          <w:sz w:val="20"/>
+          <w:szCs w:val="20"/>
+        </w:rPr>
+        <w:t>konsellor</w:t>
+      </w:r>
+      <w:r>
+        <w:rPr>
+          <w:rFonts w:ascii="Tahoma" w:hAnsi="Tahoma" w:cs="Tahoma"/>
+          <w:sz w:val="20"/>
+          <w:szCs w:val="20"/>
+        </w:rPr>
+        <w:t xml:space="preserve"> maupun pasien.</w:t>
+      </w:r>
+      <w:proofErr w:type="gramEnd"/>
+      <w:r>
+        <w:rPr>
+          <w:rFonts w:ascii="Tahoma" w:hAnsi="Tahoma" w:cs="Tahoma"/>
+          <w:sz w:val="20"/>
+          <w:szCs w:val="20"/>
         </w:rPr>
         <w:t xml:space="preserve"> </w:t>
       </w:r>
-      <w:r>
-        <w:rPr>
-          <w:rFonts w:ascii="Tahoma" w:hAnsi="Tahoma" w:cs="Tahoma"/>
-          <w:sz w:val="20"/>
-          <w:szCs w:val="20"/>
-          <w:lang w:val="en-ID"/>
-        </w:rPr>
-        <w:t>dari seorang ahli pakar sesuai dengan</w:t>
-      </w:r>
-      <w:r>
-        <w:rPr>
-          <w:rFonts w:ascii="Tahoma" w:hAnsi="Tahoma" w:cs="Tahoma"/>
-          <w:sz w:val="20"/>
-          <w:szCs w:val="20"/>
-          <w:lang w:val="en-ID"/>
-        </w:rPr>
-        <w:t xml:space="preserve"> bidangnya</w:t>
-      </w:r>
-      <w:r>
-        <w:rPr>
-          <w:rFonts w:ascii="Tahoma" w:hAnsi="Tahoma" w:cs="Tahoma"/>
-          <w:sz w:val="20"/>
-          <w:szCs w:val="20"/>
-          <w:lang w:val="en-ID"/>
+      <w:proofErr w:type="gramStart"/>
+      <w:r>
+        <w:rPr>
+          <w:rFonts w:ascii="Tahoma" w:hAnsi="Tahoma" w:cs="Tahoma"/>
+          <w:sz w:val="20"/>
+          <w:szCs w:val="20"/>
+        </w:rPr>
+        <w:t>Dengan keadaan seperti ini sistem pakar menjadi jalan alternatif Penerapan Bimbingan Konselling bermanfaat bagi kehidupan sosial khususnya mahasiswa yang ada di kampus Universitas Advent Indonsia.</w:t>
+      </w:r>
+      <w:proofErr w:type="gramEnd"/>
+      <w:r>
+        <w:rPr>
+          <w:rFonts w:ascii="Tahoma" w:hAnsi="Tahoma" w:cs="Tahoma"/>
+          <w:sz w:val="20"/>
+          <w:szCs w:val="20"/>
+        </w:rPr>
+        <w:t xml:space="preserve"> </w:t>
+      </w:r>
+      <w:proofErr w:type="gramStart"/>
+      <w:r>
+        <w:rPr>
+          <w:rFonts w:ascii="Tahoma" w:hAnsi="Tahoma" w:cs="Tahoma"/>
+          <w:sz w:val="20"/>
+          <w:szCs w:val="20"/>
+        </w:rPr>
+        <w:t>Selain mempunyai manfaat, kegiatan bimbingan konselling juga memiliki keterbatasan salah satunya adalah bimbingan konselling yang sulit di temukan dan juga keterbatasan waktu dalam pertemuan kegiatan bimbingan konselling.</w:t>
+      </w:r>
+      <w:proofErr w:type="gramEnd"/>
+      <w:r>
+        <w:rPr>
+          <w:rFonts w:ascii="Tahoma" w:hAnsi="Tahoma" w:cs="Tahoma"/>
+          <w:sz w:val="20"/>
+          <w:szCs w:val="20"/>
+        </w:rPr>
+        <w:t xml:space="preserve"> </w:t>
+      </w:r>
+      <w:proofErr w:type="gramStart"/>
+      <w:r>
+        <w:rPr>
+          <w:rFonts w:ascii="Tahoma" w:hAnsi="Tahoma" w:cs="Tahoma"/>
+          <w:sz w:val="20"/>
+          <w:szCs w:val="20"/>
+        </w:rPr>
+        <w:t>Aplikasi sistem pakar bimbingan konseling diharapkan dapat menyelesaikan permasalahan pada mahasiswa dalam waktu pertemuan konseling.</w:t>
+      </w:r>
+      <w:proofErr w:type="gramEnd"/>
+      <w:r>
+        <w:rPr>
+          <w:rFonts w:ascii="Tahoma" w:hAnsi="Tahoma" w:cs="Tahoma"/>
+          <w:sz w:val="20"/>
+          <w:szCs w:val="20"/>
+        </w:rPr>
+        <w:t xml:space="preserve"> </w:t>
+      </w:r>
+      <w:proofErr w:type="gramStart"/>
+      <w:r>
+        <w:rPr>
+          <w:rFonts w:ascii="Tahoma" w:hAnsi="Tahoma" w:cs="Tahoma"/>
+          <w:sz w:val="20"/>
+          <w:szCs w:val="20"/>
+        </w:rPr>
+        <w:t xml:space="preserve">Sistem Pakar Bimbingan Konselling menggunakan metode </w:t>
+      </w:r>
+      <w:r>
+        <w:rPr>
+          <w:rFonts w:ascii="Tahoma" w:hAnsi="Tahoma" w:cs="Tahoma"/>
+          <w:i/>
+          <w:sz w:val="20"/>
+          <w:szCs w:val="20"/>
+        </w:rPr>
+        <w:t>forward chaining</w:t>
+      </w:r>
+      <w:r>
+        <w:rPr>
+          <w:rFonts w:ascii="Tahoma" w:hAnsi="Tahoma" w:cs="Tahoma"/>
+          <w:sz w:val="20"/>
+          <w:szCs w:val="20"/>
+        </w:rPr>
+        <w:t xml:space="preserve"> dengan teknik pencarian penelusuran kesimpulan </w:t>
+      </w:r>
+      <w:r>
+        <w:rPr>
+          <w:rFonts w:ascii="Tahoma" w:hAnsi="Tahoma" w:cs="Tahoma"/>
+          <w:i/>
+          <w:sz w:val="20"/>
+          <w:szCs w:val="20"/>
+        </w:rPr>
+        <w:t>best first search</w:t>
+      </w:r>
+      <w:r>
+        <w:rPr>
+          <w:rFonts w:ascii="Tahoma" w:hAnsi="Tahoma" w:cs="Tahoma"/>
+          <w:sz w:val="20"/>
+          <w:szCs w:val="20"/>
         </w:rPr>
         <w:t>.</w:t>
       </w:r>
@@ -392,9 +406,8 @@
           <w:rFonts w:ascii="Tahoma" w:hAnsi="Tahoma" w:cs="Tahoma"/>
           <w:sz w:val="20"/>
           <w:szCs w:val="20"/>
-          <w:lang w:val="en-ID"/>
-        </w:rPr>
-        <w:t xml:space="preserve"> </w:t>
+        </w:rPr>
+        <w:t xml:space="preserve"> Hasil dari penelitian ini di harapkan dapat menjadi sistem </w:t>
       </w:r>
       <w:proofErr w:type="gramStart"/>
       <w:r>
@@ -402,45 +415,8 @@
           <w:rFonts w:ascii="Tahoma" w:hAnsi="Tahoma" w:cs="Tahoma"/>
           <w:sz w:val="20"/>
           <w:szCs w:val="20"/>
-          <w:lang w:val="en-ID"/>
-        </w:rPr>
-        <w:t xml:space="preserve">Selain </w:t>
-      </w:r>
-      <w:r>
-        <w:rPr>
-          <w:rFonts w:ascii="Tahoma" w:hAnsi="Tahoma" w:cs="Tahoma"/>
-          <w:sz w:val="20"/>
-          <w:szCs w:val="20"/>
-          <w:lang w:val="en-ID"/>
-        </w:rPr>
-        <w:t>mempu</w:t>
-      </w:r>
-      <w:r>
-        <w:rPr>
-          <w:rFonts w:ascii="Tahoma" w:hAnsi="Tahoma" w:cs="Tahoma"/>
-          <w:sz w:val="20"/>
-          <w:szCs w:val="20"/>
-          <w:lang w:val="en-ID"/>
-        </w:rPr>
-        <w:t>nyai manfaat</w:t>
-      </w:r>
-      <w:r>
-        <w:rPr>
-          <w:rFonts w:ascii="Tahoma" w:hAnsi="Tahoma" w:cs="Tahoma"/>
-          <w:sz w:val="20"/>
-          <w:szCs w:val="20"/>
-          <w:lang w:val="en-ID"/>
-        </w:rPr>
-        <w:t xml:space="preserve">, </w:t>
-      </w:r>
-      <w:r>
-        <w:rPr>
-          <w:rFonts w:ascii="Tahoma" w:hAnsi="Tahoma" w:cs="Tahoma"/>
-          <w:sz w:val="20"/>
-          <w:szCs w:val="20"/>
-          <w:lang w:val="en-ID"/>
-        </w:rPr>
-        <w:t>Konsultasi juga memiliki beberapa kendala yaitu keterbatasan waktu antara konsellor maupun pasien.</w:t>
+        </w:rPr>
+        <w:t>bantu</w:t>
       </w:r>
       <w:proofErr w:type="gramEnd"/>
       <w:r>
@@ -448,215 +424,8 @@
           <w:rFonts w:ascii="Tahoma" w:hAnsi="Tahoma" w:cs="Tahoma"/>
           <w:sz w:val="20"/>
           <w:szCs w:val="20"/>
-          <w:lang w:val="en-ID"/>
-        </w:rPr>
-        <w:t xml:space="preserve"> </w:t>
-      </w:r>
-      <w:proofErr w:type="gramStart"/>
-      <w:r>
-        <w:rPr>
-          <w:rFonts w:ascii="Tahoma" w:hAnsi="Tahoma" w:cs="Tahoma"/>
-          <w:sz w:val="20"/>
-          <w:szCs w:val="20"/>
-          <w:lang w:val="en-ID"/>
-        </w:rPr>
-        <w:t xml:space="preserve">Dengan keadaan seperti ini sistem pakar menjadi jalan alternatif Penerapan </w:t>
-      </w:r>
-      <w:r>
-        <w:rPr>
-          <w:rFonts w:ascii="Tahoma" w:hAnsi="Tahoma" w:cs="Tahoma"/>
-          <w:sz w:val="20"/>
-          <w:szCs w:val="20"/>
-          <w:lang w:val="en-ID"/>
-        </w:rPr>
-        <w:t>Bimbingan Konselling bermanfaat bagi kehidupan</w:t>
-      </w:r>
-      <w:r>
-        <w:rPr>
-          <w:rFonts w:ascii="Tahoma" w:hAnsi="Tahoma" w:cs="Tahoma"/>
-          <w:sz w:val="20"/>
-          <w:szCs w:val="20"/>
-          <w:lang w:val="en-ID"/>
-        </w:rPr>
-        <w:t xml:space="preserve"> </w:t>
-      </w:r>
-      <w:r>
-        <w:rPr>
-          <w:rFonts w:ascii="Tahoma" w:hAnsi="Tahoma" w:cs="Tahoma"/>
-          <w:sz w:val="20"/>
-          <w:szCs w:val="20"/>
-          <w:lang w:val="en-ID"/>
-        </w:rPr>
-        <w:t>sos</w:t>
-      </w:r>
-      <w:r>
-        <w:rPr>
-          <w:rFonts w:ascii="Tahoma" w:hAnsi="Tahoma" w:cs="Tahoma"/>
-          <w:sz w:val="20"/>
-          <w:szCs w:val="20"/>
-          <w:lang w:val="en-ID"/>
-        </w:rPr>
-        <w:t>ial khususnya mahasiswa yang ada di kampus Universitas Advent Indonsia.</w:t>
-      </w:r>
-      <w:proofErr w:type="gramEnd"/>
-      <w:r>
-        <w:rPr>
-          <w:rFonts w:ascii="Tahoma" w:hAnsi="Tahoma" w:cs="Tahoma"/>
-          <w:sz w:val="20"/>
-          <w:szCs w:val="20"/>
-          <w:lang w:val="en-ID"/>
-        </w:rPr>
-        <w:t xml:space="preserve"> </w:t>
-      </w:r>
-      <w:proofErr w:type="gramStart"/>
-      <w:r>
-        <w:rPr>
-          <w:rFonts w:ascii="Tahoma" w:hAnsi="Tahoma" w:cs="Tahoma"/>
-          <w:sz w:val="20"/>
-          <w:szCs w:val="20"/>
-          <w:lang w:val="en-ID"/>
-        </w:rPr>
-        <w:t xml:space="preserve">Selain </w:t>
-      </w:r>
-      <w:r>
-        <w:rPr>
-          <w:rFonts w:ascii="Tahoma" w:hAnsi="Tahoma" w:cs="Tahoma"/>
-          <w:sz w:val="20"/>
-          <w:szCs w:val="20"/>
-          <w:lang w:val="en-ID"/>
-        </w:rPr>
-        <w:t>mempu</w:t>
-      </w:r>
-      <w:r>
-        <w:rPr>
-          <w:rFonts w:ascii="Tahoma" w:hAnsi="Tahoma" w:cs="Tahoma"/>
-          <w:sz w:val="20"/>
-          <w:szCs w:val="20"/>
-          <w:lang w:val="en-ID"/>
-        </w:rPr>
-        <w:t xml:space="preserve">nyai manfaat, kegiatan bimbingan konselling juga memiliki keterbatasan </w:t>
-      </w:r>
-      <w:r>
-        <w:rPr>
-          <w:rFonts w:ascii="Tahoma" w:hAnsi="Tahoma" w:cs="Tahoma"/>
-          <w:sz w:val="20"/>
-          <w:szCs w:val="20"/>
-          <w:lang w:val="en-ID"/>
-        </w:rPr>
-        <w:t>salah satunnya ahli bimbingan konselling yang sulit di temukan dan</w:t>
-      </w:r>
-      <w:r>
-        <w:rPr>
-          <w:rFonts w:ascii="Tahoma" w:hAnsi="Tahoma" w:cs="Tahoma"/>
-          <w:sz w:val="20"/>
-          <w:szCs w:val="20"/>
-          <w:lang w:val="en-ID"/>
-        </w:rPr>
-        <w:t xml:space="preserve"> juga keterbatasan waktu dalam pertemuan </w:t>
-      </w:r>
-      <w:r>
-        <w:rPr>
-          <w:rFonts w:ascii="Tahoma" w:hAnsi="Tahoma" w:cs="Tahoma"/>
-          <w:sz w:val="20"/>
-          <w:szCs w:val="20"/>
-          <w:lang w:val="en-ID"/>
-        </w:rPr>
-        <w:t>kegiatan bimbingan konselling.</w:t>
-      </w:r>
-      <w:proofErr w:type="gramEnd"/>
-      <w:r>
-        <w:rPr>
-          <w:rFonts w:ascii="Tahoma" w:hAnsi="Tahoma" w:cs="Tahoma"/>
-          <w:sz w:val="20"/>
-          <w:szCs w:val="20"/>
-          <w:lang w:val="en-ID"/>
-        </w:rPr>
-        <w:t xml:space="preserve"> </w:t>
-      </w:r>
-      <w:proofErr w:type="gramStart"/>
-      <w:r>
-        <w:rPr>
-          <w:rFonts w:ascii="Tahoma" w:hAnsi="Tahoma" w:cs="Tahoma"/>
-          <w:sz w:val="20"/>
-          <w:szCs w:val="20"/>
-          <w:lang w:val="en-ID"/>
-        </w:rPr>
-        <w:t>Dalam kondisi ini aplikasi si</w:t>
-      </w:r>
-      <w:r>
-        <w:rPr>
-          <w:rFonts w:ascii="Tahoma" w:hAnsi="Tahoma" w:cs="Tahoma"/>
-          <w:sz w:val="20"/>
-          <w:szCs w:val="20"/>
-          <w:lang w:val="en-ID"/>
-        </w:rPr>
-        <w:t>stem pa</w:t>
-      </w:r>
-      <w:r>
-        <w:rPr>
-          <w:rFonts w:ascii="Tahoma" w:hAnsi="Tahoma" w:cs="Tahoma"/>
-          <w:sz w:val="20"/>
-          <w:szCs w:val="20"/>
-          <w:lang w:val="en-ID"/>
-        </w:rPr>
-        <w:t>kar dirancang sebagai alternatif</w:t>
-      </w:r>
-      <w:r>
-        <w:rPr>
-          <w:rFonts w:ascii="Tahoma" w:hAnsi="Tahoma" w:cs="Tahoma"/>
-          <w:sz w:val="20"/>
-          <w:szCs w:val="20"/>
-          <w:lang w:val="en-ID"/>
-        </w:rPr>
-        <w:t xml:space="preserve"> dalam melakukan kegiatan bimbingan konselling</w:t>
-      </w:r>
-      <w:r>
-        <w:rPr>
-          <w:rFonts w:ascii="Tahoma" w:hAnsi="Tahoma" w:cs="Tahoma"/>
-          <w:sz w:val="20"/>
-          <w:szCs w:val="20"/>
-          <w:lang w:val="en-ID"/>
-        </w:rPr>
-        <w:t>.</w:t>
-      </w:r>
-      <w:proofErr w:type="gramEnd"/>
-      <w:r>
-        <w:rPr>
-          <w:rFonts w:ascii="Tahoma" w:hAnsi="Tahoma" w:cs="Tahoma"/>
-          <w:sz w:val="20"/>
-          <w:szCs w:val="20"/>
-          <w:lang w:val="en-ID"/>
-        </w:rPr>
-        <w:t xml:space="preserve"> Sistem Pakar Bimbingan Konselling menggunakan metode forward chaining dimana </w:t>
-      </w:r>
-      <w:r>
-        <w:rPr>
-          <w:rFonts w:ascii="Tahoma" w:hAnsi="Tahoma" w:cs="Tahoma"/>
-          <w:sz w:val="20"/>
-          <w:szCs w:val="20"/>
-          <w:lang w:val="en-ID"/>
-        </w:rPr>
-        <w:t xml:space="preserve">proses perunutan yang menampilkan kumpulan data fakta dan </w:t>
-      </w:r>
-      <w:proofErr w:type="gramStart"/>
-      <w:r>
-        <w:rPr>
-          <w:rFonts w:ascii="Tahoma" w:hAnsi="Tahoma" w:cs="Tahoma"/>
-          <w:sz w:val="20"/>
-          <w:szCs w:val="20"/>
-          <w:lang w:val="en-ID"/>
-        </w:rPr>
-        <w:t>akan</w:t>
-      </w:r>
-      <w:proofErr w:type="gramEnd"/>
-      <w:r>
-        <w:rPr>
-          <w:rFonts w:ascii="Tahoma" w:hAnsi="Tahoma" w:cs="Tahoma"/>
-          <w:sz w:val="20"/>
-          <w:szCs w:val="20"/>
-          <w:lang w:val="en-ID"/>
-        </w:rPr>
-        <w:t xml:space="preserve"> mencari kesimpulan yang tepat.</w:t>
+        </w:rPr>
+        <w:t xml:space="preserve"> bimbingan konseling. </w:t>
       </w:r>
     </w:p>
     <w:p>
@@ -706,7 +475,26 @@
           <w:szCs w:val="20"/>
           <w:lang w:val="en-ID"/>
         </w:rPr>
-        <w:t>Sistem Pakar, Forward Chainning.</w:t>
+        <w:t xml:space="preserve">Sistem Pakar, </w:t>
+      </w:r>
+      <w:r>
+        <w:rPr>
+          <w:rFonts w:ascii="Tahoma" w:hAnsi="Tahoma" w:cs="Tahoma"/>
+          <w:i/>
+          <w:sz w:val="20"/>
+          <w:szCs w:val="20"/>
+          <w:lang w:val="en-ID"/>
+        </w:rPr>
+        <w:t>Forward Chainning</w:t>
+      </w:r>
+      <w:r>
+        <w:rPr>
+          <w:rFonts w:ascii="Tahoma" w:hAnsi="Tahoma" w:cs="Tahoma"/>
+          <w:sz w:val="20"/>
+          <w:szCs w:val="20"/>
+          <w:lang w:val="en-ID"/>
+        </w:rPr>
+        <w:t>.</w:t>
       </w:r>
       <w:r>
         <w:rPr>
@@ -801,76 +589,21 @@
       <w:pPr>
         <w:spacing w:line="240" w:lineRule="auto"/>
         <w:ind w:firstLine="426"/>
-        <w:jc w:val="both"/>
-        <w:rPr>
+        <w:rPr>
+          <w:rFonts w:ascii="Tahoma" w:hAnsi="Tahoma" w:cs="Tahoma"/>
           <w:i/>
-        </w:rPr>
-      </w:pPr>
-      <w:r>
-        <w:rPr>
+          <w:sz w:val="20"/>
+          <w:szCs w:val="20"/>
+        </w:rPr>
+      </w:pPr>
+      <w:r>
+        <w:rPr>
+          <w:rFonts w:ascii="Tahoma" w:hAnsi="Tahoma" w:cs="Tahoma"/>
           <w:i/>
-        </w:rPr>
-        <w:t xml:space="preserve">Consultation is a question and answer activity between </w:t>
-      </w:r>
-      <w:proofErr w:type="gramStart"/>
-      <w:r>
-        <w:rPr>
-          <w:i/>
-        </w:rPr>
-        <w:t>expert</w:t>
-      </w:r>
-      <w:proofErr w:type="gramEnd"/>
-      <w:r>
-        <w:rPr>
-          <w:i/>
-        </w:rPr>
-        <w:t xml:space="preserve"> who solve problems the best answers from expert in accordance with their fields. In addition to having benefits, consultaions also has several obstacles, namely the limited time between the counselor and the patient. With these circumstances, the expert system becomes an alternative way for the application of Counselling Guidance to benefit the socal life of students on </w:t>
-      </w:r>
-      <w:proofErr w:type="gramStart"/>
-      <w:r>
-        <w:rPr>
-          <w:i/>
-        </w:rPr>
-        <w:t>th</w:t>
-      </w:r>
-      <w:proofErr w:type="gramEnd"/>
-      <w:r>
-        <w:rPr>
-          <w:i/>
-        </w:rPr>
-        <w:t xml:space="preserve"> campus of Adventist Unversity of Indonesia. In addition to having benefits, counseling guidance activities also have a limited number of counseling guidance experts that are difficult to find and also </w:t>
-      </w:r>
-      <w:proofErr w:type="gramStart"/>
-      <w:r>
-        <w:rPr>
-          <w:i/>
-        </w:rPr>
-        <w:t>limited  time</w:t>
-      </w:r>
-      <w:proofErr w:type="gramEnd"/>
-      <w:r>
-        <w:rPr>
-          <w:i/>
-        </w:rPr>
-        <w:t xml:space="preserve"> in this condition the expert system application is designed as an alternative in conduction  counseling guidance activities. The Guidance Counseling Expert system uses a forward chaining method in which th</w:t>
-      </w:r>
-      <w:r>
-        <w:rPr>
-          <w:i/>
-        </w:rPr>
-        <w:t>e</w:t>
-      </w:r>
-      <w:r>
-        <w:rPr>
-          <w:i/>
-        </w:rPr>
-        <w:t xml:space="preserve"> tracking process that displays a collection of fact and will find the right conclu</w:t>
-      </w:r>
-      <w:r>
-        <w:rPr>
-          <w:i/>
-        </w:rPr>
-        <w:t>sions.</w:t>
+          <w:sz w:val="20"/>
+          <w:szCs w:val="20"/>
+        </w:rPr>
+        <w:t>Consultation is a question and answer activity between expert experts and patients who are solving problems by providing answers and the best solutions from an expert in accordance with their fields. In addition to having benefits, consultation also has several obstacles, namely the limited time between counselor and patient. With this condition, the expert system becomes an alternative way for the application of counseling guidance to benefit social life, especially students on the campus of Adventist University of Indonesia. Besides having benefits, counseling guidance activities also have limitations one of which is counseling guidance that is difficult to find and also limited time in counseling guidance meeting activities. Application of counseling guidance expert system is expected to be able to solve problems in students in counseling meetings. Expert Counseling Expert System uses the method of forward chaining with best first search conclusion search techniques. The results of this study are expected to be a guidance counseling assistance system.</w:t>
       </w:r>
     </w:p>
     <w:p>
@@ -878,35 +611,50 @@
         <w:spacing w:line="240" w:lineRule="auto"/>
         <w:ind w:firstLine="426"/>
         <w:rPr>
+          <w:rFonts w:ascii="Tahoma" w:hAnsi="Tahoma" w:cs="Tahoma"/>
           <w:i/>
-          <w:lang w:val="en-ID"/>
-        </w:rPr>
-      </w:pPr>
-      <w:r>
-        <w:rPr>
+          <w:sz w:val="20"/>
+          <w:szCs w:val="20"/>
+          <w:lang w:val="en-ID"/>
+        </w:rPr>
+      </w:pPr>
+      <w:r>
+        <w:rPr>
+          <w:rFonts w:ascii="Tahoma" w:hAnsi="Tahoma" w:cs="Tahoma"/>
           <w:b/>
           <w:i/>
+          <w:sz w:val="20"/>
+          <w:szCs w:val="20"/>
           <w:lang w:val="id-ID"/>
         </w:rPr>
         <w:t xml:space="preserve">Keywords: </w:t>
       </w:r>
       <w:r>
         <w:rPr>
+          <w:rFonts w:ascii="Tahoma" w:hAnsi="Tahoma" w:cs="Tahoma"/>
           <w:i/>
+          <w:sz w:val="20"/>
+          <w:szCs w:val="20"/>
           <w:lang w:val="en-ID"/>
         </w:rPr>
         <w:t>Consultation, Counseling Guidanc</w:t>
       </w:r>
       <w:r>
         <w:rPr>
+          <w:rFonts w:ascii="Tahoma" w:hAnsi="Tahoma" w:cs="Tahoma"/>
           <w:i/>
+          <w:sz w:val="20"/>
+          <w:szCs w:val="20"/>
           <w:lang w:val="en-ID"/>
         </w:rPr>
         <w:t>e</w:t>
       </w:r>
       <w:r>
         <w:rPr>
+          <w:rFonts w:ascii="Tahoma" w:hAnsi="Tahoma" w:cs="Tahoma"/>
           <w:i/>
+          <w:sz w:val="20"/>
+          <w:szCs w:val="20"/>
           <w:lang w:val="en-ID"/>
         </w:rPr>
         <w:t>, Universitas Advent Indonesia Campus, Expert Sistem, Forward Chaining</w:t>
@@ -954,9 +702,109 @@
     <w:p>
       <w:pPr>
         <w:spacing w:line="240" w:lineRule="auto"/>
-        <w:ind w:firstLine="426"/>
+        <w:ind w:firstLine="360"/>
         <w:jc w:val="both"/>
         <w:rPr>
+          <w:rFonts w:ascii="Tahoma" w:eastAsia="Times New Roman" w:hAnsi="Tahoma" w:cs="Tahoma"/>
+          <w:sz w:val="20"/>
+          <w:szCs w:val="20"/>
+        </w:rPr>
+      </w:pPr>
+      <w:proofErr w:type="gramStart"/>
+      <w:r>
+        <w:rPr>
+          <w:rFonts w:ascii="Tahoma" w:hAnsi="Tahoma" w:cs="Tahoma"/>
+          <w:sz w:val="20"/>
+          <w:szCs w:val="20"/>
+        </w:rPr>
+        <w:t>Teknologi informasi sudah menjadi bagian penting dalam berbagai bidang kehidupan.</w:t>
+      </w:r>
+      <w:proofErr w:type="gramEnd"/>
+      <w:r>
+        <w:rPr>
+          <w:rFonts w:ascii="Tahoma" w:hAnsi="Tahoma" w:cs="Tahoma"/>
+          <w:sz w:val="20"/>
+          <w:szCs w:val="20"/>
+        </w:rPr>
+        <w:t xml:space="preserve"> </w:t>
+      </w:r>
+      <w:proofErr w:type="gramStart"/>
+      <w:r>
+        <w:rPr>
+          <w:rFonts w:ascii="Tahoma" w:hAnsi="Tahoma" w:cs="Tahoma"/>
+          <w:sz w:val="20"/>
+          <w:szCs w:val="20"/>
+        </w:rPr>
+        <w:t xml:space="preserve">Penyebaran informasi termasuk melalui </w:t>
+      </w:r>
+      <w:r>
+        <w:rPr>
+          <w:rFonts w:ascii="Tahoma" w:hAnsi="Tahoma" w:cs="Tahoma"/>
+          <w:i/>
+          <w:sz w:val="20"/>
+          <w:szCs w:val="20"/>
+        </w:rPr>
+        <w:t>website</w:t>
+      </w:r>
+      <w:r>
+        <w:rPr>
+          <w:rFonts w:ascii="Tahoma" w:hAnsi="Tahoma" w:cs="Tahoma"/>
+          <w:sz w:val="20"/>
+          <w:szCs w:val="20"/>
+        </w:rPr>
+        <w:t xml:space="preserve"> menjadi salah satu pilihan pada pembangunan sistem yang dapat mengintegrasikan kedalam sistem baru guna mempermudah kegiatan bisnis maupun kegiatan lainnya.</w:t>
+      </w:r>
+      <w:proofErr w:type="gramEnd"/>
+      <w:r>
+        <w:rPr>
+          <w:rFonts w:ascii="Tahoma" w:hAnsi="Tahoma" w:cs="Tahoma"/>
+          <w:sz w:val="20"/>
+          <w:szCs w:val="20"/>
+        </w:rPr>
+        <w:t xml:space="preserve"> </w:t>
+      </w:r>
+      <w:proofErr w:type="gramStart"/>
+      <w:r>
+        <w:rPr>
+          <w:rFonts w:ascii="Tahoma" w:eastAsia="Times New Roman" w:hAnsi="Tahoma" w:cs="Tahoma"/>
+          <w:sz w:val="20"/>
+          <w:szCs w:val="20"/>
+        </w:rPr>
+        <w:t xml:space="preserve">Pembangunan </w:t>
+      </w:r>
+      <w:r>
+        <w:rPr>
+          <w:rFonts w:ascii="Tahoma" w:eastAsia="Times New Roman" w:hAnsi="Tahoma" w:cs="Tahoma"/>
+          <w:i/>
+          <w:sz w:val="20"/>
+          <w:szCs w:val="20"/>
+        </w:rPr>
+        <w:t>website</w:t>
+      </w:r>
+      <w:r>
+        <w:rPr>
+          <w:rFonts w:ascii="Tahoma" w:eastAsia="Times New Roman" w:hAnsi="Tahoma" w:cs="Tahoma"/>
+          <w:sz w:val="20"/>
+          <w:szCs w:val="20"/>
+        </w:rPr>
+        <w:t xml:space="preserve"> saat ini dapat juga menggunakan konsep sistem pakar didalamnya.</w:t>
+      </w:r>
+      <w:proofErr w:type="gramEnd"/>
+      <w:r>
+        <w:rPr>
+          <w:rFonts w:ascii="Tahoma" w:eastAsia="Times New Roman" w:hAnsi="Tahoma" w:cs="Tahoma"/>
+          <w:sz w:val="20"/>
+          <w:szCs w:val="20"/>
+        </w:rPr>
+        <w:t xml:space="preserve"> </w:t>
+      </w:r>
+    </w:p>
+    <w:p>
+      <w:pPr>
+        <w:spacing w:line="240" w:lineRule="auto"/>
+        <w:ind w:firstLine="360"/>
+        <w:jc w:val="both"/>
+        <w:rPr>
           <w:rFonts w:ascii="Tahoma" w:hAnsi="Tahoma" w:cs="Tahoma"/>
           <w:b/>
           <w:sz w:val="20"/>
@@ -966,186 +814,172 @@
       <w:proofErr w:type="gramStart"/>
       <w:r>
         <w:rPr>
-          <w:rFonts w:ascii="Tahoma" w:hAnsi="Tahoma" w:cs="Tahoma"/>
-          <w:sz w:val="20"/>
-          <w:szCs w:val="20"/>
-        </w:rPr>
-        <w:t>Perkembangan zaman saat ini</w:t>
-      </w:r>
-      <w:r>
-        <w:rPr>
-          <w:rFonts w:ascii="Tahoma" w:hAnsi="Tahoma" w:cs="Tahoma"/>
+          <w:rFonts w:ascii="Tahoma" w:eastAsia="Times New Roman" w:hAnsi="Tahoma" w:cs="Tahoma"/>
+          <w:sz w:val="20"/>
+          <w:szCs w:val="20"/>
+        </w:rPr>
+        <w:t>Sistem Pakar merupakan salah satu bidang dari kecerdasaan buatan yang berkaitan dengan sistem pendukung keputusan yang dirancang dengan memasukkan pengetahuan pakar kedalam sebuah sistem yang bertujuan pengambilan keputusan.</w:t>
+      </w:r>
+      <w:proofErr w:type="gramEnd"/>
+      <w:r>
+        <w:rPr>
+          <w:rFonts w:ascii="Tahoma" w:eastAsia="Times New Roman" w:hAnsi="Tahoma" w:cs="Tahoma"/>
           <w:sz w:val="20"/>
           <w:szCs w:val="20"/>
         </w:rPr>
         <w:t xml:space="preserve"> </w:t>
       </w:r>
-      <w:r>
-        <w:rPr>
-          <w:rFonts w:ascii="Tahoma" w:hAnsi="Tahoma" w:cs="Tahoma"/>
-          <w:sz w:val="20"/>
-          <w:szCs w:val="20"/>
-        </w:rPr>
-        <w:t>didukung oleh teknologi dan infiormasi</w:t>
-      </w:r>
-      <w:r>
-        <w:rPr>
-          <w:rFonts w:ascii="Tahoma" w:hAnsi="Tahoma" w:cs="Tahoma"/>
-          <w:sz w:val="20"/>
-          <w:szCs w:val="20"/>
-        </w:rPr>
-        <w:t xml:space="preserve">, maka dari itu </w:t>
-      </w:r>
-      <w:r>
-        <w:rPr>
-          <w:rFonts w:ascii="Tahoma" w:hAnsi="Tahoma" w:cs="Tahoma"/>
-          <w:sz w:val="20"/>
-          <w:szCs w:val="20"/>
-        </w:rPr>
-        <w:t>para peneliti</w:t>
-      </w:r>
-      <w:r>
-        <w:rPr>
-          <w:rFonts w:ascii="Tahoma" w:hAnsi="Tahoma" w:cs="Tahoma"/>
-          <w:sz w:val="20"/>
-          <w:szCs w:val="20"/>
-        </w:rPr>
-        <w:t xml:space="preserve"> serta para ahli dibidangnya </w:t>
-      </w:r>
-      <w:r>
-        <w:rPr>
-          <w:rFonts w:ascii="Tahoma" w:hAnsi="Tahoma" w:cs="Tahoma"/>
-          <w:sz w:val="20"/>
-          <w:szCs w:val="20"/>
-        </w:rPr>
-        <w:t>berlomba mengembangkan Teknologi yang berguna untuk mempermudah serta dapat memecahkan setiap permasalahan dalam kegiatan maupun perilaku manusia saat ini.</w:t>
+      <w:proofErr w:type="gramStart"/>
+      <w:r>
+        <w:rPr>
+          <w:rFonts w:ascii="Tahoma" w:eastAsia="Times New Roman" w:hAnsi="Tahoma" w:cs="Tahoma"/>
+          <w:sz w:val="20"/>
+          <w:szCs w:val="20"/>
+        </w:rPr>
+        <w:t>pengunaan</w:t>
       </w:r>
       <w:proofErr w:type="gramEnd"/>
       <w:r>
         <w:rPr>
-          <w:rFonts w:ascii="Tahoma" w:hAnsi="Tahoma" w:cs="Tahoma"/>
-          <w:sz w:val="20"/>
-          <w:szCs w:val="20"/>
+          <w:rFonts w:ascii="Tahoma" w:eastAsia="Times New Roman" w:hAnsi="Tahoma" w:cs="Tahoma"/>
+          <w:sz w:val="20"/>
+          <w:szCs w:val="20"/>
+        </w:rPr>
+        <w:t xml:space="preserve"> sistem pakar banyak diterapkan dalam berbagai bidang seperti manufaktur/industri, bidang kedokteran/kesehatan, psikologi, ekonomi, pemodelan, ilmu pengetahuan, eksplorasi alam, Hankam, dan juga bidang sosial budaya.</w:t>
+      </w:r>
+    </w:p>
+    <w:p>
+      <w:pPr>
+        <w:tabs>
+          <w:tab w:val="left" w:pos="567"/>
+          <w:tab w:val="left" w:pos="7797"/>
+        </w:tabs>
+        <w:spacing w:line="240" w:lineRule="auto"/>
+        <w:jc w:val="both"/>
+        <w:rPr>
+          <w:rFonts w:ascii="Tahoma" w:hAnsi="Tahoma" w:cs="Tahoma"/>
+          <w:sz w:val="20"/>
+          <w:szCs w:val="20"/>
+          <w:shd w:val="clear" w:color="auto" w:fill="FFFFFF"/>
+        </w:rPr>
+      </w:pPr>
+      <w:r>
+        <w:rPr>
+          <w:rFonts w:ascii="Tahoma" w:eastAsia="Times New Roman" w:hAnsi="Tahoma" w:cs="Tahoma"/>
+          <w:sz w:val="20"/>
+          <w:szCs w:val="20"/>
+        </w:rPr>
+        <w:tab/>
+      </w:r>
+      <w:r>
+        <w:rPr>
+          <w:rFonts w:ascii="Tahoma" w:eastAsia="Times New Roman" w:hAnsi="Tahoma" w:cs="Tahoma"/>
+          <w:sz w:val="20"/>
+          <w:szCs w:val="20"/>
+        </w:rPr>
+        <w:t>Aktivitas bimbingan dan konseling</w:t>
+      </w:r>
+      <w:r>
+        <w:rPr>
+          <w:rFonts w:ascii="Tahoma" w:hAnsi="Tahoma" w:cs="Tahoma"/>
+          <w:sz w:val="20"/>
+          <w:szCs w:val="20"/>
+          <w:shd w:val="clear" w:color="auto" w:fill="FFFFFF"/>
+        </w:rPr>
+        <w:t xml:space="preserve"> pada dasarnya, merupakan interaksi timbal-balik, </w:t>
+      </w:r>
+      <w:proofErr w:type="gramStart"/>
+      <w:r>
+        <w:rPr>
+          <w:rFonts w:ascii="Tahoma" w:hAnsi="Tahoma" w:cs="Tahoma"/>
+          <w:sz w:val="20"/>
+          <w:szCs w:val="20"/>
+          <w:shd w:val="clear" w:color="auto" w:fill="FFFFFF"/>
+        </w:rPr>
+        <w:t>yang  di</w:t>
+      </w:r>
+      <w:proofErr w:type="gramEnd"/>
+      <w:r>
+        <w:rPr>
+          <w:rFonts w:ascii="Tahoma" w:hAnsi="Tahoma" w:cs="Tahoma"/>
+          <w:sz w:val="20"/>
+          <w:szCs w:val="20"/>
+          <w:shd w:val="clear" w:color="auto" w:fill="FFFFFF"/>
+        </w:rPr>
+        <w:t xml:space="preserve">  dalamnya terjadi hubungan saling tanya jawab tatap muka langsung antara konselor sebagai pihak yang membantu dan konseli sebagai pihak yang dibantu.</w:t>
+      </w:r>
+    </w:p>
+    <w:p>
+      <w:pPr>
+        <w:tabs>
+          <w:tab w:val="left" w:pos="567"/>
+          <w:tab w:val="left" w:pos="7797"/>
+        </w:tabs>
+        <w:spacing w:line="240" w:lineRule="auto"/>
+        <w:jc w:val="both"/>
+        <w:rPr>
+          <w:rFonts w:ascii="Tahoma" w:hAnsi="Tahoma" w:cs="Tahoma"/>
+          <w:sz w:val="20"/>
+          <w:szCs w:val="20"/>
+          <w:shd w:val="clear" w:color="auto" w:fill="FFFFFF"/>
+        </w:rPr>
+      </w:pPr>
+      <w:r>
+        <w:rPr>
+          <w:rFonts w:ascii="Tahoma" w:hAnsi="Tahoma" w:cs="Tahoma"/>
+          <w:sz w:val="20"/>
+          <w:szCs w:val="20"/>
+          <w:shd w:val="clear" w:color="auto" w:fill="FFFFFF"/>
+        </w:rPr>
+        <w:tab/>
+      </w:r>
+      <w:proofErr w:type="gramStart"/>
+      <w:r>
+        <w:rPr>
+          <w:rFonts w:ascii="Tahoma" w:hAnsi="Tahoma" w:cs="Tahoma"/>
+          <w:sz w:val="20"/>
+          <w:szCs w:val="20"/>
+          <w:shd w:val="clear" w:color="auto" w:fill="FFFFFF"/>
+        </w:rPr>
+        <w:t>Bimbingan dan konseling di dalam kampus Universitas Advent Indonesia merupakan salah satu pelayanan kepada mahasiswa dalam memberi bimbingan serta bantuan pada setiap permasalahan yang di alami para mahasiswa.</w:t>
+      </w:r>
+      <w:proofErr w:type="gramEnd"/>
+      <w:r>
+        <w:rPr>
+          <w:rFonts w:ascii="Tahoma" w:hAnsi="Tahoma" w:cs="Tahoma"/>
+          <w:sz w:val="20"/>
+          <w:szCs w:val="20"/>
+          <w:shd w:val="clear" w:color="auto" w:fill="FFFFFF"/>
         </w:rPr>
         <w:t xml:space="preserve"> </w:t>
       </w:r>
+      <w:proofErr w:type="gramStart"/>
+      <w:r>
+        <w:rPr>
+          <w:rFonts w:ascii="Tahoma" w:hAnsi="Tahoma" w:cs="Tahoma"/>
+          <w:sz w:val="20"/>
+          <w:szCs w:val="20"/>
+          <w:shd w:val="clear" w:color="auto" w:fill="FFFFFF"/>
+        </w:rPr>
+        <w:t>dengan</w:t>
+      </w:r>
+      <w:proofErr w:type="gramEnd"/>
+      <w:r>
+        <w:rPr>
+          <w:rFonts w:ascii="Tahoma" w:hAnsi="Tahoma" w:cs="Tahoma"/>
+          <w:sz w:val="20"/>
+          <w:szCs w:val="20"/>
+          <w:shd w:val="clear" w:color="auto" w:fill="FFFFFF"/>
+        </w:rPr>
+        <w:t xml:space="preserve"> adanya pelayanan kegiatan bimbingan dan konseling memberi dukungan dalam beberapa aspek pada mahasiswa salah satunya di bidang sosial. Pencapaian bimbingan dan konseling yang efektif memiliki beberapa kompetensi salah satu nya yaitu waktu praktek pada konselor, Namum dikesempatan lain terjadi kesulitan melakukan kegiatan konseliing dimana antara konselor ataupun konseli memiliki kesibukan kerja masing-masing atau kegiatan mendesak dan juga sistem pencatatan data konseli masih mengunakan sistem pencatatan manual dalam satu buku tamu. </w:t>
+      </w:r>
       <w:r>
         <w:rPr>
           <w:rFonts w:ascii="Tahoma" w:eastAsia="Times New Roman" w:hAnsi="Tahoma" w:cs="Tahoma"/>
           <w:sz w:val="20"/>
           <w:szCs w:val="20"/>
         </w:rPr>
-        <w:t xml:space="preserve">Teknologi yang di kembangkan tersebut berperngaruh besar di </w:t>
-      </w:r>
-      <w:r>
-        <w:rPr>
-          <w:rFonts w:ascii="Tahoma" w:eastAsia="Times New Roman" w:hAnsi="Tahoma" w:cs="Tahoma"/>
-          <w:sz w:val="20"/>
-          <w:szCs w:val="20"/>
-        </w:rPr>
-        <w:t xml:space="preserve">industry, </w:t>
-      </w:r>
-      <w:r>
-        <w:rPr>
-          <w:rFonts w:ascii="Tahoma" w:eastAsia="Times New Roman" w:hAnsi="Tahoma" w:cs="Tahoma"/>
-          <w:sz w:val="20"/>
-          <w:szCs w:val="20"/>
-        </w:rPr>
-        <w:t xml:space="preserve">salah </w:t>
-      </w:r>
-      <w:proofErr w:type="gramStart"/>
-      <w:r>
-        <w:rPr>
-          <w:rFonts w:ascii="Tahoma" w:eastAsia="Times New Roman" w:hAnsi="Tahoma" w:cs="Tahoma"/>
-          <w:sz w:val="20"/>
-          <w:szCs w:val="20"/>
-        </w:rPr>
-        <w:t>satunya  yaitu</w:t>
-      </w:r>
-      <w:proofErr w:type="gramEnd"/>
-      <w:r>
-        <w:rPr>
-          <w:rFonts w:ascii="Tahoma" w:eastAsia="Times New Roman" w:hAnsi="Tahoma" w:cs="Tahoma"/>
-          <w:sz w:val="20"/>
-          <w:szCs w:val="20"/>
-        </w:rPr>
-        <w:t xml:space="preserve"> teknologi </w:t>
-      </w:r>
-      <w:r>
-        <w:rPr>
-          <w:rFonts w:ascii="Tahoma" w:hAnsi="Tahoma" w:cs="Tahoma"/>
-          <w:sz w:val="20"/>
-          <w:szCs w:val="20"/>
-        </w:rPr>
-        <w:t>berbasis AI (</w:t>
-      </w:r>
-      <w:r>
-        <w:rPr>
-          <w:rFonts w:ascii="Tahoma" w:hAnsi="Tahoma" w:cs="Tahoma"/>
-          <w:i/>
-          <w:sz w:val="20"/>
-          <w:szCs w:val="20"/>
-        </w:rPr>
-        <w:t>Aritficial Intelligence</w:t>
-      </w:r>
-      <w:r>
-        <w:rPr>
-          <w:rFonts w:ascii="Tahoma" w:hAnsi="Tahoma" w:cs="Tahoma"/>
-          <w:sz w:val="20"/>
-          <w:szCs w:val="20"/>
-        </w:rPr>
-        <w:t xml:space="preserve">) atau sering di sebut dengan </w:t>
-      </w:r>
-      <w:r>
-        <w:rPr>
-          <w:rFonts w:ascii="Tahoma" w:hAnsi="Tahoma" w:cs="Tahoma"/>
-          <w:i/>
-          <w:sz w:val="20"/>
-          <w:szCs w:val="20"/>
-        </w:rPr>
-        <w:t xml:space="preserve"> </w:t>
-      </w:r>
-      <w:r>
-        <w:rPr>
-          <w:rFonts w:ascii="Tahoma" w:hAnsi="Tahoma" w:cs="Tahoma"/>
-          <w:sz w:val="20"/>
-          <w:szCs w:val="20"/>
-        </w:rPr>
-        <w:t xml:space="preserve">kecerdasan buatan. </w:t>
-      </w:r>
-      <w:proofErr w:type="gramStart"/>
-      <w:r>
-        <w:rPr>
-          <w:rFonts w:ascii="Tahoma" w:hAnsi="Tahoma" w:cs="Tahoma"/>
-          <w:sz w:val="20"/>
-          <w:szCs w:val="20"/>
-        </w:rPr>
-        <w:t>dimana</w:t>
-      </w:r>
-      <w:proofErr w:type="gramEnd"/>
-      <w:r>
-        <w:rPr>
-          <w:rFonts w:ascii="Tahoma" w:hAnsi="Tahoma" w:cs="Tahoma"/>
-          <w:sz w:val="20"/>
-          <w:szCs w:val="20"/>
-        </w:rPr>
-        <w:t xml:space="preserve"> kecerdasan buatan tersebut dapat di implementasikan </w:t>
-      </w:r>
-      <w:r>
-        <w:rPr>
-          <w:rFonts w:ascii="Tahoma" w:hAnsi="Tahoma" w:cs="Tahoma"/>
-          <w:sz w:val="20"/>
-          <w:szCs w:val="20"/>
-        </w:rPr>
-        <w:t>dalam teknologi</w:t>
-      </w:r>
-      <w:r>
-        <w:rPr>
-          <w:rFonts w:ascii="Tahoma" w:hAnsi="Tahoma" w:cs="Tahoma"/>
-          <w:sz w:val="20"/>
-          <w:szCs w:val="20"/>
-        </w:rPr>
-        <w:t xml:space="preserve"> yaitu sistem pakar.</w:t>
+        <w:tab/>
       </w:r>
     </w:p>
     <w:p>
@@ -1170,129 +1004,13 @@
         </w:rPr>
         <w:tab/>
       </w:r>
-      <w:proofErr w:type="gramStart"/>
       <w:r>
         <w:rPr>
           <w:rFonts w:ascii="Tahoma" w:eastAsia="Times New Roman" w:hAnsi="Tahoma" w:cs="Tahoma"/>
           <w:sz w:val="20"/>
           <w:szCs w:val="20"/>
         </w:rPr>
-        <w:t>Sistem</w:t>
-      </w:r>
-      <w:r>
-        <w:rPr>
-          <w:rFonts w:ascii="Tahoma" w:eastAsia="Times New Roman" w:hAnsi="Tahoma" w:cs="Tahoma"/>
-          <w:sz w:val="20"/>
-          <w:szCs w:val="20"/>
-        </w:rPr>
-        <w:t xml:space="preserve"> Pakar </w:t>
-      </w:r>
-      <w:r>
-        <w:rPr>
-          <w:rFonts w:ascii="Tahoma" w:eastAsia="Times New Roman" w:hAnsi="Tahoma" w:cs="Tahoma"/>
-          <w:sz w:val="20"/>
-          <w:szCs w:val="20"/>
-        </w:rPr>
-        <w:t xml:space="preserve">juga dapat di terapkan dalam beberapa bidang </w:t>
-      </w:r>
-      <w:r>
-        <w:rPr>
-          <w:rFonts w:ascii="Tahoma" w:eastAsia="Times New Roman" w:hAnsi="Tahoma" w:cs="Tahoma"/>
-          <w:sz w:val="20"/>
-          <w:szCs w:val="20"/>
-        </w:rPr>
-        <w:t>yaitu</w:t>
-      </w:r>
-      <w:r>
-        <w:rPr>
-          <w:rFonts w:ascii="Tahoma" w:eastAsia="Times New Roman" w:hAnsi="Tahoma" w:cs="Tahoma"/>
-          <w:sz w:val="20"/>
-          <w:szCs w:val="20"/>
-        </w:rPr>
-        <w:t xml:space="preserve"> </w:t>
-      </w:r>
-      <w:r>
-        <w:rPr>
-          <w:rFonts w:ascii="Tahoma" w:eastAsia="Times New Roman" w:hAnsi="Tahoma" w:cs="Tahoma"/>
-          <w:sz w:val="20"/>
-          <w:szCs w:val="20"/>
-        </w:rPr>
-        <w:t xml:space="preserve">bidang </w:t>
-      </w:r>
-      <w:r>
-        <w:rPr>
-          <w:rFonts w:ascii="Tahoma" w:eastAsia="Times New Roman" w:hAnsi="Tahoma" w:cs="Tahoma"/>
-          <w:sz w:val="20"/>
-          <w:szCs w:val="20"/>
-        </w:rPr>
-        <w:t>Penggontrolan</w:t>
-      </w:r>
-      <w:r>
-        <w:rPr>
-          <w:rFonts w:ascii="Tahoma" w:eastAsia="Times New Roman" w:hAnsi="Tahoma" w:cs="Tahoma"/>
-          <w:sz w:val="20"/>
-          <w:szCs w:val="20"/>
-        </w:rPr>
-        <w:t xml:space="preserve"> salah satunya adalah</w:t>
-      </w:r>
-      <w:r>
-        <w:rPr>
-          <w:rFonts w:ascii="Tahoma" w:eastAsia="Times New Roman" w:hAnsi="Tahoma" w:cs="Tahoma"/>
-          <w:sz w:val="20"/>
-          <w:szCs w:val="20"/>
-        </w:rPr>
-        <w:t xml:space="preserve"> menerapkan kedalam Konsep konsultasi yang bertujuan memberikan jawaban, saran ataupun</w:t>
-      </w:r>
-      <w:r>
-        <w:rPr>
-          <w:rFonts w:ascii="Tahoma" w:eastAsia="Times New Roman" w:hAnsi="Tahoma" w:cs="Tahoma"/>
-          <w:sz w:val="20"/>
-          <w:szCs w:val="20"/>
-        </w:rPr>
-        <w:t xml:space="preserve"> solusi yang tepat</w:t>
-      </w:r>
-      <w:r>
-        <w:rPr>
-          <w:rFonts w:ascii="Tahoma" w:eastAsia="Times New Roman" w:hAnsi="Tahoma" w:cs="Tahoma"/>
-          <w:sz w:val="20"/>
-          <w:szCs w:val="20"/>
-        </w:rPr>
-        <w:t>.</w:t>
-      </w:r>
-      <w:proofErr w:type="gramEnd"/>
-      <w:r>
-        <w:rPr>
-          <w:rFonts w:ascii="Tahoma" w:eastAsia="Times New Roman" w:hAnsi="Tahoma" w:cs="Tahoma"/>
-          <w:sz w:val="20"/>
-          <w:szCs w:val="20"/>
-        </w:rPr>
-        <w:t xml:space="preserve"> </w:t>
-      </w:r>
-      <w:proofErr w:type="gramStart"/>
-      <w:r>
-        <w:rPr>
-          <w:rFonts w:ascii="Tahoma" w:eastAsia="Times New Roman" w:hAnsi="Tahoma" w:cs="Tahoma"/>
-          <w:sz w:val="20"/>
-          <w:szCs w:val="20"/>
-        </w:rPr>
-        <w:t>Tak sampai di situ, konsultasi juga memiliki beberapa peranan dalam kehidupan sehari-hari yang dapat diterapkan dalam beberapa bidang salah salah satu nya di bidang bimbingan dan konselling.</w:t>
-      </w:r>
-      <w:proofErr w:type="gramEnd"/>
-      <w:r>
-        <w:rPr>
-          <w:rFonts w:ascii="Tahoma" w:eastAsia="Times New Roman" w:hAnsi="Tahoma" w:cs="Tahoma"/>
-          <w:sz w:val="20"/>
-          <w:szCs w:val="20"/>
-        </w:rPr>
-        <w:t xml:space="preserve"> </w:t>
-      </w:r>
-      <w:r>
-        <w:rPr>
-          <w:rFonts w:ascii="Tahoma" w:eastAsia="Times New Roman" w:hAnsi="Tahoma" w:cs="Tahoma"/>
-          <w:sz w:val="20"/>
-          <w:szCs w:val="20"/>
-        </w:rPr>
-        <w:t>1) s</w:t>
+        <w:t xml:space="preserve">Dengan adanya penelitian ini, diharapkan dapat membantu pelayanan bimbingan dan konseling yang sering terkendala dan juga pencatatan data koseli kedalam </w:t>
       </w:r>
       <w:r>
         <w:rPr>
@@ -1301,7 +1019,7 @@
           <w:sz w:val="20"/>
           <w:szCs w:val="20"/>
         </w:rPr>
-        <w:t xml:space="preserve">ystem </w:t>
+        <w:t>database</w:t>
       </w:r>
       <w:r>
         <w:rPr>
@@ -1309,151 +1027,26 @@
           <w:sz w:val="20"/>
           <w:szCs w:val="20"/>
         </w:rPr>
-        <w:t xml:space="preserve"> pakar bimbingan konselling cukup membantu para konsulor dalam melakukan kegiatan nya dimana kegiatan konsulor yang cukup sibuk, </w:t>
-      </w:r>
+        <w:t xml:space="preserve"> namun </w:t>
+      </w:r>
+      <w:proofErr w:type="gramStart"/>
       <w:r>
         <w:rPr>
           <w:rFonts w:ascii="Tahoma" w:eastAsia="Times New Roman" w:hAnsi="Tahoma" w:cs="Tahoma"/>
           <w:sz w:val="20"/>
           <w:szCs w:val="20"/>
         </w:rPr>
-        <w:t xml:space="preserve">2) </w:t>
-      </w:r>
+        <w:t>tidak  menggantikan</w:t>
+      </w:r>
+      <w:proofErr w:type="gramEnd"/>
       <w:r>
         <w:rPr>
           <w:rFonts w:ascii="Tahoma" w:eastAsia="Times New Roman" w:hAnsi="Tahoma" w:cs="Tahoma"/>
           <w:sz w:val="20"/>
           <w:szCs w:val="20"/>
         </w:rPr>
-        <w:t>konsellor memiliki kesehatan yang tidak maksimal diharuskan membutuhkan waktu isti</w:t>
-      </w:r>
-      <w:r>
-        <w:rPr>
-          <w:rFonts w:ascii="Tahoma" w:eastAsia="Times New Roman" w:hAnsi="Tahoma" w:cs="Tahoma"/>
-          <w:sz w:val="20"/>
-          <w:szCs w:val="20"/>
-        </w:rPr>
-        <w:t xml:space="preserve">rahat lebih, 3) </w:t>
-      </w:r>
-      <w:r>
-        <w:rPr>
-          <w:rFonts w:ascii="Tahoma" w:eastAsia="Times New Roman" w:hAnsi="Tahoma" w:cs="Tahoma"/>
-          <w:sz w:val="20"/>
-          <w:szCs w:val="20"/>
-        </w:rPr>
-        <w:t>psikologis para konsultan yang malu untuk bicara langsung untuk menyampaikan permasalahan</w:t>
-      </w:r>
-      <w:r>
-        <w:rPr>
-          <w:rFonts w:ascii="Tahoma" w:eastAsia="Times New Roman" w:hAnsi="Tahoma" w:cs="Tahoma"/>
-          <w:sz w:val="20"/>
-          <w:szCs w:val="20"/>
-        </w:rPr>
-        <w:t>, 4)</w:t>
-      </w:r>
-      <w:r>
-        <w:rPr>
-          <w:rFonts w:ascii="Tahoma" w:eastAsia="Times New Roman" w:hAnsi="Tahoma" w:cs="Tahoma"/>
-          <w:sz w:val="20"/>
-          <w:szCs w:val="20"/>
-        </w:rPr>
-        <w:t xml:space="preserve"> jumlah mahasiswa masuk lebih dari 1 serta membutuhkan waktu yang cukup banyak untuk menyelesaikan permasalahan pada setiap yang dialami mahasiswa, maka dengan kondisi seperti itu penulis menggambil kesempatan untuk membantu dalam kegiatan konseling dengan merancang “</w:t>
-      </w:r>
-      <w:r>
-        <w:rPr>
-          <w:rFonts w:ascii="Tahoma" w:eastAsia="Times New Roman" w:hAnsi="Tahoma" w:cs="Tahoma"/>
-          <w:b/>
-          <w:sz w:val="20"/>
-          <w:szCs w:val="20"/>
-        </w:rPr>
-        <w:t xml:space="preserve">Sistem Pakar Bimbingan-Konseling dalam Kampus Universitas Advent Indonesia menggunakan metode </w:t>
-      </w:r>
-      <w:r>
-        <w:rPr>
-          <w:rFonts w:ascii="Tahoma" w:eastAsia="Times New Roman" w:hAnsi="Tahoma" w:cs="Tahoma"/>
-          <w:b/>
-          <w:i/>
-          <w:iCs/>
-          <w:sz w:val="20"/>
-          <w:szCs w:val="20"/>
-        </w:rPr>
-        <w:t>Forward Chaning</w:t>
-      </w:r>
-      <w:r>
-        <w:rPr>
-          <w:rFonts w:ascii="Tahoma" w:eastAsia="Times New Roman" w:hAnsi="Tahoma" w:cs="Tahoma"/>
-          <w:b/>
-          <w:sz w:val="20"/>
-          <w:szCs w:val="20"/>
-        </w:rPr>
-        <w:t xml:space="preserve"> berbasis Web”. </w:t>
-      </w:r>
-    </w:p>
-    <w:p>
-      <w:pPr>
-        <w:tabs>
-          <w:tab w:val="left" w:pos="426"/>
-          <w:tab w:val="left" w:pos="7797"/>
-        </w:tabs>
-        <w:spacing w:line="240" w:lineRule="auto"/>
-        <w:jc w:val="both"/>
-        <w:rPr>
-          <w:rFonts w:ascii="Tahoma" w:eastAsia="Times New Roman" w:hAnsi="Tahoma" w:cs="Tahoma"/>
-          <w:sz w:val="20"/>
-          <w:szCs w:val="20"/>
-        </w:rPr>
-      </w:pPr>
-      <w:r>
-        <w:rPr>
-          <w:rFonts w:ascii="Tahoma" w:eastAsia="Times New Roman" w:hAnsi="Tahoma" w:cs="Tahoma"/>
-          <w:sz w:val="20"/>
-          <w:szCs w:val="20"/>
-        </w:rPr>
-        <w:tab/>
-      </w:r>
-      <w:proofErr w:type="gramStart"/>
-      <w:r>
-        <w:rPr>
-          <w:rFonts w:ascii="Tahoma" w:eastAsia="Times New Roman" w:hAnsi="Tahoma" w:cs="Tahoma"/>
-          <w:sz w:val="20"/>
-          <w:szCs w:val="20"/>
-        </w:rPr>
-        <w:t>Dalam penelitian tentang sistem pakar bimbingan konselling sudah ada beberapa yang telah membuatnya, namun belum ada yang merancang sistem pakar di bidang dalam kampus Universitas Advent Indonesia.</w:t>
-      </w:r>
-      <w:proofErr w:type="gramEnd"/>
-      <w:r>
-        <w:rPr>
-          <w:rFonts w:ascii="Tahoma" w:eastAsia="Times New Roman" w:hAnsi="Tahoma" w:cs="Tahoma"/>
-          <w:sz w:val="20"/>
-          <w:szCs w:val="20"/>
-        </w:rPr>
-        <w:t xml:space="preserve"> </w:t>
-      </w:r>
-      <w:proofErr w:type="gramStart"/>
-      <w:r>
-        <w:rPr>
-          <w:rFonts w:ascii="Tahoma" w:eastAsia="Times New Roman" w:hAnsi="Tahoma" w:cs="Tahoma"/>
-          <w:sz w:val="20"/>
-          <w:szCs w:val="20"/>
-        </w:rPr>
-        <w:t>Dengan adanya penelitian tentang pembuatan sistem pakar bimbingan konselling dalam kampus UNIVERSITAS ADVENT INDONESIA yang di kerjakan oleh penulis, di harapkan dapat sangat membantu dalam memecahkan masalah sosial yang dialami mahasiswa dan juga memberikan solusi terbaik.</w:t>
-      </w:r>
-      <w:proofErr w:type="gramEnd"/>
-    </w:p>
-    <w:p>
-      <w:pPr>
-        <w:tabs>
-          <w:tab w:val="left" w:pos="426"/>
-          <w:tab w:val="left" w:pos="7797"/>
-        </w:tabs>
-        <w:spacing w:line="240" w:lineRule="auto"/>
-        <w:jc w:val="both"/>
-        <w:rPr>
-          <w:rFonts w:ascii="Tahoma" w:eastAsia="Times New Roman" w:hAnsi="Tahoma" w:cs="Tahoma"/>
-          <w:sz w:val="20"/>
-          <w:szCs w:val="20"/>
-        </w:rPr>
-      </w:pPr>
+        <w:t xml:space="preserve"> peran pakar dalam bimbingan dan konseling.</w:t>
+      </w:r>
     </w:p>
     <w:p>
       <w:pPr>
@@ -2122,19 +1715,6 @@
           <w:rFonts w:ascii="Tahoma" w:hAnsi="Tahoma" w:cs="Tahoma"/>
           <w:sz w:val="20"/>
           <w:szCs w:val="20"/>
-          <w:lang w:val="en-ID"/>
-        </w:rPr>
-      </w:pPr>
-    </w:p>
-    <w:p>
-      <w:pPr>
-        <w:spacing w:line="240" w:lineRule="auto"/>
-        <w:ind w:firstLine="426"/>
-        <w:jc w:val="both"/>
-        <w:rPr>
-          <w:rFonts w:ascii="Tahoma" w:hAnsi="Tahoma" w:cs="Tahoma"/>
-          <w:sz w:val="20"/>
-          <w:szCs w:val="20"/>
         </w:rPr>
       </w:pPr>
       <w:r>
@@ -2745,17 +2325,7 @@
                 <w:szCs w:val="20"/>
                 <w:lang w:val="en-ID"/>
               </w:rPr>
-              <w:t xml:space="preserve">Sistem yang di kembangkan mampu mengetahui penyebab, solusi serta jumlah ratio kesulitan </w:t>
-            </w:r>
-            <w:r>
-              <w:rPr>
-                <w:rFonts w:ascii="Tahoma" w:hAnsi="Tahoma" w:cs="Tahoma"/>
-                <w:sz w:val="20"/>
-                <w:szCs w:val="20"/>
-                <w:lang w:val="en-ID"/>
-              </w:rPr>
-              <w:lastRenderedPageBreak/>
-              <w:t xml:space="preserve">siswa dalam belajar. </w:t>
+              <w:t xml:space="preserve">Sistem yang di kembangkan mampu mengetahui penyebab, solusi serta jumlah ratio kesulitan siswa dalam belajar. </w:t>
             </w:r>
           </w:p>
         </w:tc>
@@ -2782,14 +2352,73 @@
                 <w:szCs w:val="20"/>
                 <w:lang w:val="en-ID"/>
               </w:rPr>
+              <w:t>2</w:t>
+            </w:r>
+          </w:p>
+        </w:tc>
+        <w:tc>
+          <w:tcPr>
+            <w:tcW w:w="2268" w:type="dxa"/>
+          </w:tcPr>
+          <w:p>
+            <w:pPr>
+              <w:jc w:val="both"/>
+              <w:rPr>
+                <w:rFonts w:ascii="Tahoma" w:hAnsi="Tahoma" w:cs="Tahoma"/>
+                <w:sz w:val="20"/>
+                <w:szCs w:val="20"/>
+                <w:lang w:val="en-ID"/>
+              </w:rPr>
+            </w:pPr>
+            <w:r>
+              <w:rPr>
+                <w:rFonts w:ascii="Tahoma" w:hAnsi="Tahoma" w:cs="Tahoma"/>
+                <w:sz w:val="20"/>
+                <w:szCs w:val="20"/>
+                <w:lang w:val="en-ID"/>
+              </w:rPr>
+              <w:t>Putri Nur afifah</w:t>
+            </w:r>
+          </w:p>
+        </w:tc>
+        <w:tc>
+          <w:tcPr>
+            <w:tcW w:w="3543" w:type="dxa"/>
+          </w:tcPr>
+          <w:p>
+            <w:pPr>
+              <w:jc w:val="both"/>
+              <w:rPr>
+                <w:rFonts w:ascii="Tahoma" w:hAnsi="Tahoma" w:cs="Tahoma"/>
+                <w:sz w:val="20"/>
+                <w:szCs w:val="20"/>
+                <w:lang w:val="en-ID"/>
+              </w:rPr>
+            </w:pPr>
+            <w:r>
+              <w:rPr>
+                <w:rFonts w:ascii="Tahoma" w:hAnsi="Tahoma" w:cs="Tahoma"/>
+                <w:sz w:val="20"/>
+                <w:szCs w:val="20"/>
+                <w:lang w:val="en-ID"/>
+              </w:rPr>
+              <w:t xml:space="preserve">Rancang Bangun Sistem Pakar </w:t>
+            </w:r>
+            <w:r>
+              <w:rPr>
+                <w:rFonts w:ascii="Tahoma" w:hAnsi="Tahoma" w:cs="Tahoma"/>
+                <w:sz w:val="20"/>
+                <w:szCs w:val="20"/>
+                <w:lang w:val="en-ID"/>
+              </w:rPr>
               <w:lastRenderedPageBreak/>
-              <w:t>2</w:t>
-            </w:r>
-          </w:p>
-        </w:tc>
-        <w:tc>
-          <w:tcPr>
-            <w:tcW w:w="2268" w:type="dxa"/>
+              <w:t>Bimbigan Konselling Kesulitan Belajar Siswa dengan metode forward Chaining, Studi Kasus:SMPN 1 Mejaya</w:t>
+            </w:r>
+          </w:p>
+        </w:tc>
+        <w:tc>
+          <w:tcPr>
+            <w:tcW w:w="3402" w:type="dxa"/>
           </w:tcPr>
           <w:p>
             <w:pPr>
@@ -2808,57 +2437,18 @@
                 <w:szCs w:val="20"/>
                 <w:lang w:val="en-ID"/>
               </w:rPr>
-              <w:t>Putri Nur afifah</w:t>
-            </w:r>
-          </w:p>
-        </w:tc>
-        <w:tc>
-          <w:tcPr>
-            <w:tcW w:w="3543" w:type="dxa"/>
-          </w:tcPr>
-          <w:p>
-            <w:pPr>
-              <w:jc w:val="both"/>
-              <w:rPr>
-                <w:rFonts w:ascii="Tahoma" w:hAnsi="Tahoma" w:cs="Tahoma"/>
-                <w:sz w:val="20"/>
-                <w:szCs w:val="20"/>
-                <w:lang w:val="en-ID"/>
-              </w:rPr>
-            </w:pPr>
-            <w:r>
-              <w:rPr>
-                <w:rFonts w:ascii="Tahoma" w:hAnsi="Tahoma" w:cs="Tahoma"/>
-                <w:sz w:val="20"/>
-                <w:szCs w:val="20"/>
-                <w:lang w:val="en-ID"/>
-              </w:rPr>
-              <w:t>Rancang Bangun Sistem Pakar Bimbigan Konselling Kesulitan Belajar Siswa dengan metode forward Chaining, Studi Kasus:SMPN 1 Mejaya</w:t>
-            </w:r>
-          </w:p>
-        </w:tc>
-        <w:tc>
-          <w:tcPr>
-            <w:tcW w:w="3402" w:type="dxa"/>
-          </w:tcPr>
-          <w:p>
-            <w:pPr>
-              <w:jc w:val="both"/>
-              <w:rPr>
-                <w:rFonts w:ascii="Tahoma" w:hAnsi="Tahoma" w:cs="Tahoma"/>
-                <w:sz w:val="20"/>
-                <w:szCs w:val="20"/>
-                <w:lang w:val="en-ID"/>
-              </w:rPr>
-            </w:pPr>
-            <w:r>
-              <w:rPr>
-                <w:rFonts w:ascii="Tahoma" w:hAnsi="Tahoma" w:cs="Tahoma"/>
-                <w:sz w:val="20"/>
-                <w:szCs w:val="20"/>
-                <w:lang w:val="en-ID"/>
-              </w:rPr>
-              <w:t xml:space="preserve">Sistem yang dapat menghitung rasio minat/kendala belajar  siswa </w:t>
+              <w:lastRenderedPageBreak/>
+              <w:t xml:space="preserve">Sistem yang dapat menghitung </w:t>
+            </w:r>
+            <w:r>
+              <w:rPr>
+                <w:rFonts w:ascii="Tahoma" w:hAnsi="Tahoma" w:cs="Tahoma"/>
+                <w:sz w:val="20"/>
+                <w:szCs w:val="20"/>
+                <w:lang w:val="en-ID"/>
+              </w:rPr>
+              <w:lastRenderedPageBreak/>
+              <w:t xml:space="preserve">rasio minat/kendala belajar  siswa </w:t>
             </w:r>
           </w:p>
         </w:tc>
@@ -2885,6 +2475,7 @@
                 <w:szCs w:val="20"/>
                 <w:lang w:val="en-ID"/>
               </w:rPr>
+              <w:lastRenderedPageBreak/>
               <w:t xml:space="preserve">3 </w:t>
             </w:r>
           </w:p>
@@ -3534,7 +3125,7 @@
           <w:szCs w:val="20"/>
           <w:lang w:val="en-ID"/>
         </w:rPr>
-        <w:t xml:space="preserve">Admin dan user harus melakukan registrasi untuk membuat akun terlebih dahulu.  </w:t>
+        <w:t xml:space="preserve">Admin harus melakukan registrasi untuk membuat akun terlebih dahulu.  </w:t>
       </w:r>
     </w:p>
     <w:p>
@@ -3560,7 +3151,7 @@
           <w:szCs w:val="20"/>
           <w:lang w:val="en-ID"/>
         </w:rPr>
-        <w:t>Admin dan user dapat melakukan login agar masuk kedalam sistem dan juga bisa melakukan kegiatan sesuai dengan autentikasi yang dimiliki oleh masing-masing.</w:t>
+        <w:t>Admin dapat melakukan login agar masuk kedalam sistem dan juga bisa melakukan kegiatan sesuai dengan autentikasi yang dimiliki oleh masing-masing.</w:t>
       </w:r>
     </w:p>
     <w:p>
@@ -3586,7 +3177,6 @@
           <w:szCs w:val="20"/>
           <w:lang w:val="en-ID"/>
         </w:rPr>
-        <w:lastRenderedPageBreak/>
         <w:t xml:space="preserve">Admin dapat melakukan pengolahan data permasalahan </w:t>
       </w:r>
       <w:r>
@@ -3649,6 +3239,7 @@
           <w:szCs w:val="20"/>
           <w:lang w:val="en-ID"/>
         </w:rPr>
+        <w:lastRenderedPageBreak/>
         <w:t xml:space="preserve">Admin dapat melakukan pengolahan data Gejala Permasalahan seperti menambah, mengubah, </w:t>
       </w:r>
       <w:r>
@@ -3781,25 +3372,25 @@
           <w:szCs w:val="20"/>
           <w:lang w:val="en-ID"/>
         </w:rPr>
-        <w:t>Admin dapat melakukan pengolahan data Konselling konselli seperti menambah, mengubah,</w:t>
-      </w:r>
-      <w:r>
-        <w:rPr>
-          <w:rFonts w:ascii="Tahoma" w:hAnsi="Tahoma" w:cs="Tahoma"/>
-          <w:sz w:val="20"/>
-          <w:szCs w:val="20"/>
-          <w:lang w:val="en-ID"/>
-        </w:rPr>
-        <w:t xml:space="preserve"> melihat,</w:t>
-      </w:r>
-      <w:r>
-        <w:rPr>
-          <w:rFonts w:ascii="Tahoma" w:hAnsi="Tahoma" w:cs="Tahoma"/>
-          <w:sz w:val="20"/>
-          <w:szCs w:val="20"/>
-          <w:lang w:val="en-ID"/>
-        </w:rPr>
-        <w:t xml:space="preserve"> dan menghapus.</w:t>
+        <w:t xml:space="preserve">Admin dapat melakukan </w:t>
+      </w:r>
+      <w:r>
+        <w:rPr>
+          <w:rFonts w:ascii="Tahoma" w:hAnsi="Tahoma" w:cs="Tahoma"/>
+          <w:sz w:val="20"/>
+          <w:szCs w:val="20"/>
+          <w:lang w:val="en-ID"/>
+        </w:rPr>
+        <w:t xml:space="preserve">Konselling </w:t>
+      </w:r>
+      <w:r>
+        <w:rPr>
+          <w:rFonts w:ascii="Tahoma" w:hAnsi="Tahoma" w:cs="Tahoma"/>
+          <w:sz w:val="20"/>
+          <w:szCs w:val="20"/>
+          <w:lang w:val="en-ID"/>
+        </w:rPr>
+        <w:t>dengan memilih beberapa gejala-gejala yang ada tersedia dari halaman gejala.</w:t>
       </w:r>
     </w:p>
     <w:p>
@@ -3825,59 +3416,7 @@
           <w:szCs w:val="20"/>
           <w:lang w:val="en-ID"/>
         </w:rPr>
-        <w:t>User dapat melakukan registrasi Bimbingan pengolahan data pada calon konselli.</w:t>
-      </w:r>
-    </w:p>
-    <w:p>
-      <w:pPr>
-        <w:pStyle w:val="ListParagraph"/>
-        <w:numPr>
-          <w:ilvl w:val="0"/>
-          <w:numId w:val="8"/>
-        </w:numPr>
-        <w:spacing w:line="240" w:lineRule="auto"/>
-        <w:jc w:val="both"/>
-        <w:rPr>
-          <w:rFonts w:ascii="Tahoma" w:hAnsi="Tahoma" w:cs="Tahoma"/>
-          <w:sz w:val="20"/>
-          <w:szCs w:val="20"/>
-          <w:lang w:val="en-ID"/>
-        </w:rPr>
-      </w:pPr>
-      <w:r>
-        <w:rPr>
-          <w:rFonts w:ascii="Tahoma" w:hAnsi="Tahoma" w:cs="Tahoma"/>
-          <w:sz w:val="20"/>
-          <w:szCs w:val="20"/>
-          <w:lang w:val="en-ID"/>
-        </w:rPr>
-        <w:t>User dapat melakukan Konselling dan juga melihat hasil dari bimbingan konselling yang dilakukan.</w:t>
-      </w:r>
-    </w:p>
-    <w:p>
-      <w:pPr>
-        <w:pStyle w:val="ListParagraph"/>
-        <w:numPr>
-          <w:ilvl w:val="0"/>
-          <w:numId w:val="8"/>
-        </w:numPr>
-        <w:spacing w:line="240" w:lineRule="auto"/>
-        <w:jc w:val="both"/>
-        <w:rPr>
-          <w:rFonts w:ascii="Tahoma" w:hAnsi="Tahoma" w:cs="Tahoma"/>
-          <w:sz w:val="20"/>
-          <w:szCs w:val="20"/>
-          <w:lang w:val="en-ID"/>
-        </w:rPr>
-      </w:pPr>
-      <w:r>
-        <w:rPr>
-          <w:rFonts w:ascii="Tahoma" w:hAnsi="Tahoma" w:cs="Tahoma"/>
-          <w:sz w:val="20"/>
-          <w:szCs w:val="20"/>
-          <w:lang w:val="en-ID"/>
-        </w:rPr>
-        <w:t>Admin dan User dapat melakukan logout</w:t>
+        <w:t>Admin dapat melakukan logout</w:t>
       </w:r>
       <w:r>
         <w:rPr>
@@ -3925,10 +3464,10 @@
           <w:noProof/>
         </w:rPr>
         <w:drawing>
-          <wp:inline distT="0" distB="0" distL="0" distR="0" wp14:anchorId="17D5F680" wp14:editId="065E39E9">
-            <wp:extent cx="3549090" cy="2877110"/>
+          <wp:inline distT="0" distB="0" distL="0" distR="0" wp14:anchorId="631D2D89" wp14:editId="7168D4D5">
+            <wp:extent cx="3714893" cy="2991074"/>
             <wp:effectExtent l="0" t="0" r="0" b="0"/>
-            <wp:docPr id="17" name="Picture 17"/>
+            <wp:docPr id="9" name="Picture 9" descr="D:\Hasudungan\Skripsi-1\File Jurnal &amp; point revisi\Gambar UML sistem Pakar bimbingan konseling\Gambar UML sistem pakar\Use Case Sistem Pakar.jpg"/>
             <wp:cNvGraphicFramePr>
               <a:graphicFrameLocks xmlns:a="http://schemas.openxmlformats.org/drawingml/2006/main" noChangeAspect="1"/>
             </wp:cNvGraphicFramePr>
@@ -3936,23 +3475,36 @@
               <a:graphicData uri="http://schemas.openxmlformats.org/drawingml/2006/picture">
                 <pic:pic xmlns:pic="http://schemas.openxmlformats.org/drawingml/2006/picture">
                   <pic:nvPicPr>
-                    <pic:cNvPr id="0" name=""/>
-                    <pic:cNvPicPr/>
+                    <pic:cNvPr id="0" name="Picture 3" descr="D:\Hasudungan\Skripsi-1\File Jurnal &amp; point revisi\Gambar UML sistem Pakar bimbingan konseling\Gambar UML sistem pakar\Use Case Sistem Pakar.jpg"/>
+                    <pic:cNvPicPr>
+                      <a:picLocks noChangeAspect="1" noChangeArrowheads="1"/>
+                    </pic:cNvPicPr>
                   </pic:nvPicPr>
                   <pic:blipFill>
-                    <a:blip r:embed="rId11"/>
+                    <a:blip r:embed="rId11">
+                      <a:extLst>
+                        <a:ext uri="{28A0092B-C50C-407E-A947-70E740481C1C}">
+                          <a14:useLocalDpi xmlns:a14="http://schemas.microsoft.com/office/drawing/2010/main" val="0"/>
+                        </a:ext>
+                      </a:extLst>
+                    </a:blip>
+                    <a:srcRect/>
                     <a:stretch>
                       <a:fillRect/>
                     </a:stretch>
                   </pic:blipFill>
-                  <pic:spPr>
+                  <pic:spPr bwMode="auto">
                     <a:xfrm>
                       <a:off x="0" y="0"/>
-                      <a:ext cx="3556226" cy="2882895"/>
+                      <a:ext cx="3718701" cy="2994140"/>
                     </a:xfrm>
                     <a:prstGeom prst="rect">
                       <a:avLst/>
                     </a:prstGeom>
+                    <a:noFill/>
+                    <a:ln>
+                      <a:noFill/>
+                    </a:ln>
                   </pic:spPr>
                 </pic:pic>
               </a:graphicData>
@@ -4155,10 +3707,10 @@
         </w:rPr>
         <w:lastRenderedPageBreak/>
         <w:drawing>
-          <wp:inline distT="0" distB="0" distL="0" distR="0" wp14:anchorId="67E055F7" wp14:editId="244ED905">
-            <wp:extent cx="4735902" cy="3449507"/>
-            <wp:effectExtent l="0" t="0" r="0" b="0"/>
-            <wp:docPr id="4" name="Picture 4" descr="D:\Hasudungan\Skripsi-1\sistemPakar.png"/>
+          <wp:inline distT="0" distB="0" distL="0" distR="0" wp14:anchorId="1FC85389" wp14:editId="633971D4">
+            <wp:extent cx="3909462" cy="2699836"/>
+            <wp:effectExtent l="0" t="0" r="0" b="5715"/>
+            <wp:docPr id="29" name="Picture 29" descr="D:\Hasudungan\Skripsi-1\File Jurnal &amp; point revisi\Gambar UML sistem Pakar bimbingan konseling\Gambar UML sistem pakar\ClassDiagramSistemPakar.jpg"/>
             <wp:cNvGraphicFramePr>
               <a:graphicFrameLocks xmlns:a="http://schemas.openxmlformats.org/drawingml/2006/main" noChangeAspect="1"/>
             </wp:cNvGraphicFramePr>
@@ -4166,7 +3718,7 @@
               <a:graphicData uri="http://schemas.openxmlformats.org/drawingml/2006/picture">
                 <pic:pic xmlns:pic="http://schemas.openxmlformats.org/drawingml/2006/picture">
                   <pic:nvPicPr>
-                    <pic:cNvPr id="0" name="Picture 1" descr="D:\Hasudungan\Skripsi-1\sistemPakar.png"/>
+                    <pic:cNvPr id="0" name="Picture 2" descr="D:\Hasudungan\Skripsi-1\File Jurnal &amp; point revisi\Gambar UML sistem Pakar bimbingan konseling\Gambar UML sistem pakar\ClassDiagramSistemPakar.jpg"/>
                     <pic:cNvPicPr>
                       <a:picLocks noChangeAspect="1" noChangeArrowheads="1"/>
                     </pic:cNvPicPr>
@@ -4187,7 +3739,7 @@
                   <pic:spPr bwMode="auto">
                     <a:xfrm>
                       <a:off x="0" y="0"/>
-                      <a:ext cx="4737488" cy="3450662"/>
+                      <a:ext cx="3913398" cy="2702554"/>
                     </a:xfrm>
                     <a:prstGeom prst="rect">
                       <a:avLst/>
@@ -4331,7 +3883,17 @@
           <w:sz w:val="20"/>
           <w:szCs w:val="20"/>
         </w:rPr>
-        <w:t>Basis data table bimbingan</w:t>
+        <w:t xml:space="preserve">tabel </w:t>
+      </w:r>
+      <w:r>
+        <w:rPr>
+          <w:rFonts w:ascii="Tahoma" w:hAnsi="Tahoma" w:cs="Tahoma"/>
+          <w:b w:val="0"/>
+          <w:color w:val="auto"/>
+          <w:sz w:val="20"/>
+          <w:szCs w:val="20"/>
+        </w:rPr>
+        <w:t>bimbingan</w:t>
       </w:r>
     </w:p>
     <w:tbl>
@@ -5610,7 +5172,17 @@
           <w:sz w:val="20"/>
           <w:szCs w:val="20"/>
         </w:rPr>
-        <w:t>Basis data table gejala</w:t>
+        <w:t>tabel</w:t>
+      </w:r>
+      <w:r>
+        <w:rPr>
+          <w:rFonts w:ascii="Tahoma" w:hAnsi="Tahoma" w:cs="Tahoma"/>
+          <w:b w:val="0"/>
+          <w:color w:val="auto"/>
+          <w:sz w:val="20"/>
+          <w:szCs w:val="20"/>
+        </w:rPr>
+        <w:t xml:space="preserve"> gejala</w:t>
       </w:r>
     </w:p>
     <w:tbl>
@@ -6474,6 +6046,32 @@
         <w:jc w:val="center"/>
         <w:rPr>
           <w:rFonts w:ascii="Tahoma" w:hAnsi="Tahoma" w:cs="Tahoma"/>
+          <w:color w:val="auto"/>
+          <w:sz w:val="20"/>
+          <w:szCs w:val="20"/>
+        </w:rPr>
+      </w:pPr>
+    </w:p>
+    <w:p>
+      <w:pPr>
+        <w:pStyle w:val="Caption"/>
+        <w:keepNext/>
+        <w:jc w:val="center"/>
+        <w:rPr>
+          <w:rFonts w:ascii="Tahoma" w:hAnsi="Tahoma" w:cs="Tahoma"/>
+          <w:color w:val="auto"/>
+          <w:sz w:val="20"/>
+          <w:szCs w:val="20"/>
+        </w:rPr>
+      </w:pPr>
+    </w:p>
+    <w:p>
+      <w:pPr>
+        <w:pStyle w:val="Caption"/>
+        <w:keepNext/>
+        <w:jc w:val="center"/>
+        <w:rPr>
+          <w:rFonts w:ascii="Tahoma" w:hAnsi="Tahoma" w:cs="Tahoma"/>
           <w:b w:val="0"/>
           <w:color w:val="auto"/>
           <w:sz w:val="20"/>
@@ -6487,7 +6085,6 @@
           <w:sz w:val="20"/>
           <w:szCs w:val="20"/>
         </w:rPr>
-        <w:lastRenderedPageBreak/>
         <w:t xml:space="preserve">Table </w:t>
       </w:r>
       <w:r>
@@ -6507,7 +6104,7 @@
           <w:sz w:val="20"/>
           <w:szCs w:val="20"/>
         </w:rPr>
-        <w:t>Basis data permasalahan</w:t>
+        <w:t>tabel Permasalahan</w:t>
       </w:r>
     </w:p>
     <w:tbl>
@@ -8789,9 +8386,7 @@
     </w:tbl>
     <w:p>
       <w:pPr>
-        <w:pStyle w:val="ListParagraph"/>
         <w:spacing w:line="240" w:lineRule="auto"/>
-        <w:ind w:left="426"/>
         <w:rPr>
           <w:rFonts w:ascii="Tahoma" w:hAnsi="Tahoma" w:cs="Tahoma"/>
           <w:sz w:val="20"/>
@@ -8802,669 +8397,47 @@
     </w:p>
     <w:p>
       <w:pPr>
-        <w:pStyle w:val="Caption"/>
         <w:keepNext/>
-        <w:jc w:val="center"/>
-        <w:rPr>
-          <w:rFonts w:ascii="Tahoma" w:hAnsi="Tahoma" w:cs="Tahoma"/>
-          <w:b w:val="0"/>
-          <w:sz w:val="20"/>
-          <w:szCs w:val="20"/>
-        </w:rPr>
-      </w:pPr>
-      <w:r>
-        <w:rPr>
-          <w:rFonts w:ascii="Tahoma" w:hAnsi="Tahoma" w:cs="Tahoma"/>
-          <w:color w:val="auto"/>
-          <w:sz w:val="20"/>
-          <w:szCs w:val="20"/>
-        </w:rPr>
-        <w:t xml:space="preserve">Table </w:t>
-      </w:r>
-      <w:r>
-        <w:rPr>
-          <w:rFonts w:ascii="Tahoma" w:hAnsi="Tahoma" w:cs="Tahoma"/>
-          <w:color w:val="auto"/>
-          <w:sz w:val="20"/>
-          <w:szCs w:val="20"/>
-        </w:rPr>
-        <w:t xml:space="preserve">6 </w:t>
-      </w:r>
-      <w:r>
-        <w:rPr>
-          <w:rFonts w:ascii="Tahoma" w:hAnsi="Tahoma" w:cs="Tahoma"/>
-          <w:b w:val="0"/>
-          <w:color w:val="auto"/>
-          <w:sz w:val="20"/>
-          <w:szCs w:val="20"/>
-        </w:rPr>
-        <w:t>Konselling</w:t>
-      </w:r>
-    </w:p>
-    <w:tbl>
-      <w:tblPr>
-        <w:tblStyle w:val="TableGrid"/>
-        <w:tblW w:w="9591" w:type="dxa"/>
-        <w:tblLook w:val="04A0" w:firstRow="1" w:lastRow="0" w:firstColumn="1" w:lastColumn="0" w:noHBand="0" w:noVBand="1"/>
-      </w:tblPr>
-      <w:tblGrid>
-        <w:gridCol w:w="1954"/>
-        <w:gridCol w:w="1561"/>
-        <w:gridCol w:w="1278"/>
-        <w:gridCol w:w="1269"/>
-        <w:gridCol w:w="3529"/>
-      </w:tblGrid>
-      <w:tr>
-        <w:trPr>
-          <w:trHeight w:val="249"/>
-        </w:trPr>
-        <w:tc>
-          <w:tcPr>
-            <w:tcW w:w="1954" w:type="dxa"/>
-          </w:tcPr>
-          <w:p>
-            <w:pPr>
-              <w:jc w:val="center"/>
-              <w:rPr>
-                <w:rFonts w:ascii="Tahoma" w:hAnsi="Tahoma" w:cs="Tahoma"/>
-                <w:b/>
-                <w:sz w:val="20"/>
-                <w:szCs w:val="20"/>
-                <w:lang w:val="en-ID"/>
-              </w:rPr>
-            </w:pPr>
-            <w:r>
-              <w:rPr>
-                <w:rFonts w:ascii="Tahoma" w:hAnsi="Tahoma" w:cs="Tahoma"/>
-                <w:b/>
-                <w:sz w:val="20"/>
-                <w:szCs w:val="20"/>
-                <w:lang w:val="en-ID"/>
-              </w:rPr>
-              <w:t>Nama Field</w:t>
-            </w:r>
-          </w:p>
-        </w:tc>
-        <w:tc>
-          <w:tcPr>
-            <w:tcW w:w="1561" w:type="dxa"/>
-          </w:tcPr>
-          <w:p>
-            <w:pPr>
-              <w:jc w:val="center"/>
-              <w:rPr>
-                <w:rFonts w:ascii="Tahoma" w:hAnsi="Tahoma" w:cs="Tahoma"/>
-                <w:b/>
-                <w:sz w:val="20"/>
-                <w:szCs w:val="20"/>
-                <w:lang w:val="en-ID"/>
-              </w:rPr>
-            </w:pPr>
-            <w:r>
-              <w:rPr>
-                <w:rFonts w:ascii="Tahoma" w:hAnsi="Tahoma" w:cs="Tahoma"/>
-                <w:b/>
-                <w:sz w:val="20"/>
-                <w:szCs w:val="20"/>
-                <w:lang w:val="en-ID"/>
-              </w:rPr>
-              <w:t>Tipe Data</w:t>
-            </w:r>
-          </w:p>
-        </w:tc>
-        <w:tc>
-          <w:tcPr>
-            <w:tcW w:w="1278" w:type="dxa"/>
-          </w:tcPr>
-          <w:p>
-            <w:pPr>
-              <w:jc w:val="center"/>
-              <w:rPr>
-                <w:rFonts w:ascii="Tahoma" w:hAnsi="Tahoma" w:cs="Tahoma"/>
-                <w:b/>
-                <w:sz w:val="20"/>
-                <w:szCs w:val="20"/>
-                <w:lang w:val="en-ID"/>
-              </w:rPr>
-            </w:pPr>
-            <w:r>
-              <w:rPr>
-                <w:rFonts w:ascii="Tahoma" w:hAnsi="Tahoma" w:cs="Tahoma"/>
-                <w:b/>
-                <w:sz w:val="20"/>
-                <w:szCs w:val="20"/>
-                <w:lang w:val="en-ID"/>
-              </w:rPr>
-              <w:t>Value</w:t>
-            </w:r>
-          </w:p>
-        </w:tc>
-        <w:tc>
-          <w:tcPr>
-            <w:tcW w:w="1269" w:type="dxa"/>
-          </w:tcPr>
-          <w:p>
-            <w:pPr>
-              <w:jc w:val="center"/>
-              <w:rPr>
-                <w:rFonts w:ascii="Tahoma" w:hAnsi="Tahoma" w:cs="Tahoma"/>
-                <w:b/>
-                <w:sz w:val="20"/>
-                <w:szCs w:val="20"/>
-                <w:lang w:val="en-ID"/>
-              </w:rPr>
-            </w:pPr>
-            <w:r>
-              <w:rPr>
-                <w:rFonts w:ascii="Tahoma" w:hAnsi="Tahoma" w:cs="Tahoma"/>
-                <w:b/>
-                <w:sz w:val="20"/>
-                <w:szCs w:val="20"/>
-                <w:lang w:val="en-ID"/>
-              </w:rPr>
-              <w:t>Key</w:t>
-            </w:r>
-          </w:p>
-        </w:tc>
-        <w:tc>
-          <w:tcPr>
-            <w:tcW w:w="3529" w:type="dxa"/>
-          </w:tcPr>
-          <w:p>
-            <w:pPr>
-              <w:jc w:val="center"/>
-              <w:rPr>
-                <w:rFonts w:ascii="Tahoma" w:hAnsi="Tahoma" w:cs="Tahoma"/>
-                <w:b/>
-                <w:sz w:val="20"/>
-                <w:szCs w:val="20"/>
-                <w:lang w:val="en-ID"/>
-              </w:rPr>
-            </w:pPr>
-            <w:r>
-              <w:rPr>
-                <w:rFonts w:ascii="Tahoma" w:hAnsi="Tahoma" w:cs="Tahoma"/>
-                <w:b/>
-                <w:sz w:val="20"/>
-                <w:szCs w:val="20"/>
-                <w:lang w:val="en-ID"/>
-              </w:rPr>
-              <w:t>Keterangan</w:t>
-            </w:r>
-          </w:p>
-        </w:tc>
-      </w:tr>
-      <w:tr>
-        <w:trPr>
-          <w:trHeight w:val="264"/>
-        </w:trPr>
-        <w:tc>
-          <w:tcPr>
-            <w:tcW w:w="1954" w:type="dxa"/>
-          </w:tcPr>
-          <w:p>
-            <w:pPr>
-              <w:rPr>
-                <w:rFonts w:ascii="Tahoma" w:hAnsi="Tahoma" w:cs="Tahoma"/>
-                <w:sz w:val="20"/>
-                <w:szCs w:val="20"/>
-                <w:lang w:val="en-ID"/>
-              </w:rPr>
-            </w:pPr>
-            <w:r>
-              <w:rPr>
-                <w:rFonts w:ascii="Tahoma" w:hAnsi="Tahoma" w:cs="Tahoma"/>
-                <w:sz w:val="20"/>
-                <w:szCs w:val="20"/>
-                <w:lang w:val="en-ID"/>
-              </w:rPr>
-              <w:t>i</w:t>
-            </w:r>
-            <w:r>
-              <w:rPr>
-                <w:rFonts w:ascii="Tahoma" w:hAnsi="Tahoma" w:cs="Tahoma"/>
-                <w:sz w:val="20"/>
-                <w:szCs w:val="20"/>
-                <w:lang w:val="en-ID"/>
-              </w:rPr>
-              <w:t>d</w:t>
-            </w:r>
-          </w:p>
-        </w:tc>
-        <w:tc>
-          <w:tcPr>
-            <w:tcW w:w="1561" w:type="dxa"/>
-          </w:tcPr>
-          <w:p>
-            <w:pPr>
-              <w:rPr>
-                <w:rFonts w:ascii="Tahoma" w:hAnsi="Tahoma" w:cs="Tahoma"/>
-                <w:sz w:val="20"/>
-                <w:szCs w:val="20"/>
-                <w:lang w:val="en-ID"/>
-              </w:rPr>
-            </w:pPr>
-            <w:r>
-              <w:rPr>
-                <w:rFonts w:ascii="Tahoma" w:hAnsi="Tahoma" w:cs="Tahoma"/>
-                <w:sz w:val="20"/>
-                <w:szCs w:val="20"/>
-                <w:lang w:val="en-ID"/>
-              </w:rPr>
-              <w:t>int</w:t>
-            </w:r>
-          </w:p>
-        </w:tc>
-        <w:tc>
-          <w:tcPr>
-            <w:tcW w:w="1278" w:type="dxa"/>
-          </w:tcPr>
-          <w:p>
-            <w:pPr>
-              <w:rPr>
-                <w:rFonts w:ascii="Tahoma" w:hAnsi="Tahoma" w:cs="Tahoma"/>
-                <w:sz w:val="20"/>
-                <w:szCs w:val="20"/>
-                <w:lang w:val="en-ID"/>
-              </w:rPr>
-            </w:pPr>
-            <w:r>
-              <w:rPr>
-                <w:rFonts w:ascii="Tahoma" w:hAnsi="Tahoma" w:cs="Tahoma"/>
-                <w:sz w:val="20"/>
-                <w:szCs w:val="20"/>
-                <w:lang w:val="en-ID"/>
-              </w:rPr>
-              <w:t>10</w:t>
-            </w:r>
-          </w:p>
-        </w:tc>
-        <w:tc>
-          <w:tcPr>
-            <w:tcW w:w="1269" w:type="dxa"/>
-          </w:tcPr>
-          <w:p>
-            <w:pPr>
-              <w:rPr>
-                <w:rFonts w:ascii="Tahoma" w:hAnsi="Tahoma" w:cs="Tahoma"/>
-                <w:sz w:val="20"/>
-                <w:szCs w:val="20"/>
-                <w:lang w:val="en-ID"/>
-              </w:rPr>
-            </w:pPr>
-            <w:r>
-              <w:rPr>
-                <w:rFonts w:ascii="Tahoma" w:hAnsi="Tahoma" w:cs="Tahoma"/>
-                <w:sz w:val="20"/>
-                <w:szCs w:val="20"/>
-                <w:lang w:val="en-ID"/>
-              </w:rPr>
-              <w:t>PK</w:t>
-            </w:r>
-          </w:p>
-        </w:tc>
-        <w:tc>
-          <w:tcPr>
-            <w:tcW w:w="3529" w:type="dxa"/>
-          </w:tcPr>
-          <w:p>
-            <w:pPr>
-              <w:rPr>
-                <w:rFonts w:ascii="Tahoma" w:hAnsi="Tahoma" w:cs="Tahoma"/>
-                <w:sz w:val="20"/>
-                <w:szCs w:val="20"/>
-                <w:lang w:val="en-ID"/>
-              </w:rPr>
-            </w:pPr>
-            <w:r>
-              <w:rPr>
-                <w:rFonts w:ascii="Tahoma" w:hAnsi="Tahoma" w:cs="Tahoma"/>
-                <w:sz w:val="20"/>
-                <w:szCs w:val="20"/>
-                <w:lang w:val="en-ID"/>
-              </w:rPr>
-              <w:t>increment</w:t>
-            </w:r>
-          </w:p>
-        </w:tc>
-      </w:tr>
-      <w:tr>
-        <w:trPr>
-          <w:trHeight w:val="249"/>
-        </w:trPr>
-        <w:tc>
-          <w:tcPr>
-            <w:tcW w:w="1954" w:type="dxa"/>
-          </w:tcPr>
-          <w:p>
-            <w:pPr>
-              <w:rPr>
-                <w:rFonts w:ascii="Tahoma" w:hAnsi="Tahoma" w:cs="Tahoma"/>
-                <w:sz w:val="20"/>
-                <w:szCs w:val="20"/>
-                <w:lang w:val="en-ID"/>
-              </w:rPr>
-            </w:pPr>
-            <w:r>
-              <w:rPr>
-                <w:rFonts w:ascii="Tahoma" w:hAnsi="Tahoma" w:cs="Tahoma"/>
-                <w:sz w:val="20"/>
-                <w:szCs w:val="20"/>
-                <w:lang w:val="en-ID"/>
-              </w:rPr>
-              <w:t>bimbingan_id</w:t>
-            </w:r>
-          </w:p>
-        </w:tc>
-        <w:tc>
-          <w:tcPr>
-            <w:tcW w:w="1561" w:type="dxa"/>
-          </w:tcPr>
-          <w:p>
-            <w:pPr>
-              <w:rPr>
-                <w:rFonts w:ascii="Tahoma" w:hAnsi="Tahoma" w:cs="Tahoma"/>
-                <w:sz w:val="20"/>
-                <w:szCs w:val="20"/>
-                <w:lang w:val="en-ID"/>
-              </w:rPr>
-            </w:pPr>
-            <w:r>
-              <w:rPr>
-                <w:rFonts w:ascii="Tahoma" w:hAnsi="Tahoma" w:cs="Tahoma"/>
-                <w:sz w:val="20"/>
-                <w:szCs w:val="20"/>
-                <w:lang w:val="en-ID"/>
-              </w:rPr>
-              <w:t>i</w:t>
-            </w:r>
-            <w:r>
-              <w:rPr>
-                <w:rFonts w:ascii="Tahoma" w:hAnsi="Tahoma" w:cs="Tahoma"/>
-                <w:sz w:val="20"/>
-                <w:szCs w:val="20"/>
-                <w:lang w:val="en-ID"/>
-              </w:rPr>
-              <w:t>nt</w:t>
-            </w:r>
-          </w:p>
-        </w:tc>
-        <w:tc>
-          <w:tcPr>
-            <w:tcW w:w="1278" w:type="dxa"/>
-          </w:tcPr>
-          <w:p>
-            <w:pPr>
-              <w:rPr>
-                <w:rFonts w:ascii="Tahoma" w:hAnsi="Tahoma" w:cs="Tahoma"/>
-                <w:sz w:val="20"/>
-                <w:szCs w:val="20"/>
-                <w:lang w:val="en-ID"/>
-              </w:rPr>
-            </w:pPr>
-            <w:r>
-              <w:rPr>
-                <w:rFonts w:ascii="Tahoma" w:hAnsi="Tahoma" w:cs="Tahoma"/>
-                <w:sz w:val="20"/>
-                <w:szCs w:val="20"/>
-                <w:lang w:val="en-ID"/>
-              </w:rPr>
-              <w:t>10</w:t>
-            </w:r>
-          </w:p>
-        </w:tc>
-        <w:tc>
-          <w:tcPr>
-            <w:tcW w:w="1269" w:type="dxa"/>
-          </w:tcPr>
-          <w:p>
-            <w:pPr>
-              <w:rPr>
-                <w:rFonts w:ascii="Tahoma" w:hAnsi="Tahoma" w:cs="Tahoma"/>
-                <w:sz w:val="20"/>
-                <w:szCs w:val="20"/>
-                <w:lang w:val="en-ID"/>
-              </w:rPr>
-            </w:pPr>
-            <w:r>
-              <w:rPr>
-                <w:rFonts w:ascii="Tahoma" w:hAnsi="Tahoma" w:cs="Tahoma"/>
-                <w:sz w:val="20"/>
-                <w:szCs w:val="20"/>
-                <w:lang w:val="en-ID"/>
-              </w:rPr>
-              <w:t>-</w:t>
-            </w:r>
-          </w:p>
-        </w:tc>
-        <w:tc>
-          <w:tcPr>
-            <w:tcW w:w="3529" w:type="dxa"/>
-          </w:tcPr>
-          <w:p>
-            <w:pPr>
-              <w:rPr>
-                <w:rFonts w:ascii="Tahoma" w:hAnsi="Tahoma" w:cs="Tahoma"/>
-                <w:sz w:val="20"/>
-                <w:szCs w:val="20"/>
-                <w:lang w:val="en-ID"/>
-              </w:rPr>
-            </w:pPr>
-            <w:r>
-              <w:rPr>
-                <w:rFonts w:ascii="Tahoma" w:hAnsi="Tahoma" w:cs="Tahoma"/>
-                <w:sz w:val="20"/>
-                <w:szCs w:val="20"/>
-                <w:lang w:val="en-ID"/>
-              </w:rPr>
-              <w:t>Attribute terkait dengan table</w:t>
-            </w:r>
-          </w:p>
-        </w:tc>
-      </w:tr>
-      <w:tr>
-        <w:trPr>
-          <w:trHeight w:val="264"/>
-        </w:trPr>
-        <w:tc>
-          <w:tcPr>
-            <w:tcW w:w="1954" w:type="dxa"/>
-          </w:tcPr>
-          <w:p>
-            <w:pPr>
-              <w:rPr>
-                <w:rFonts w:ascii="Tahoma" w:hAnsi="Tahoma" w:cs="Tahoma"/>
-                <w:sz w:val="20"/>
-                <w:szCs w:val="20"/>
-                <w:lang w:val="en-ID"/>
-              </w:rPr>
-            </w:pPr>
-            <w:r>
-              <w:rPr>
-                <w:rFonts w:ascii="Tahoma" w:hAnsi="Tahoma" w:cs="Tahoma"/>
-                <w:sz w:val="20"/>
-                <w:szCs w:val="20"/>
-                <w:lang w:val="en-ID"/>
-              </w:rPr>
-              <w:t>p</w:t>
-            </w:r>
-            <w:r>
-              <w:rPr>
-                <w:rFonts w:ascii="Tahoma" w:hAnsi="Tahoma" w:cs="Tahoma"/>
-                <w:sz w:val="20"/>
-                <w:szCs w:val="20"/>
-                <w:lang w:val="en-ID"/>
-              </w:rPr>
-              <w:t>er</w:t>
-            </w:r>
-            <w:r>
-              <w:rPr>
-                <w:rFonts w:ascii="Tahoma" w:hAnsi="Tahoma" w:cs="Tahoma"/>
-                <w:sz w:val="20"/>
-                <w:szCs w:val="20"/>
-                <w:lang w:val="en-ID"/>
-              </w:rPr>
-              <w:t>masalahan_id</w:t>
-            </w:r>
-          </w:p>
-        </w:tc>
-        <w:tc>
-          <w:tcPr>
-            <w:tcW w:w="1561" w:type="dxa"/>
-          </w:tcPr>
-          <w:p>
-            <w:pPr>
-              <w:rPr>
-                <w:rFonts w:ascii="Tahoma" w:hAnsi="Tahoma" w:cs="Tahoma"/>
-                <w:sz w:val="20"/>
-                <w:szCs w:val="20"/>
-                <w:lang w:val="en-ID"/>
-              </w:rPr>
-            </w:pPr>
-            <w:r>
-              <w:rPr>
-                <w:rFonts w:ascii="Tahoma" w:hAnsi="Tahoma" w:cs="Tahoma"/>
-                <w:sz w:val="20"/>
-                <w:szCs w:val="20"/>
-                <w:lang w:val="en-ID"/>
-              </w:rPr>
-              <w:t>i</w:t>
-            </w:r>
-            <w:r>
-              <w:rPr>
-                <w:rFonts w:ascii="Tahoma" w:hAnsi="Tahoma" w:cs="Tahoma"/>
-                <w:sz w:val="20"/>
-                <w:szCs w:val="20"/>
-                <w:lang w:val="en-ID"/>
-              </w:rPr>
-              <w:t>nt</w:t>
-            </w:r>
-          </w:p>
-        </w:tc>
-        <w:tc>
-          <w:tcPr>
-            <w:tcW w:w="1278" w:type="dxa"/>
-          </w:tcPr>
-          <w:p>
-            <w:pPr>
-              <w:rPr>
-                <w:rFonts w:ascii="Tahoma" w:hAnsi="Tahoma" w:cs="Tahoma"/>
-                <w:sz w:val="20"/>
-                <w:szCs w:val="20"/>
-                <w:lang w:val="en-ID"/>
-              </w:rPr>
-            </w:pPr>
-            <w:r>
-              <w:rPr>
-                <w:rFonts w:ascii="Tahoma" w:hAnsi="Tahoma" w:cs="Tahoma"/>
-                <w:sz w:val="20"/>
-                <w:szCs w:val="20"/>
-                <w:lang w:val="en-ID"/>
-              </w:rPr>
-              <w:t>10</w:t>
-            </w:r>
-          </w:p>
-        </w:tc>
-        <w:tc>
-          <w:tcPr>
-            <w:tcW w:w="1269" w:type="dxa"/>
-          </w:tcPr>
-          <w:p>
-            <w:pPr>
-              <w:rPr>
-                <w:rFonts w:ascii="Tahoma" w:hAnsi="Tahoma" w:cs="Tahoma"/>
-                <w:sz w:val="20"/>
-                <w:szCs w:val="20"/>
-                <w:lang w:val="en-ID"/>
-              </w:rPr>
-            </w:pPr>
-            <w:r>
-              <w:rPr>
-                <w:rFonts w:ascii="Tahoma" w:hAnsi="Tahoma" w:cs="Tahoma"/>
-                <w:sz w:val="20"/>
-                <w:szCs w:val="20"/>
-                <w:lang w:val="en-ID"/>
-              </w:rPr>
-              <w:t>-</w:t>
-            </w:r>
-          </w:p>
-        </w:tc>
-        <w:tc>
-          <w:tcPr>
-            <w:tcW w:w="3529" w:type="dxa"/>
-          </w:tcPr>
-          <w:p>
-            <w:pPr>
-              <w:rPr>
-                <w:rFonts w:ascii="Tahoma" w:hAnsi="Tahoma" w:cs="Tahoma"/>
-                <w:sz w:val="20"/>
-                <w:szCs w:val="20"/>
-                <w:lang w:val="en-ID"/>
-              </w:rPr>
-            </w:pPr>
-            <w:r>
-              <w:rPr>
-                <w:rFonts w:ascii="Tahoma" w:hAnsi="Tahoma" w:cs="Tahoma"/>
-                <w:sz w:val="20"/>
-                <w:szCs w:val="20"/>
-                <w:lang w:val="en-ID"/>
-              </w:rPr>
-              <w:t>Attribute terkait dengan table</w:t>
-            </w:r>
-          </w:p>
-        </w:tc>
-      </w:tr>
-    </w:tbl>
-    <w:p>
-      <w:pPr>
         <w:spacing w:line="240" w:lineRule="auto"/>
-        <w:rPr>
-          <w:rFonts w:ascii="Tahoma" w:hAnsi="Tahoma" w:cs="Tahoma"/>
-          <w:sz w:val="20"/>
-          <w:szCs w:val="20"/>
-          <w:lang w:val="en-ID"/>
-        </w:rPr>
       </w:pPr>
     </w:p>
     <w:p>
       <w:pPr>
-        <w:pStyle w:val="Caption"/>
-        <w:keepNext/>
+        <w:spacing w:line="240" w:lineRule="auto"/>
         <w:jc w:val="center"/>
         <w:rPr>
           <w:rFonts w:ascii="Tahoma" w:hAnsi="Tahoma" w:cs="Tahoma"/>
-          <w:b w:val="0"/>
-          <w:sz w:val="20"/>
-          <w:szCs w:val="20"/>
-        </w:rPr>
-      </w:pPr>
-      <w:r>
-        <w:rPr>
-          <w:rFonts w:ascii="Tahoma" w:hAnsi="Tahoma" w:cs="Tahoma"/>
-          <w:color w:val="auto"/>
-          <w:sz w:val="20"/>
-          <w:szCs w:val="20"/>
-        </w:rPr>
-        <w:t xml:space="preserve">Table </w:t>
-      </w:r>
-      <w:r>
-        <w:rPr>
-          <w:rFonts w:ascii="Tahoma" w:hAnsi="Tahoma" w:cs="Tahoma"/>
-          <w:color w:val="auto"/>
-          <w:sz w:val="20"/>
-          <w:szCs w:val="20"/>
-        </w:rPr>
-        <w:t xml:space="preserve">7 </w:t>
-      </w:r>
-      <w:r>
-        <w:rPr>
-          <w:rFonts w:ascii="Tahoma" w:hAnsi="Tahoma" w:cs="Tahoma"/>
-          <w:b w:val="0"/>
-          <w:color w:val="auto"/>
-          <w:sz w:val="20"/>
-          <w:szCs w:val="20"/>
-        </w:rPr>
-        <w:t>tmp_gejala</w:t>
+          <w:sz w:val="20"/>
+          <w:szCs w:val="20"/>
+          <w:lang w:val="en-ID"/>
+        </w:rPr>
+      </w:pPr>
+      <w:r>
+        <w:rPr>
+          <w:b/>
+        </w:rPr>
+        <w:t>Table</w:t>
+      </w:r>
+      <w:r>
+        <w:t xml:space="preserve"> </w:t>
+      </w:r>
+      <w:r>
+        <w:rPr>
+          <w:b/>
+        </w:rPr>
+        <w:t>9</w:t>
+      </w:r>
+      <w:r>
+        <w:t xml:space="preserve"> </w:t>
+      </w:r>
+      <w:r>
+        <w:rPr>
+          <w:rFonts w:ascii="Tahoma" w:hAnsi="Tahoma" w:cs="Tahoma"/>
+          <w:sz w:val="20"/>
+          <w:szCs w:val="20"/>
+          <w:lang w:val="en-ID"/>
+        </w:rPr>
+        <w:t>tmp_konselling</w:t>
       </w:r>
     </w:p>
     <w:tbl>
@@ -9769,16 +8742,7 @@
                 <w:szCs w:val="20"/>
                 <w:lang w:val="en-ID"/>
               </w:rPr>
-              <w:t>g</w:t>
-            </w:r>
-            <w:r>
-              <w:rPr>
-                <w:rFonts w:ascii="Tahoma" w:hAnsi="Tahoma" w:cs="Tahoma"/>
-                <w:sz w:val="20"/>
-                <w:szCs w:val="20"/>
-                <w:lang w:val="en-ID"/>
-              </w:rPr>
-              <w:t>ejala_id</w:t>
+              <w:t>permasalahan_id</w:t>
             </w:r>
           </w:p>
         </w:tc>
@@ -9884,6 +8848,259 @@
                 <w:lang w:val="en-ID"/>
               </w:rPr>
               <w:t>Attribute terkait dengan table</w:t>
+            </w:r>
+          </w:p>
+        </w:tc>
+      </w:tr>
+      <w:tr>
+        <w:tc>
+          <w:tcPr>
+            <w:tcW w:w="1915" w:type="dxa"/>
+          </w:tcPr>
+          <w:p>
+            <w:pPr>
+              <w:rPr>
+                <w:rFonts w:ascii="Tahoma" w:hAnsi="Tahoma" w:cs="Tahoma"/>
+                <w:sz w:val="20"/>
+                <w:szCs w:val="20"/>
+                <w:lang w:val="en-ID"/>
+              </w:rPr>
+            </w:pPr>
+            <w:r>
+              <w:rPr>
+                <w:rFonts w:ascii="Tahoma" w:hAnsi="Tahoma" w:cs="Tahoma"/>
+                <w:sz w:val="20"/>
+                <w:szCs w:val="20"/>
+                <w:lang w:val="en-ID"/>
+              </w:rPr>
+              <w:t>gejala</w:t>
+            </w:r>
+            <w:r>
+              <w:rPr>
+                <w:rFonts w:ascii="Tahoma" w:hAnsi="Tahoma" w:cs="Tahoma"/>
+                <w:sz w:val="20"/>
+                <w:szCs w:val="20"/>
+                <w:lang w:val="en-ID"/>
+              </w:rPr>
+              <w:t>_id</w:t>
+            </w:r>
+          </w:p>
+        </w:tc>
+        <w:tc>
+          <w:tcPr>
+            <w:tcW w:w="1595" w:type="dxa"/>
+          </w:tcPr>
+          <w:p>
+            <w:pPr>
+              <w:rPr>
+                <w:rFonts w:ascii="Tahoma" w:hAnsi="Tahoma" w:cs="Tahoma"/>
+                <w:sz w:val="20"/>
+                <w:szCs w:val="20"/>
+                <w:lang w:val="en-ID"/>
+              </w:rPr>
+            </w:pPr>
+            <w:r>
+              <w:rPr>
+                <w:rFonts w:ascii="Tahoma" w:hAnsi="Tahoma" w:cs="Tahoma"/>
+                <w:sz w:val="20"/>
+                <w:szCs w:val="20"/>
+                <w:lang w:val="en-ID"/>
+              </w:rPr>
+              <w:t>Int</w:t>
+            </w:r>
+          </w:p>
+        </w:tc>
+        <w:tc>
+          <w:tcPr>
+            <w:tcW w:w="1276" w:type="dxa"/>
+          </w:tcPr>
+          <w:p>
+            <w:pPr>
+              <w:rPr>
+                <w:rFonts w:ascii="Tahoma" w:hAnsi="Tahoma" w:cs="Tahoma"/>
+                <w:sz w:val="20"/>
+                <w:szCs w:val="20"/>
+                <w:lang w:val="en-ID"/>
+              </w:rPr>
+            </w:pPr>
+            <w:r>
+              <w:rPr>
+                <w:rFonts w:ascii="Tahoma" w:hAnsi="Tahoma" w:cs="Tahoma"/>
+                <w:sz w:val="20"/>
+                <w:szCs w:val="20"/>
+                <w:lang w:val="en-ID"/>
+              </w:rPr>
+              <w:t>10</w:t>
+            </w:r>
+          </w:p>
+        </w:tc>
+        <w:tc>
+          <w:tcPr>
+            <w:tcW w:w="1276" w:type="dxa"/>
+          </w:tcPr>
+          <w:p>
+            <w:pPr>
+              <w:rPr>
+                <w:rFonts w:ascii="Tahoma" w:hAnsi="Tahoma" w:cs="Tahoma"/>
+                <w:sz w:val="20"/>
+                <w:szCs w:val="20"/>
+                <w:lang w:val="en-ID"/>
+              </w:rPr>
+            </w:pPr>
+            <w:r>
+              <w:rPr>
+                <w:rFonts w:ascii="Tahoma" w:hAnsi="Tahoma" w:cs="Tahoma"/>
+                <w:sz w:val="20"/>
+                <w:szCs w:val="20"/>
+                <w:lang w:val="en-ID"/>
+              </w:rPr>
+              <w:t>-</w:t>
+            </w:r>
+          </w:p>
+        </w:tc>
+        <w:tc>
+          <w:tcPr>
+            <w:tcW w:w="3514" w:type="dxa"/>
+          </w:tcPr>
+          <w:p>
+            <w:pPr>
+              <w:rPr>
+                <w:rFonts w:ascii="Tahoma" w:hAnsi="Tahoma" w:cs="Tahoma"/>
+                <w:sz w:val="20"/>
+                <w:szCs w:val="20"/>
+                <w:lang w:val="en-ID"/>
+              </w:rPr>
+            </w:pPr>
+            <w:r>
+              <w:rPr>
+                <w:rFonts w:ascii="Tahoma" w:hAnsi="Tahoma" w:cs="Tahoma"/>
+                <w:sz w:val="20"/>
+                <w:szCs w:val="20"/>
+                <w:lang w:val="en-ID"/>
+              </w:rPr>
+              <w:t>Attribute terkait dengan table</w:t>
+            </w:r>
+          </w:p>
+        </w:tc>
+      </w:tr>
+      <w:tr>
+        <w:tc>
+          <w:tcPr>
+            <w:tcW w:w="1915" w:type="dxa"/>
+          </w:tcPr>
+          <w:p>
+            <w:pPr>
+              <w:rPr>
+                <w:rFonts w:ascii="Tahoma" w:hAnsi="Tahoma" w:cs="Tahoma"/>
+                <w:sz w:val="20"/>
+                <w:szCs w:val="20"/>
+                <w:lang w:val="en-ID"/>
+              </w:rPr>
+            </w:pPr>
+            <w:r>
+              <w:rPr>
+                <w:rFonts w:ascii="Tahoma" w:hAnsi="Tahoma" w:cs="Tahoma"/>
+                <w:sz w:val="20"/>
+                <w:szCs w:val="20"/>
+                <w:lang w:val="en-ID"/>
+              </w:rPr>
+              <w:t>gejalaTerpenuhi</w:t>
+            </w:r>
+          </w:p>
+        </w:tc>
+        <w:tc>
+          <w:tcPr>
+            <w:tcW w:w="1595" w:type="dxa"/>
+          </w:tcPr>
+          <w:p>
+            <w:pPr>
+              <w:rPr>
+                <w:rFonts w:ascii="Tahoma" w:hAnsi="Tahoma" w:cs="Tahoma"/>
+                <w:sz w:val="20"/>
+                <w:szCs w:val="20"/>
+                <w:lang w:val="en-ID"/>
+              </w:rPr>
+            </w:pPr>
+            <w:r>
+              <w:rPr>
+                <w:rFonts w:ascii="Tahoma" w:hAnsi="Tahoma" w:cs="Tahoma"/>
+                <w:sz w:val="20"/>
+                <w:szCs w:val="20"/>
+                <w:lang w:val="en-ID"/>
+              </w:rPr>
+              <w:t>int</w:t>
+            </w:r>
+          </w:p>
+        </w:tc>
+        <w:tc>
+          <w:tcPr>
+            <w:tcW w:w="1276" w:type="dxa"/>
+          </w:tcPr>
+          <w:p>
+            <w:pPr>
+              <w:rPr>
+                <w:rFonts w:ascii="Tahoma" w:hAnsi="Tahoma" w:cs="Tahoma"/>
+                <w:sz w:val="20"/>
+                <w:szCs w:val="20"/>
+                <w:lang w:val="en-ID"/>
+              </w:rPr>
+            </w:pPr>
+            <w:r>
+              <w:rPr>
+                <w:rFonts w:ascii="Tahoma" w:hAnsi="Tahoma" w:cs="Tahoma"/>
+                <w:sz w:val="20"/>
+                <w:szCs w:val="20"/>
+                <w:lang w:val="en-ID"/>
+              </w:rPr>
+              <w:t>10</w:t>
+            </w:r>
+          </w:p>
+        </w:tc>
+        <w:tc>
+          <w:tcPr>
+            <w:tcW w:w="1276" w:type="dxa"/>
+          </w:tcPr>
+          <w:p>
+            <w:pPr>
+              <w:rPr>
+                <w:rFonts w:ascii="Tahoma" w:hAnsi="Tahoma" w:cs="Tahoma"/>
+                <w:sz w:val="20"/>
+                <w:szCs w:val="20"/>
+                <w:lang w:val="en-ID"/>
+              </w:rPr>
+            </w:pPr>
+            <w:r>
+              <w:rPr>
+                <w:rFonts w:ascii="Tahoma" w:hAnsi="Tahoma" w:cs="Tahoma"/>
+                <w:sz w:val="20"/>
+                <w:szCs w:val="20"/>
+                <w:lang w:val="en-ID"/>
+              </w:rPr>
+              <w:t>-</w:t>
+            </w:r>
+          </w:p>
+        </w:tc>
+        <w:tc>
+          <w:tcPr>
+            <w:tcW w:w="3514" w:type="dxa"/>
+          </w:tcPr>
+          <w:p>
+            <w:pPr>
+              <w:rPr>
+                <w:rFonts w:ascii="Tahoma" w:hAnsi="Tahoma" w:cs="Tahoma"/>
+                <w:sz w:val="20"/>
+                <w:szCs w:val="20"/>
+                <w:lang w:val="en-ID"/>
+              </w:rPr>
+            </w:pPr>
+            <w:r>
+              <w:rPr>
+                <w:rFonts w:ascii="Tahoma" w:hAnsi="Tahoma" w:cs="Tahoma"/>
+                <w:sz w:val="20"/>
+                <w:szCs w:val="20"/>
+                <w:lang w:val="en-ID"/>
+              </w:rPr>
+              <w:t>Attribute penampung gejala</w:t>
             </w:r>
           </w:p>
         </w:tc>
@@ -9891,728 +9108,6 @@
     </w:tbl>
     <w:p>
       <w:pPr>
-        <w:pStyle w:val="ListParagraph"/>
-        <w:keepNext/>
-        <w:spacing w:line="240" w:lineRule="auto"/>
-        <w:ind w:left="426"/>
-      </w:pPr>
-      <w:r>
-        <w:rPr>
-          <w:rFonts w:ascii="Tahoma" w:hAnsi="Tahoma" w:cs="Tahoma"/>
-          <w:sz w:val="20"/>
-          <w:szCs w:val="20"/>
-          <w:lang w:val="en-ID"/>
-        </w:rPr>
-        <w:t xml:space="preserve"> </w:t>
-      </w:r>
-    </w:p>
-    <w:p>
-      <w:pPr>
-        <w:spacing w:line="240" w:lineRule="auto"/>
-        <w:jc w:val="center"/>
-        <w:rPr>
-          <w:rFonts w:ascii="Tahoma" w:hAnsi="Tahoma" w:cs="Tahoma"/>
-          <w:sz w:val="20"/>
-          <w:szCs w:val="20"/>
-          <w:lang w:val="en-ID"/>
-        </w:rPr>
-      </w:pPr>
-      <w:r>
-        <w:rPr>
-          <w:b/>
-        </w:rPr>
-        <w:t>Table</w:t>
-      </w:r>
-      <w:r>
-        <w:t xml:space="preserve"> </w:t>
-      </w:r>
-      <w:r>
-        <w:rPr>
-          <w:b/>
-        </w:rPr>
-        <w:t>9</w:t>
-      </w:r>
-      <w:r>
-        <w:t xml:space="preserve"> </w:t>
-      </w:r>
-      <w:r>
-        <w:rPr>
-          <w:rFonts w:ascii="Tahoma" w:hAnsi="Tahoma" w:cs="Tahoma"/>
-          <w:sz w:val="20"/>
-          <w:szCs w:val="20"/>
-          <w:lang w:val="en-ID"/>
-        </w:rPr>
-        <w:t>tmp_konselling</w:t>
-      </w:r>
-    </w:p>
-    <w:tbl>
-      <w:tblPr>
-        <w:tblStyle w:val="TableGrid"/>
-        <w:tblW w:w="0" w:type="auto"/>
-        <w:tblLook w:val="04A0" w:firstRow="1" w:lastRow="0" w:firstColumn="1" w:lastColumn="0" w:noHBand="0" w:noVBand="1"/>
-      </w:tblPr>
-      <w:tblGrid>
-        <w:gridCol w:w="1915"/>
-        <w:gridCol w:w="1595"/>
-        <w:gridCol w:w="1276"/>
-        <w:gridCol w:w="1276"/>
-        <w:gridCol w:w="3514"/>
-      </w:tblGrid>
-      <w:tr>
-        <w:tc>
-          <w:tcPr>
-            <w:tcW w:w="1915" w:type="dxa"/>
-          </w:tcPr>
-          <w:p>
-            <w:pPr>
-              <w:jc w:val="center"/>
-              <w:rPr>
-                <w:rFonts w:ascii="Tahoma" w:hAnsi="Tahoma" w:cs="Tahoma"/>
-                <w:b/>
-                <w:sz w:val="20"/>
-                <w:szCs w:val="20"/>
-                <w:lang w:val="en-ID"/>
-              </w:rPr>
-            </w:pPr>
-            <w:r>
-              <w:rPr>
-                <w:rFonts w:ascii="Tahoma" w:hAnsi="Tahoma" w:cs="Tahoma"/>
-                <w:b/>
-                <w:sz w:val="20"/>
-                <w:szCs w:val="20"/>
-                <w:lang w:val="en-ID"/>
-              </w:rPr>
-              <w:t>Nama Field</w:t>
-            </w:r>
-          </w:p>
-        </w:tc>
-        <w:tc>
-          <w:tcPr>
-            <w:tcW w:w="1595" w:type="dxa"/>
-          </w:tcPr>
-          <w:p>
-            <w:pPr>
-              <w:jc w:val="center"/>
-              <w:rPr>
-                <w:rFonts w:ascii="Tahoma" w:hAnsi="Tahoma" w:cs="Tahoma"/>
-                <w:b/>
-                <w:sz w:val="20"/>
-                <w:szCs w:val="20"/>
-                <w:lang w:val="en-ID"/>
-              </w:rPr>
-            </w:pPr>
-            <w:r>
-              <w:rPr>
-                <w:rFonts w:ascii="Tahoma" w:hAnsi="Tahoma" w:cs="Tahoma"/>
-                <w:b/>
-                <w:sz w:val="20"/>
-                <w:szCs w:val="20"/>
-                <w:lang w:val="en-ID"/>
-              </w:rPr>
-              <w:t>Tipe Data</w:t>
-            </w:r>
-          </w:p>
-        </w:tc>
-        <w:tc>
-          <w:tcPr>
-            <w:tcW w:w="1276" w:type="dxa"/>
-          </w:tcPr>
-          <w:p>
-            <w:pPr>
-              <w:jc w:val="center"/>
-              <w:rPr>
-                <w:rFonts w:ascii="Tahoma" w:hAnsi="Tahoma" w:cs="Tahoma"/>
-                <w:b/>
-                <w:sz w:val="20"/>
-                <w:szCs w:val="20"/>
-                <w:lang w:val="en-ID"/>
-              </w:rPr>
-            </w:pPr>
-            <w:r>
-              <w:rPr>
-                <w:rFonts w:ascii="Tahoma" w:hAnsi="Tahoma" w:cs="Tahoma"/>
-                <w:b/>
-                <w:sz w:val="20"/>
-                <w:szCs w:val="20"/>
-                <w:lang w:val="en-ID"/>
-              </w:rPr>
-              <w:t>Value</w:t>
-            </w:r>
-          </w:p>
-        </w:tc>
-        <w:tc>
-          <w:tcPr>
-            <w:tcW w:w="1276" w:type="dxa"/>
-          </w:tcPr>
-          <w:p>
-            <w:pPr>
-              <w:jc w:val="center"/>
-              <w:rPr>
-                <w:rFonts w:ascii="Tahoma" w:hAnsi="Tahoma" w:cs="Tahoma"/>
-                <w:b/>
-                <w:sz w:val="20"/>
-                <w:szCs w:val="20"/>
-                <w:lang w:val="en-ID"/>
-              </w:rPr>
-            </w:pPr>
-            <w:r>
-              <w:rPr>
-                <w:rFonts w:ascii="Tahoma" w:hAnsi="Tahoma" w:cs="Tahoma"/>
-                <w:b/>
-                <w:sz w:val="20"/>
-                <w:szCs w:val="20"/>
-                <w:lang w:val="en-ID"/>
-              </w:rPr>
-              <w:t>Key</w:t>
-            </w:r>
-          </w:p>
-        </w:tc>
-        <w:tc>
-          <w:tcPr>
-            <w:tcW w:w="3514" w:type="dxa"/>
-          </w:tcPr>
-          <w:p>
-            <w:pPr>
-              <w:jc w:val="center"/>
-              <w:rPr>
-                <w:rFonts w:ascii="Tahoma" w:hAnsi="Tahoma" w:cs="Tahoma"/>
-                <w:b/>
-                <w:sz w:val="20"/>
-                <w:szCs w:val="20"/>
-                <w:lang w:val="en-ID"/>
-              </w:rPr>
-            </w:pPr>
-            <w:r>
-              <w:rPr>
-                <w:rFonts w:ascii="Tahoma" w:hAnsi="Tahoma" w:cs="Tahoma"/>
-                <w:b/>
-                <w:sz w:val="20"/>
-                <w:szCs w:val="20"/>
-                <w:lang w:val="en-ID"/>
-              </w:rPr>
-              <w:t>Keterangan</w:t>
-            </w:r>
-          </w:p>
-        </w:tc>
-      </w:tr>
-      <w:tr>
-        <w:tc>
-          <w:tcPr>
-            <w:tcW w:w="1915" w:type="dxa"/>
-          </w:tcPr>
-          <w:p>
-            <w:pPr>
-              <w:rPr>
-                <w:rFonts w:ascii="Tahoma" w:hAnsi="Tahoma" w:cs="Tahoma"/>
-                <w:sz w:val="20"/>
-                <w:szCs w:val="20"/>
-                <w:lang w:val="en-ID"/>
-              </w:rPr>
-            </w:pPr>
-            <w:r>
-              <w:rPr>
-                <w:rFonts w:ascii="Tahoma" w:hAnsi="Tahoma" w:cs="Tahoma"/>
-                <w:sz w:val="20"/>
-                <w:szCs w:val="20"/>
-                <w:lang w:val="en-ID"/>
-              </w:rPr>
-              <w:t>bimbingan_id</w:t>
-            </w:r>
-          </w:p>
-        </w:tc>
-        <w:tc>
-          <w:tcPr>
-            <w:tcW w:w="1595" w:type="dxa"/>
-          </w:tcPr>
-          <w:p>
-            <w:pPr>
-              <w:rPr>
-                <w:rFonts w:ascii="Tahoma" w:hAnsi="Tahoma" w:cs="Tahoma"/>
-                <w:sz w:val="20"/>
-                <w:szCs w:val="20"/>
-                <w:lang w:val="en-ID"/>
-              </w:rPr>
-            </w:pPr>
-            <w:r>
-              <w:rPr>
-                <w:rFonts w:ascii="Tahoma" w:hAnsi="Tahoma" w:cs="Tahoma"/>
-                <w:sz w:val="20"/>
-                <w:szCs w:val="20"/>
-                <w:lang w:val="en-ID"/>
-              </w:rPr>
-              <w:t>i</w:t>
-            </w:r>
-            <w:r>
-              <w:rPr>
-                <w:rFonts w:ascii="Tahoma" w:hAnsi="Tahoma" w:cs="Tahoma"/>
-                <w:sz w:val="20"/>
-                <w:szCs w:val="20"/>
-                <w:lang w:val="en-ID"/>
-              </w:rPr>
-              <w:t>nt</w:t>
-            </w:r>
-          </w:p>
-        </w:tc>
-        <w:tc>
-          <w:tcPr>
-            <w:tcW w:w="1276" w:type="dxa"/>
-          </w:tcPr>
-          <w:p>
-            <w:pPr>
-              <w:rPr>
-                <w:rFonts w:ascii="Tahoma" w:hAnsi="Tahoma" w:cs="Tahoma"/>
-                <w:sz w:val="20"/>
-                <w:szCs w:val="20"/>
-                <w:lang w:val="en-ID"/>
-              </w:rPr>
-            </w:pPr>
-            <w:r>
-              <w:rPr>
-                <w:rFonts w:ascii="Tahoma" w:hAnsi="Tahoma" w:cs="Tahoma"/>
-                <w:sz w:val="20"/>
-                <w:szCs w:val="20"/>
-                <w:lang w:val="en-ID"/>
-              </w:rPr>
-              <w:t>10</w:t>
-            </w:r>
-          </w:p>
-        </w:tc>
-        <w:tc>
-          <w:tcPr>
-            <w:tcW w:w="1276" w:type="dxa"/>
-          </w:tcPr>
-          <w:p>
-            <w:pPr>
-              <w:rPr>
-                <w:rFonts w:ascii="Tahoma" w:hAnsi="Tahoma" w:cs="Tahoma"/>
-                <w:sz w:val="20"/>
-                <w:szCs w:val="20"/>
-                <w:lang w:val="en-ID"/>
-              </w:rPr>
-            </w:pPr>
-            <w:r>
-              <w:rPr>
-                <w:rFonts w:ascii="Tahoma" w:hAnsi="Tahoma" w:cs="Tahoma"/>
-                <w:sz w:val="20"/>
-                <w:szCs w:val="20"/>
-                <w:lang w:val="en-ID"/>
-              </w:rPr>
-              <w:t>-</w:t>
-            </w:r>
-          </w:p>
-        </w:tc>
-        <w:tc>
-          <w:tcPr>
-            <w:tcW w:w="3514" w:type="dxa"/>
-          </w:tcPr>
-          <w:p>
-            <w:pPr>
-              <w:rPr>
-                <w:rFonts w:ascii="Tahoma" w:hAnsi="Tahoma" w:cs="Tahoma"/>
-                <w:sz w:val="20"/>
-                <w:szCs w:val="20"/>
-                <w:lang w:val="en-ID"/>
-              </w:rPr>
-            </w:pPr>
-            <w:r>
-              <w:rPr>
-                <w:rFonts w:ascii="Tahoma" w:hAnsi="Tahoma" w:cs="Tahoma"/>
-                <w:sz w:val="20"/>
-                <w:szCs w:val="20"/>
-                <w:lang w:val="en-ID"/>
-              </w:rPr>
-              <w:t>Attribute terkait dengan table</w:t>
-            </w:r>
-          </w:p>
-        </w:tc>
-      </w:tr>
-      <w:tr>
-        <w:tc>
-          <w:tcPr>
-            <w:tcW w:w="1915" w:type="dxa"/>
-          </w:tcPr>
-          <w:p>
-            <w:pPr>
-              <w:rPr>
-                <w:rFonts w:ascii="Tahoma" w:hAnsi="Tahoma" w:cs="Tahoma"/>
-                <w:sz w:val="20"/>
-                <w:szCs w:val="20"/>
-                <w:lang w:val="en-ID"/>
-              </w:rPr>
-            </w:pPr>
-            <w:r>
-              <w:rPr>
-                <w:rFonts w:ascii="Tahoma" w:hAnsi="Tahoma" w:cs="Tahoma"/>
-                <w:sz w:val="20"/>
-                <w:szCs w:val="20"/>
-                <w:lang w:val="en-ID"/>
-              </w:rPr>
-              <w:t>permasalahan_id</w:t>
-            </w:r>
-          </w:p>
-        </w:tc>
-        <w:tc>
-          <w:tcPr>
-            <w:tcW w:w="1595" w:type="dxa"/>
-          </w:tcPr>
-          <w:p>
-            <w:pPr>
-              <w:rPr>
-                <w:rFonts w:ascii="Tahoma" w:hAnsi="Tahoma" w:cs="Tahoma"/>
-                <w:sz w:val="20"/>
-                <w:szCs w:val="20"/>
-                <w:lang w:val="en-ID"/>
-              </w:rPr>
-            </w:pPr>
-            <w:r>
-              <w:rPr>
-                <w:rFonts w:ascii="Tahoma" w:hAnsi="Tahoma" w:cs="Tahoma"/>
-                <w:sz w:val="20"/>
-                <w:szCs w:val="20"/>
-                <w:lang w:val="en-ID"/>
-              </w:rPr>
-              <w:t>i</w:t>
-            </w:r>
-            <w:r>
-              <w:rPr>
-                <w:rFonts w:ascii="Tahoma" w:hAnsi="Tahoma" w:cs="Tahoma"/>
-                <w:sz w:val="20"/>
-                <w:szCs w:val="20"/>
-                <w:lang w:val="en-ID"/>
-              </w:rPr>
-              <w:t>nt</w:t>
-            </w:r>
-          </w:p>
-        </w:tc>
-        <w:tc>
-          <w:tcPr>
-            <w:tcW w:w="1276" w:type="dxa"/>
-          </w:tcPr>
-          <w:p>
-            <w:pPr>
-              <w:rPr>
-                <w:rFonts w:ascii="Tahoma" w:hAnsi="Tahoma" w:cs="Tahoma"/>
-                <w:sz w:val="20"/>
-                <w:szCs w:val="20"/>
-                <w:lang w:val="en-ID"/>
-              </w:rPr>
-            </w:pPr>
-            <w:r>
-              <w:rPr>
-                <w:rFonts w:ascii="Tahoma" w:hAnsi="Tahoma" w:cs="Tahoma"/>
-                <w:sz w:val="20"/>
-                <w:szCs w:val="20"/>
-                <w:lang w:val="en-ID"/>
-              </w:rPr>
-              <w:t>10</w:t>
-            </w:r>
-          </w:p>
-        </w:tc>
-        <w:tc>
-          <w:tcPr>
-            <w:tcW w:w="1276" w:type="dxa"/>
-          </w:tcPr>
-          <w:p>
-            <w:pPr>
-              <w:rPr>
-                <w:rFonts w:ascii="Tahoma" w:hAnsi="Tahoma" w:cs="Tahoma"/>
-                <w:sz w:val="20"/>
-                <w:szCs w:val="20"/>
-                <w:lang w:val="en-ID"/>
-              </w:rPr>
-            </w:pPr>
-            <w:r>
-              <w:rPr>
-                <w:rFonts w:ascii="Tahoma" w:hAnsi="Tahoma" w:cs="Tahoma"/>
-                <w:sz w:val="20"/>
-                <w:szCs w:val="20"/>
-                <w:lang w:val="en-ID"/>
-              </w:rPr>
-              <w:t>-</w:t>
-            </w:r>
-          </w:p>
-        </w:tc>
-        <w:tc>
-          <w:tcPr>
-            <w:tcW w:w="3514" w:type="dxa"/>
-          </w:tcPr>
-          <w:p>
-            <w:pPr>
-              <w:rPr>
-                <w:rFonts w:ascii="Tahoma" w:hAnsi="Tahoma" w:cs="Tahoma"/>
-                <w:sz w:val="20"/>
-                <w:szCs w:val="20"/>
-                <w:lang w:val="en-ID"/>
-              </w:rPr>
-            </w:pPr>
-            <w:r>
-              <w:rPr>
-                <w:rFonts w:ascii="Tahoma" w:hAnsi="Tahoma" w:cs="Tahoma"/>
-                <w:sz w:val="20"/>
-                <w:szCs w:val="20"/>
-                <w:lang w:val="en-ID"/>
-              </w:rPr>
-              <w:t>Attribute terkait dengan table</w:t>
-            </w:r>
-          </w:p>
-        </w:tc>
-      </w:tr>
-      <w:tr>
-        <w:tc>
-          <w:tcPr>
-            <w:tcW w:w="1915" w:type="dxa"/>
-          </w:tcPr>
-          <w:p>
-            <w:pPr>
-              <w:rPr>
-                <w:rFonts w:ascii="Tahoma" w:hAnsi="Tahoma" w:cs="Tahoma"/>
-                <w:sz w:val="20"/>
-                <w:szCs w:val="20"/>
-                <w:lang w:val="en-ID"/>
-              </w:rPr>
-            </w:pPr>
-            <w:r>
-              <w:rPr>
-                <w:rFonts w:ascii="Tahoma" w:hAnsi="Tahoma" w:cs="Tahoma"/>
-                <w:sz w:val="20"/>
-                <w:szCs w:val="20"/>
-                <w:lang w:val="en-ID"/>
-              </w:rPr>
-              <w:t>gejala</w:t>
-            </w:r>
-            <w:r>
-              <w:rPr>
-                <w:rFonts w:ascii="Tahoma" w:hAnsi="Tahoma" w:cs="Tahoma"/>
-                <w:sz w:val="20"/>
-                <w:szCs w:val="20"/>
-                <w:lang w:val="en-ID"/>
-              </w:rPr>
-              <w:t>_id</w:t>
-            </w:r>
-          </w:p>
-        </w:tc>
-        <w:tc>
-          <w:tcPr>
-            <w:tcW w:w="1595" w:type="dxa"/>
-          </w:tcPr>
-          <w:p>
-            <w:pPr>
-              <w:rPr>
-                <w:rFonts w:ascii="Tahoma" w:hAnsi="Tahoma" w:cs="Tahoma"/>
-                <w:sz w:val="20"/>
-                <w:szCs w:val="20"/>
-                <w:lang w:val="en-ID"/>
-              </w:rPr>
-            </w:pPr>
-            <w:r>
-              <w:rPr>
-                <w:rFonts w:ascii="Tahoma" w:hAnsi="Tahoma" w:cs="Tahoma"/>
-                <w:sz w:val="20"/>
-                <w:szCs w:val="20"/>
-                <w:lang w:val="en-ID"/>
-              </w:rPr>
-              <w:t>Int</w:t>
-            </w:r>
-          </w:p>
-        </w:tc>
-        <w:tc>
-          <w:tcPr>
-            <w:tcW w:w="1276" w:type="dxa"/>
-          </w:tcPr>
-          <w:p>
-            <w:pPr>
-              <w:rPr>
-                <w:rFonts w:ascii="Tahoma" w:hAnsi="Tahoma" w:cs="Tahoma"/>
-                <w:sz w:val="20"/>
-                <w:szCs w:val="20"/>
-                <w:lang w:val="en-ID"/>
-              </w:rPr>
-            </w:pPr>
-            <w:r>
-              <w:rPr>
-                <w:rFonts w:ascii="Tahoma" w:hAnsi="Tahoma" w:cs="Tahoma"/>
-                <w:sz w:val="20"/>
-                <w:szCs w:val="20"/>
-                <w:lang w:val="en-ID"/>
-              </w:rPr>
-              <w:t>10</w:t>
-            </w:r>
-          </w:p>
-        </w:tc>
-        <w:tc>
-          <w:tcPr>
-            <w:tcW w:w="1276" w:type="dxa"/>
-          </w:tcPr>
-          <w:p>
-            <w:pPr>
-              <w:rPr>
-                <w:rFonts w:ascii="Tahoma" w:hAnsi="Tahoma" w:cs="Tahoma"/>
-                <w:sz w:val="20"/>
-                <w:szCs w:val="20"/>
-                <w:lang w:val="en-ID"/>
-              </w:rPr>
-            </w:pPr>
-            <w:r>
-              <w:rPr>
-                <w:rFonts w:ascii="Tahoma" w:hAnsi="Tahoma" w:cs="Tahoma"/>
-                <w:sz w:val="20"/>
-                <w:szCs w:val="20"/>
-                <w:lang w:val="en-ID"/>
-              </w:rPr>
-              <w:t>-</w:t>
-            </w:r>
-          </w:p>
-        </w:tc>
-        <w:tc>
-          <w:tcPr>
-            <w:tcW w:w="3514" w:type="dxa"/>
-          </w:tcPr>
-          <w:p>
-            <w:pPr>
-              <w:rPr>
-                <w:rFonts w:ascii="Tahoma" w:hAnsi="Tahoma" w:cs="Tahoma"/>
-                <w:sz w:val="20"/>
-                <w:szCs w:val="20"/>
-                <w:lang w:val="en-ID"/>
-              </w:rPr>
-            </w:pPr>
-            <w:r>
-              <w:rPr>
-                <w:rFonts w:ascii="Tahoma" w:hAnsi="Tahoma" w:cs="Tahoma"/>
-                <w:sz w:val="20"/>
-                <w:szCs w:val="20"/>
-                <w:lang w:val="en-ID"/>
-              </w:rPr>
-              <w:t>Attribute terkait dengan table</w:t>
-            </w:r>
-          </w:p>
-        </w:tc>
-      </w:tr>
-      <w:tr>
-        <w:tc>
-          <w:tcPr>
-            <w:tcW w:w="1915" w:type="dxa"/>
-          </w:tcPr>
-          <w:p>
-            <w:pPr>
-              <w:rPr>
-                <w:rFonts w:ascii="Tahoma" w:hAnsi="Tahoma" w:cs="Tahoma"/>
-                <w:sz w:val="20"/>
-                <w:szCs w:val="20"/>
-                <w:lang w:val="en-ID"/>
-              </w:rPr>
-            </w:pPr>
-            <w:r>
-              <w:rPr>
-                <w:rFonts w:ascii="Tahoma" w:hAnsi="Tahoma" w:cs="Tahoma"/>
-                <w:sz w:val="20"/>
-                <w:szCs w:val="20"/>
-                <w:lang w:val="en-ID"/>
-              </w:rPr>
-              <w:t>gejalaTerpenuhi</w:t>
-            </w:r>
-          </w:p>
-        </w:tc>
-        <w:tc>
-          <w:tcPr>
-            <w:tcW w:w="1595" w:type="dxa"/>
-          </w:tcPr>
-          <w:p>
-            <w:pPr>
-              <w:rPr>
-                <w:rFonts w:ascii="Tahoma" w:hAnsi="Tahoma" w:cs="Tahoma"/>
-                <w:sz w:val="20"/>
-                <w:szCs w:val="20"/>
-                <w:lang w:val="en-ID"/>
-              </w:rPr>
-            </w:pPr>
-            <w:r>
-              <w:rPr>
-                <w:rFonts w:ascii="Tahoma" w:hAnsi="Tahoma" w:cs="Tahoma"/>
-                <w:sz w:val="20"/>
-                <w:szCs w:val="20"/>
-                <w:lang w:val="en-ID"/>
-              </w:rPr>
-              <w:t>int</w:t>
-            </w:r>
-          </w:p>
-        </w:tc>
-        <w:tc>
-          <w:tcPr>
-            <w:tcW w:w="1276" w:type="dxa"/>
-          </w:tcPr>
-          <w:p>
-            <w:pPr>
-              <w:rPr>
-                <w:rFonts w:ascii="Tahoma" w:hAnsi="Tahoma" w:cs="Tahoma"/>
-                <w:sz w:val="20"/>
-                <w:szCs w:val="20"/>
-                <w:lang w:val="en-ID"/>
-              </w:rPr>
-            </w:pPr>
-            <w:r>
-              <w:rPr>
-                <w:rFonts w:ascii="Tahoma" w:hAnsi="Tahoma" w:cs="Tahoma"/>
-                <w:sz w:val="20"/>
-                <w:szCs w:val="20"/>
-                <w:lang w:val="en-ID"/>
-              </w:rPr>
-              <w:t>10</w:t>
-            </w:r>
-          </w:p>
-        </w:tc>
-        <w:tc>
-          <w:tcPr>
-            <w:tcW w:w="1276" w:type="dxa"/>
-          </w:tcPr>
-          <w:p>
-            <w:pPr>
-              <w:rPr>
-                <w:rFonts w:ascii="Tahoma" w:hAnsi="Tahoma" w:cs="Tahoma"/>
-                <w:sz w:val="20"/>
-                <w:szCs w:val="20"/>
-                <w:lang w:val="en-ID"/>
-              </w:rPr>
-            </w:pPr>
-            <w:r>
-              <w:rPr>
-                <w:rFonts w:ascii="Tahoma" w:hAnsi="Tahoma" w:cs="Tahoma"/>
-                <w:sz w:val="20"/>
-                <w:szCs w:val="20"/>
-                <w:lang w:val="en-ID"/>
-              </w:rPr>
-              <w:t>-</w:t>
-            </w:r>
-          </w:p>
-        </w:tc>
-        <w:tc>
-          <w:tcPr>
-            <w:tcW w:w="3514" w:type="dxa"/>
-          </w:tcPr>
-          <w:p>
-            <w:pPr>
-              <w:rPr>
-                <w:rFonts w:ascii="Tahoma" w:hAnsi="Tahoma" w:cs="Tahoma"/>
-                <w:sz w:val="20"/>
-                <w:szCs w:val="20"/>
-                <w:lang w:val="en-ID"/>
-              </w:rPr>
-            </w:pPr>
-            <w:r>
-              <w:rPr>
-                <w:rFonts w:ascii="Tahoma" w:hAnsi="Tahoma" w:cs="Tahoma"/>
-                <w:sz w:val="20"/>
-                <w:szCs w:val="20"/>
-                <w:lang w:val="en-ID"/>
-              </w:rPr>
-              <w:t>Attribute penampung gejala</w:t>
-            </w:r>
-          </w:p>
-        </w:tc>
-      </w:tr>
-    </w:tbl>
-    <w:p>
-      <w:pPr>
         <w:spacing w:line="240" w:lineRule="auto"/>
         <w:rPr>
           <w:rFonts w:ascii="Tahoma" w:hAnsi="Tahoma" w:cs="Tahoma"/>
@@ -10676,7 +9171,6 @@
           <w:sz w:val="20"/>
           <w:szCs w:val="20"/>
         </w:rPr>
-        <w:lastRenderedPageBreak/>
         <w:t xml:space="preserve">Table </w:t>
       </w:r>
       <w:r>
@@ -11222,6 +9716,7 @@
                 <w:sz w:val="20"/>
                 <w:szCs w:val="20"/>
               </w:rPr>
+              <w:lastRenderedPageBreak/>
               <w:t xml:space="preserve">[KG07] </w:t>
             </w:r>
             <w:r>
@@ -12722,7 +11217,10 @@
           <w:lang w:val="en-ID"/>
         </w:rPr>
       </w:pPr>
-      <w:r>
+    </w:p>
+    <w:p>
+      <w:pPr>
+        <w:spacing w:line="240" w:lineRule="auto"/>
         <w:rPr>
           <w:rFonts w:ascii="Tahoma" w:hAnsi="Tahoma" w:cs="Tahoma"/>
           <w:b/>
@@ -12730,9 +11228,7 @@
           <w:szCs w:val="20"/>
           <w:lang w:val="en-ID"/>
         </w:rPr>
-        <w:lastRenderedPageBreak/>
-        <w:t>Hasil perancangan dan pengujian</w:t>
-      </w:r>
+      </w:pPr>
       <w:r>
         <w:rPr>
           <w:rFonts w:ascii="Tahoma" w:hAnsi="Tahoma" w:cs="Tahoma"/>
@@ -12741,7 +11237,27 @@
           <w:szCs w:val="20"/>
           <w:lang w:val="en-ID"/>
         </w:rPr>
-        <w:t xml:space="preserve"> Sistem</w:t>
+        <w:t>Kebutuhan</w:t>
+      </w:r>
+      <w:r>
+        <w:rPr>
+          <w:rFonts w:ascii="Tahoma" w:hAnsi="Tahoma" w:cs="Tahoma"/>
+          <w:b/>
+          <w:sz w:val="20"/>
+          <w:szCs w:val="20"/>
+          <w:lang w:val="en-ID"/>
+        </w:rPr>
+        <w:t xml:space="preserve"> perancangan </w:t>
+      </w:r>
+      <w:r>
+        <w:rPr>
+          <w:rFonts w:ascii="Tahoma" w:hAnsi="Tahoma" w:cs="Tahoma"/>
+          <w:b/>
+          <w:sz w:val="20"/>
+          <w:szCs w:val="20"/>
+          <w:lang w:val="en-ID"/>
+        </w:rPr>
+        <w:t>Sistem</w:t>
       </w:r>
     </w:p>
     <w:p>
@@ -12979,6 +11495,7 @@
           <w:szCs w:val="20"/>
           <w:lang w:val="en-ID"/>
         </w:rPr>
+        <w:lastRenderedPageBreak/>
         <w:t>Laravel v</w:t>
       </w:r>
       <w:r>
@@ -13188,14 +11705,26 @@
     </w:p>
     <w:p>
       <w:pPr>
-        <w:spacing w:line="240" w:lineRule="auto"/>
-        <w:rPr>
-          <w:rFonts w:ascii="Tahoma" w:hAnsi="Tahoma" w:cs="Tahoma"/>
-          <w:sz w:val="20"/>
-          <w:szCs w:val="20"/>
-          <w:lang w:val="en-ID"/>
-        </w:rPr>
-      </w:pPr>
+        <w:pStyle w:val="ListParagraph"/>
+        <w:numPr>
+          <w:ilvl w:val="0"/>
+          <w:numId w:val="16"/>
+        </w:numPr>
+        <w:spacing w:line="480" w:lineRule="auto"/>
+        <w:rPr>
+          <w:rFonts w:ascii="Tahoma" w:hAnsi="Tahoma" w:cs="Tahoma"/>
+          <w:sz w:val="20"/>
+          <w:szCs w:val="20"/>
+        </w:rPr>
+      </w:pPr>
+      <w:r>
+        <w:rPr>
+          <w:rFonts w:ascii="Tahoma" w:hAnsi="Tahoma" w:cs="Tahoma"/>
+          <w:sz w:val="20"/>
+          <w:szCs w:val="20"/>
+        </w:rPr>
+        <w:t>Balsamiq mockUp3</w:t>
+      </w:r>
     </w:p>
     <w:p>
       <w:pPr>
@@ -13573,6 +12102,7 @@
         <w:rPr>
           <w:noProof/>
         </w:rPr>
+        <w:lastRenderedPageBreak/>
         <w:drawing>
           <wp:inline distT="0" distB="0" distL="0" distR="0" wp14:anchorId="369479EB" wp14:editId="7916041C">
             <wp:extent cx="3476625" cy="2714625"/>
@@ -13924,6 +12454,7 @@
           <w:sz w:val="20"/>
           <w:szCs w:val="20"/>
         </w:rPr>
+        <w:lastRenderedPageBreak/>
         <w:drawing>
           <wp:inline distT="0" distB="0" distL="0" distR="0" wp14:anchorId="18F1F754" wp14:editId="15AA176D">
             <wp:extent cx="5286375" cy="1857375"/>
@@ -14302,136 +12833,6 @@
       </w:r>
     </w:p>
     <w:p/>
-    <w:p>
-      <w:pPr>
-        <w:keepNext/>
-        <w:jc w:val="center"/>
-      </w:pPr>
-      <w:r>
-        <w:rPr>
-          <w:noProof/>
-        </w:rPr>
-        <w:lastRenderedPageBreak/>
-        <w:drawing>
-          <wp:inline distT="0" distB="0" distL="0" distR="0" wp14:anchorId="3C556723" wp14:editId="33628B0C">
-            <wp:extent cx="5039995" cy="1959369"/>
-            <wp:effectExtent l="0" t="0" r="8255" b="3175"/>
-            <wp:docPr id="53" name="Picture 53" descr="D:\Hasudungan\Skripsi-1\Modal Gambar\konselling index.PNG"/>
-            <wp:cNvGraphicFramePr>
-              <a:graphicFrameLocks xmlns:a="http://schemas.openxmlformats.org/drawingml/2006/main" noChangeAspect="1"/>
-            </wp:cNvGraphicFramePr>
-            <a:graphic xmlns:a="http://schemas.openxmlformats.org/drawingml/2006/main">
-              <a:graphicData uri="http://schemas.openxmlformats.org/drawingml/2006/picture">
-                <pic:pic xmlns:pic="http://schemas.openxmlformats.org/drawingml/2006/picture">
-                  <pic:nvPicPr>
-                    <pic:cNvPr id="0" name="Picture 13" descr="D:\Hasudungan\Skripsi-1\Modal Gambar\konselling index.PNG"/>
-                    <pic:cNvPicPr>
-                      <a:picLocks noChangeAspect="1" noChangeArrowheads="1"/>
-                    </pic:cNvPicPr>
-                  </pic:nvPicPr>
-                  <pic:blipFill>
-                    <a:blip r:embed="rId21" cstate="print">
-                      <a:extLst>
-                        <a:ext uri="{28A0092B-C50C-407E-A947-70E740481C1C}">
-                          <a14:useLocalDpi xmlns:a14="http://schemas.microsoft.com/office/drawing/2010/main" val="0"/>
-                        </a:ext>
-                      </a:extLst>
-                    </a:blip>
-                    <a:srcRect/>
-                    <a:stretch>
-                      <a:fillRect/>
-                    </a:stretch>
-                  </pic:blipFill>
-                  <pic:spPr bwMode="auto">
-                    <a:xfrm>
-                      <a:off x="0" y="0"/>
-                      <a:ext cx="5039995" cy="1959369"/>
-                    </a:xfrm>
-                    <a:prstGeom prst="rect">
-                      <a:avLst/>
-                    </a:prstGeom>
-                    <a:noFill/>
-                    <a:ln>
-                      <a:noFill/>
-                    </a:ln>
-                  </pic:spPr>
-                </pic:pic>
-              </a:graphicData>
-            </a:graphic>
-          </wp:inline>
-        </w:drawing>
-      </w:r>
-    </w:p>
-    <w:p>
-      <w:pPr>
-        <w:pStyle w:val="Caption"/>
-        <w:jc w:val="center"/>
-        <w:rPr>
-          <w:rFonts w:ascii="Tahoma" w:hAnsi="Tahoma" w:cs="Tahoma"/>
-          <w:b w:val="0"/>
-          <w:color w:val="auto"/>
-          <w:sz w:val="20"/>
-          <w:szCs w:val="20"/>
-        </w:rPr>
-      </w:pPr>
-      <w:r>
-        <w:rPr>
-          <w:rFonts w:ascii="Tahoma" w:hAnsi="Tahoma" w:cs="Tahoma"/>
-          <w:color w:val="auto"/>
-          <w:sz w:val="20"/>
-          <w:szCs w:val="20"/>
-        </w:rPr>
-        <w:t xml:space="preserve">Gambar </w:t>
-      </w:r>
-      <w:r>
-        <w:rPr>
-          <w:rFonts w:ascii="Tahoma" w:hAnsi="Tahoma" w:cs="Tahoma"/>
-          <w:color w:val="auto"/>
-          <w:sz w:val="20"/>
-          <w:szCs w:val="20"/>
-        </w:rPr>
-        <w:t>13</w:t>
-      </w:r>
-      <w:r>
-        <w:rPr>
-          <w:rFonts w:ascii="Tahoma" w:hAnsi="Tahoma" w:cs="Tahoma"/>
-          <w:color w:val="auto"/>
-          <w:sz w:val="20"/>
-          <w:szCs w:val="20"/>
-        </w:rPr>
-        <w:t xml:space="preserve"> </w:t>
-      </w:r>
-      <w:r>
-        <w:rPr>
-          <w:rFonts w:ascii="Tahoma" w:hAnsi="Tahoma" w:cs="Tahoma"/>
-          <w:b w:val="0"/>
-          <w:color w:val="auto"/>
-          <w:sz w:val="20"/>
-          <w:szCs w:val="20"/>
-        </w:rPr>
-        <w:t>Tampilan Halaman Konsellin</w:t>
-      </w:r>
-      <w:r>
-        <w:rPr>
-          <w:rFonts w:ascii="Tahoma" w:hAnsi="Tahoma" w:cs="Tahoma"/>
-          <w:b w:val="0"/>
-          <w:color w:val="auto"/>
-          <w:sz w:val="20"/>
-          <w:szCs w:val="20"/>
-        </w:rPr>
-        <w:t>g</w:t>
-      </w:r>
-      <w:r>
-        <w:rPr>
-          <w:rFonts w:ascii="Tahoma" w:hAnsi="Tahoma" w:cs="Tahoma"/>
-          <w:b w:val="0"/>
-          <w:color w:val="auto"/>
-          <w:sz w:val="20"/>
-          <w:szCs w:val="20"/>
-        </w:rPr>
-        <w:t xml:space="preserve"> index</w:t>
-      </w:r>
-    </w:p>
     <w:p/>
     <w:p>
       <w:pPr>
@@ -14444,6 +12845,7 @@
         <w:rPr>
           <w:noProof/>
         </w:rPr>
+        <w:lastRenderedPageBreak/>
         <w:drawing>
           <wp:inline distT="0" distB="0" distL="0" distR="0">
             <wp:extent cx="5202341" cy="2114550"/>
@@ -14462,7 +12864,7 @@
                     </pic:cNvPicPr>
                   </pic:nvPicPr>
                   <pic:blipFill>
-                    <a:blip r:embed="rId22" cstate="print">
+                    <a:blip r:embed="rId21" cstate="print">
                       <a:extLst>
                         <a:ext uri="{28A0092B-C50C-407E-A947-70E740481C1C}">
                           <a14:useLocalDpi xmlns:a14="http://schemas.microsoft.com/office/drawing/2010/main" val="0"/>
@@ -14522,7 +12924,7 @@
           <w:sz w:val="20"/>
           <w:szCs w:val="20"/>
         </w:rPr>
-        <w:t>14</w:t>
+        <w:t>13</w:t>
       </w:r>
       <w:r>
         <w:rPr>
@@ -14596,7 +12998,7 @@
                     </pic:cNvPicPr>
                   </pic:nvPicPr>
                   <pic:blipFill>
-                    <a:blip r:embed="rId23" cstate="print">
+                    <a:blip r:embed="rId22" cstate="print">
                       <a:extLst>
                         <a:ext uri="{28A0092B-C50C-407E-A947-70E740481C1C}">
                           <a14:useLocalDpi xmlns:a14="http://schemas.microsoft.com/office/drawing/2010/main" val="0"/>
@@ -14656,7 +13058,7 @@
           <w:sz w:val="20"/>
           <w:szCs w:val="20"/>
         </w:rPr>
-        <w:t>15</w:t>
+        <w:t>14</w:t>
       </w:r>
       <w:r>
         <w:rPr>
@@ -14709,7 +13111,6 @@
         <w:rPr>
           <w:noProof/>
         </w:rPr>
-        <w:lastRenderedPageBreak/>
         <w:drawing>
           <wp:inline distT="0" distB="0" distL="0" distR="0" wp14:anchorId="4EBD565D" wp14:editId="50A71483">
             <wp:extent cx="5039995" cy="2235717"/>
@@ -14728,7 +13129,7 @@
                     </pic:cNvPicPr>
                   </pic:nvPicPr>
                   <pic:blipFill>
-                    <a:blip r:embed="rId24" cstate="print">
+                    <a:blip r:embed="rId23" cstate="print">
                       <a:extLst>
                         <a:ext uri="{28A0092B-C50C-407E-A947-70E740481C1C}">
                           <a14:useLocalDpi xmlns:a14="http://schemas.microsoft.com/office/drawing/2010/main" val="0"/>
@@ -14788,7 +13189,7 @@
           <w:sz w:val="20"/>
           <w:szCs w:val="20"/>
         </w:rPr>
-        <w:t>17</w:t>
+        <w:t>15</w:t>
       </w:r>
       <w:r>
         <w:rPr>
@@ -14859,7 +13260,7 @@
                     </pic:cNvPicPr>
                   </pic:nvPicPr>
                   <pic:blipFill>
-                    <a:blip r:embed="rId25" cstate="print">
+                    <a:blip r:embed="rId24" cstate="print">
                       <a:extLst>
                         <a:ext uri="{28A0092B-C50C-407E-A947-70E740481C1C}">
                           <a14:useLocalDpi xmlns:a14="http://schemas.microsoft.com/office/drawing/2010/main" val="0"/>
@@ -14919,7 +13320,7 @@
           <w:sz w:val="20"/>
           <w:szCs w:val="20"/>
         </w:rPr>
-        <w:t>18</w:t>
+        <w:t>16</w:t>
       </w:r>
       <w:r>
         <w:rPr>
@@ -14979,7 +13380,7 @@
                     </pic:cNvPicPr>
                   </pic:nvPicPr>
                   <pic:blipFill>
-                    <a:blip r:embed="rId26">
+                    <a:blip r:embed="rId25">
                       <a:extLst>
                         <a:ext uri="{28A0092B-C50C-407E-A947-70E740481C1C}">
                           <a14:useLocalDpi xmlns:a14="http://schemas.microsoft.com/office/drawing/2010/main" val="0"/>
@@ -15049,7 +13450,7 @@
           <w:sz w:val="20"/>
           <w:szCs w:val="20"/>
         </w:rPr>
-        <w:t>9</w:t>
+        <w:t>7</w:t>
       </w:r>
       <w:r>
         <w:rPr>
@@ -15089,7 +13490,6 @@
         <w:rPr>
           <w:noProof/>
         </w:rPr>
-        <w:lastRenderedPageBreak/>
         <w:drawing>
           <wp:inline distT="0" distB="0" distL="0" distR="0" wp14:anchorId="250C780A" wp14:editId="6A65E16F">
             <wp:extent cx="5943600" cy="2220005"/>
@@ -15108,7 +13508,7 @@
                     </pic:cNvPicPr>
                   </pic:nvPicPr>
                   <pic:blipFill>
-                    <a:blip r:embed="rId27">
+                    <a:blip r:embed="rId26">
                       <a:extLst>
                         <a:ext uri="{28A0092B-C50C-407E-A947-70E740481C1C}">
                           <a14:useLocalDpi xmlns:a14="http://schemas.microsoft.com/office/drawing/2010/main" val="0"/>
@@ -15168,7 +13568,7 @@
           <w:sz w:val="20"/>
           <w:szCs w:val="20"/>
         </w:rPr>
-        <w:t>20</w:t>
+        <w:t>18</w:t>
       </w:r>
       <w:r>
         <w:rPr>
@@ -15210,16 +13610,13 @@
       </w:pPr>
       <w:r>
         <w:rPr>
-          <w:rFonts w:ascii="Tahoma" w:hAnsi="Tahoma" w:cs="Tahoma"/>
           <w:noProof/>
-          <w:sz w:val="20"/>
-          <w:szCs w:val="20"/>
         </w:rPr>
         <w:drawing>
-          <wp:inline distT="0" distB="0" distL="0" distR="0" wp14:anchorId="61865C4E" wp14:editId="7A8FF546">
-            <wp:extent cx="5937364" cy="2095500"/>
-            <wp:effectExtent l="0" t="0" r="6350" b="0"/>
-            <wp:docPr id="14" name="Picture 14" descr="D:\Hasudungan\Skripsi-1\Modal Gambar\detail data bimbingan.PNG"/>
+          <wp:inline distT="0" distB="0" distL="0" distR="0">
+            <wp:extent cx="5301574" cy="2435256"/>
+            <wp:effectExtent l="0" t="0" r="0" b="3175"/>
+            <wp:docPr id="15" name="Picture 15" descr="D:\Hasudungan\Skripsi-1\Modal Gambar Tampilan Halaman\Hasil Konselling.PNG"/>
             <wp:cNvGraphicFramePr>
               <a:graphicFrameLocks xmlns:a="http://schemas.openxmlformats.org/drawingml/2006/main" noChangeAspect="1"/>
             </wp:cNvGraphicFramePr>
@@ -15227,13 +13624,13 @@
               <a:graphicData uri="http://schemas.openxmlformats.org/drawingml/2006/picture">
                 <pic:pic xmlns:pic="http://schemas.openxmlformats.org/drawingml/2006/picture">
                   <pic:nvPicPr>
-                    <pic:cNvPr id="0" name="Picture 3" descr="D:\Hasudungan\Skripsi-1\Modal Gambar\detail data bimbingan.PNG"/>
+                    <pic:cNvPr id="0" name="Picture 1" descr="D:\Hasudungan\Skripsi-1\Modal Gambar Tampilan Halaman\Hasil Konselling.PNG"/>
                     <pic:cNvPicPr>
                       <a:picLocks noChangeAspect="1" noChangeArrowheads="1"/>
                     </pic:cNvPicPr>
                   </pic:nvPicPr>
                   <pic:blipFill>
-                    <a:blip r:embed="rId28">
+                    <a:blip r:embed="rId27" cstate="print">
                       <a:extLst>
                         <a:ext uri="{28A0092B-C50C-407E-A947-70E740481C1C}">
                           <a14:useLocalDpi xmlns:a14="http://schemas.microsoft.com/office/drawing/2010/main" val="0"/>
@@ -15248,7 +13645,7 @@
                   <pic:spPr bwMode="auto">
                     <a:xfrm>
                       <a:off x="0" y="0"/>
-                      <a:ext cx="5943600" cy="2097701"/>
+                      <a:ext cx="5301574" cy="2435256"/>
                     </a:xfrm>
                     <a:prstGeom prst="rect">
                       <a:avLst/>
@@ -15293,16 +13690,7 @@
           <w:sz w:val="20"/>
           <w:szCs w:val="20"/>
         </w:rPr>
-        <w:t>21</w:t>
-      </w:r>
-      <w:r>
-        <w:rPr>
-          <w:rFonts w:ascii="Tahoma" w:hAnsi="Tahoma" w:cs="Tahoma"/>
-          <w:color w:val="auto"/>
-          <w:sz w:val="20"/>
-          <w:szCs w:val="20"/>
-        </w:rPr>
-        <w:t xml:space="preserve"> </w:t>
+        <w:t xml:space="preserve">19 </w:t>
       </w:r>
       <w:r>
         <w:rPr>
@@ -15312,22 +13700,51 @@
           <w:sz w:val="20"/>
           <w:szCs w:val="20"/>
         </w:rPr>
-        <w:t>Tampilan Halaman detail Bimbingan</w:t>
+        <w:t>Tampil</w:t>
+      </w:r>
+      <w:bookmarkStart w:id="2" w:name="_GoBack"/>
+      <w:bookmarkEnd w:id="2"/>
+      <w:r>
+        <w:rPr>
+          <w:rFonts w:ascii="Tahoma" w:hAnsi="Tahoma" w:cs="Tahoma"/>
+          <w:b w:val="0"/>
+          <w:color w:val="auto"/>
+          <w:sz w:val="20"/>
+          <w:szCs w:val="20"/>
+        </w:rPr>
+        <w:t xml:space="preserve">an Halaman </w:t>
+      </w:r>
+      <w:r>
+        <w:rPr>
+          <w:rFonts w:ascii="Tahoma" w:hAnsi="Tahoma" w:cs="Tahoma"/>
+          <w:b w:val="0"/>
+          <w:color w:val="auto"/>
+          <w:sz w:val="20"/>
+          <w:szCs w:val="20"/>
+        </w:rPr>
+        <w:t>hasil Bimbingan konseling</w:t>
       </w:r>
     </w:p>
     <w:p>
       <w:pPr>
-        <w:keepNext/>
+        <w:pStyle w:val="Caption"/>
         <w:jc w:val="center"/>
+        <w:rPr>
+          <w:rFonts w:ascii="Tahoma" w:hAnsi="Tahoma" w:cs="Tahoma"/>
+          <w:b w:val="0"/>
+          <w:color w:val="auto"/>
+          <w:sz w:val="20"/>
+          <w:szCs w:val="20"/>
+        </w:rPr>
       </w:pPr>
       <w:r>
         <w:rPr>
           <w:noProof/>
         </w:rPr>
         <w:drawing>
-          <wp:inline distT="0" distB="0" distL="0" distR="0">
-            <wp:extent cx="5943600" cy="2083248"/>
-            <wp:effectExtent l="0" t="0" r="0" b="0"/>
+          <wp:inline distT="0" distB="0" distL="0" distR="0" wp14:anchorId="4C2BC943" wp14:editId="46D4FA90">
+            <wp:extent cx="5501454" cy="1928274"/>
+            <wp:effectExtent l="0" t="0" r="4445" b="0"/>
             <wp:docPr id="10" name="Picture 10" descr="D:\Hasudungan\Skripsi-1\Modal Gambar\basis Pengetahuan detail.PNG"/>
             <wp:cNvGraphicFramePr>
               <a:graphicFrameLocks xmlns:a="http://schemas.openxmlformats.org/drawingml/2006/main" noChangeAspect="1"/>
@@ -15342,7 +13759,7 @@
                     </pic:cNvPicPr>
                   </pic:nvPicPr>
                   <pic:blipFill>
-                    <a:blip r:embed="rId29">
+                    <a:blip r:embed="rId28" cstate="print">
                       <a:extLst>
                         <a:ext uri="{28A0092B-C50C-407E-A947-70E740481C1C}">
                           <a14:useLocalDpi xmlns:a14="http://schemas.microsoft.com/office/drawing/2010/main" val="0"/>
@@ -15357,7 +13774,7 @@
                   <pic:spPr bwMode="auto">
                     <a:xfrm>
                       <a:off x="0" y="0"/>
-                      <a:ext cx="5943600" cy="2083248"/>
+                      <a:ext cx="5513979" cy="1932664"/>
                     </a:xfrm>
                     <a:prstGeom prst="rect">
                       <a:avLst/>
@@ -15402,7 +13819,7 @@
           <w:sz w:val="20"/>
           <w:szCs w:val="20"/>
         </w:rPr>
-        <w:t>22</w:t>
+        <w:t>20</w:t>
       </w:r>
       <w:r>
         <w:rPr>
@@ -15454,7 +13871,6 @@
           <w:szCs w:val="20"/>
           <w:lang w:val="en-ID"/>
         </w:rPr>
-        <w:lastRenderedPageBreak/>
         <w:t>Pengujian Sistem</w:t>
       </w:r>
     </w:p>
@@ -17140,14 +15556,6 @@
     </w:p>
     <w:p>
       <w:pPr>
-        <w:spacing w:line="240" w:lineRule="auto"/>
-        <w:rPr>
-          <w:lang w:val="en-ID"/>
-        </w:rPr>
-      </w:pPr>
-    </w:p>
-    <w:p>
-      <w:pPr>
         <w:rPr>
           <w:rFonts w:ascii="Tahoma" w:hAnsi="Tahoma" w:cs="Tahoma"/>
           <w:b/>
@@ -17164,29 +15572,6 @@
           <w:szCs w:val="20"/>
           <w:lang w:val="en-ID"/>
         </w:rPr>
-        <w:br w:type="page"/>
-      </w:r>
-    </w:p>
-    <w:p>
-      <w:pPr>
-        <w:spacing w:line="240" w:lineRule="auto"/>
-        <w:rPr>
-          <w:rFonts w:ascii="Tahoma" w:hAnsi="Tahoma" w:cs="Tahoma"/>
-          <w:b/>
-          <w:sz w:val="20"/>
-          <w:szCs w:val="20"/>
-          <w:lang w:val="en-ID"/>
-        </w:rPr>
-      </w:pPr>
-      <w:r>
-        <w:rPr>
-          <w:rFonts w:ascii="Tahoma" w:hAnsi="Tahoma" w:cs="Tahoma"/>
-          <w:b/>
-          <w:sz w:val="20"/>
-          <w:szCs w:val="20"/>
-          <w:lang w:val="en-ID"/>
-        </w:rPr>
-        <w:lastRenderedPageBreak/>
         <w:t>Hasil Pengujian Sistem</w:t>
       </w:r>
     </w:p>
@@ -17623,7 +16008,23 @@
                 <w:sz w:val="20"/>
                 <w:szCs w:val="20"/>
               </w:rPr>
-              <w:t>[] Diterima</w:t>
+              <w:t>[</w:t>
+            </w:r>
+            <w:r>
+              <w:rPr>
+                <w:rFonts w:ascii="Tahoma" w:hAnsi="Tahoma" w:cs="Tahoma"/>
+                <w:sz w:val="20"/>
+                <w:szCs w:val="20"/>
+              </w:rPr>
+              <w:t>√</w:t>
+            </w:r>
+            <w:r>
+              <w:rPr>
+                <w:rFonts w:ascii="Tahoma" w:hAnsi="Tahoma" w:cs="Tahoma"/>
+                <w:sz w:val="20"/>
+                <w:szCs w:val="20"/>
+              </w:rPr>
+              <w:t>] Diterima</w:t>
             </w:r>
           </w:p>
           <w:p>
@@ -17761,7 +16162,23 @@
                 <w:sz w:val="20"/>
                 <w:szCs w:val="20"/>
               </w:rPr>
-              <w:t>[] Diterima</w:t>
+              <w:t>[</w:t>
+            </w:r>
+            <w:r>
+              <w:rPr>
+                <w:rFonts w:ascii="Tahoma" w:hAnsi="Tahoma" w:cs="Tahoma"/>
+                <w:sz w:val="20"/>
+                <w:szCs w:val="20"/>
+              </w:rPr>
+              <w:t>√</w:t>
+            </w:r>
+            <w:r>
+              <w:rPr>
+                <w:rFonts w:ascii="Tahoma" w:hAnsi="Tahoma" w:cs="Tahoma"/>
+                <w:sz w:val="20"/>
+                <w:szCs w:val="20"/>
+              </w:rPr>
+              <w:t>] Diterima</w:t>
             </w:r>
           </w:p>
           <w:p>
@@ -18079,7 +16496,23 @@
                 <w:sz w:val="20"/>
                 <w:szCs w:val="20"/>
               </w:rPr>
-              <w:t>[] Diterima</w:t>
+              <w:t>[</w:t>
+            </w:r>
+            <w:r>
+              <w:rPr>
+                <w:rFonts w:ascii="Tahoma" w:hAnsi="Tahoma" w:cs="Tahoma"/>
+                <w:sz w:val="20"/>
+                <w:szCs w:val="20"/>
+              </w:rPr>
+              <w:t>√</w:t>
+            </w:r>
+            <w:r>
+              <w:rPr>
+                <w:rFonts w:ascii="Tahoma" w:hAnsi="Tahoma" w:cs="Tahoma"/>
+                <w:sz w:val="20"/>
+                <w:szCs w:val="20"/>
+              </w:rPr>
+              <w:t>] Diterima</w:t>
             </w:r>
           </w:p>
           <w:p>
@@ -18363,7 +16796,16 @@
                 <w:sz w:val="20"/>
                 <w:szCs w:val="20"/>
               </w:rPr>
-              <w:t>, beralih ke halaman permasalahan index</w:t>
+              <w:t xml:space="preserve">, beralih ke halaman </w:t>
+            </w:r>
+            <w:r>
+              <w:rPr>
+                <w:rFonts w:ascii="Tahoma" w:hAnsi="Tahoma" w:cs="Tahoma"/>
+                <w:sz w:val="20"/>
+                <w:szCs w:val="20"/>
+              </w:rPr>
+              <w:lastRenderedPageBreak/>
+              <w:t>permasalahan index</w:t>
             </w:r>
           </w:p>
         </w:tc>
@@ -18386,6 +16828,7 @@
                 <w:sz w:val="20"/>
                 <w:szCs w:val="20"/>
               </w:rPr>
+              <w:lastRenderedPageBreak/>
               <w:t>[√] Diterima</w:t>
             </w:r>
           </w:p>
@@ -18545,147 +16988,9 @@
           </w:p>
         </w:tc>
       </w:tr>
-      <w:tr>
-        <w:trPr>
-          <w:trHeight w:val="116"/>
-          <w:jc w:val="center"/>
-        </w:trPr>
-        <w:tc>
-          <w:tcPr>
-            <w:tcW w:w="675" w:type="dxa"/>
-            <w:vMerge/>
-          </w:tcPr>
-          <w:p>
-            <w:pPr>
-              <w:rPr>
-                <w:rFonts w:ascii="Tahoma" w:hAnsi="Tahoma" w:cs="Tahoma"/>
-                <w:sz w:val="20"/>
-                <w:szCs w:val="20"/>
-              </w:rPr>
-            </w:pPr>
-          </w:p>
-        </w:tc>
-        <w:tc>
-          <w:tcPr>
-            <w:tcW w:w="1843" w:type="dxa"/>
-            <w:vMerge/>
-          </w:tcPr>
-          <w:p>
-            <w:pPr>
-              <w:rPr>
-                <w:rFonts w:ascii="Tahoma" w:hAnsi="Tahoma" w:cs="Tahoma"/>
-                <w:sz w:val="20"/>
-                <w:szCs w:val="20"/>
-              </w:rPr>
-            </w:pPr>
-          </w:p>
-        </w:tc>
-        <w:tc>
-          <w:tcPr>
-            <w:tcW w:w="2126" w:type="dxa"/>
-          </w:tcPr>
-          <w:p>
-            <w:pPr>
-              <w:rPr>
-                <w:rFonts w:ascii="Tahoma" w:hAnsi="Tahoma" w:cs="Tahoma"/>
-                <w:sz w:val="20"/>
-                <w:szCs w:val="20"/>
-              </w:rPr>
-            </w:pPr>
-            <w:r>
-              <w:rPr>
-                <w:rFonts w:ascii="Tahoma" w:hAnsi="Tahoma" w:cs="Tahoma"/>
-                <w:sz w:val="20"/>
-                <w:szCs w:val="20"/>
-              </w:rPr>
-              <w:t xml:space="preserve">Lihat detail berdasarkan id data pada nilai permasalahan </w:t>
-            </w:r>
-          </w:p>
-        </w:tc>
-        <w:tc>
-          <w:tcPr>
-            <w:tcW w:w="1890" w:type="dxa"/>
-          </w:tcPr>
-          <w:p>
-            <w:pPr>
-              <w:rPr>
-                <w:rFonts w:ascii="Tahoma" w:hAnsi="Tahoma" w:cs="Tahoma"/>
-                <w:sz w:val="20"/>
-                <w:szCs w:val="20"/>
-              </w:rPr>
-            </w:pPr>
-            <w:r>
-              <w:rPr>
-                <w:rFonts w:ascii="Tahoma" w:hAnsi="Tahoma" w:cs="Tahoma"/>
-                <w:sz w:val="20"/>
-                <w:szCs w:val="20"/>
-              </w:rPr>
-              <w:t xml:space="preserve">Berhasil menampikan detail Nilai berdasarkan id pada </w:t>
-            </w:r>
-            <w:r>
-              <w:rPr>
-                <w:rFonts w:ascii="Tahoma" w:hAnsi="Tahoma" w:cs="Tahoma"/>
-                <w:i/>
-                <w:sz w:val="20"/>
-                <w:szCs w:val="20"/>
-              </w:rPr>
-              <w:t>database</w:t>
-            </w:r>
-            <w:r>
-              <w:rPr>
-                <w:rFonts w:ascii="Tahoma" w:hAnsi="Tahoma" w:cs="Tahoma"/>
-                <w:sz w:val="20"/>
-                <w:szCs w:val="20"/>
-              </w:rPr>
-              <w:t xml:space="preserve"> </w:t>
-            </w:r>
-          </w:p>
-        </w:tc>
-        <w:tc>
-          <w:tcPr>
-            <w:tcW w:w="1619" w:type="dxa"/>
-          </w:tcPr>
-          <w:p>
-            <w:pPr>
-              <w:spacing w:line="480" w:lineRule="auto"/>
-              <w:rPr>
-                <w:rFonts w:ascii="Tahoma" w:hAnsi="Tahoma" w:cs="Tahoma"/>
-                <w:sz w:val="20"/>
-                <w:szCs w:val="20"/>
-              </w:rPr>
-            </w:pPr>
-            <w:r>
-              <w:rPr>
-                <w:rFonts w:ascii="Tahoma" w:hAnsi="Tahoma" w:cs="Tahoma"/>
-                <w:sz w:val="20"/>
-                <w:szCs w:val="20"/>
-              </w:rPr>
-              <w:t>[√] Diterima</w:t>
-            </w:r>
-          </w:p>
-          <w:p>
-            <w:pPr>
-              <w:rPr>
-                <w:rFonts w:ascii="Tahoma" w:hAnsi="Tahoma" w:cs="Tahoma"/>
-                <w:sz w:val="20"/>
-                <w:szCs w:val="20"/>
-              </w:rPr>
-            </w:pPr>
-            <w:r>
-              <w:rPr>
-                <w:rFonts w:ascii="Tahoma" w:hAnsi="Tahoma" w:cs="Tahoma"/>
-                <w:sz w:val="20"/>
-                <w:szCs w:val="20"/>
-              </w:rPr>
-              <w:t>[] Ditolak</w:t>
-            </w:r>
-          </w:p>
-        </w:tc>
-      </w:tr>
     </w:tbl>
     <w:p>
       <w:pPr>
-        <w:ind w:firstLine="426"/>
         <w:rPr>
           <w:rFonts w:ascii="Tahoma" w:hAnsi="Tahoma" w:cs="Tahoma"/>
           <w:sz w:val="20"/>
@@ -18732,7 +17037,6 @@
                 <w:sz w:val="20"/>
                 <w:szCs w:val="20"/>
               </w:rPr>
-              <w:lastRenderedPageBreak/>
               <w:t>4</w:t>
             </w:r>
           </w:p>
@@ -19171,135 +17475,6 @@
       </w:tr>
       <w:tr>
         <w:trPr>
-          <w:trHeight w:val="58"/>
-          <w:jc w:val="center"/>
-        </w:trPr>
-        <w:tc>
-          <w:tcPr>
-            <w:tcW w:w="675" w:type="dxa"/>
-            <w:vMerge/>
-          </w:tcPr>
-          <w:p>
-            <w:pPr>
-              <w:rPr>
-                <w:rFonts w:ascii="Tahoma" w:hAnsi="Tahoma" w:cs="Tahoma"/>
-                <w:sz w:val="20"/>
-                <w:szCs w:val="20"/>
-              </w:rPr>
-            </w:pPr>
-          </w:p>
-        </w:tc>
-        <w:tc>
-          <w:tcPr>
-            <w:tcW w:w="1843" w:type="dxa"/>
-            <w:vMerge/>
-          </w:tcPr>
-          <w:p>
-            <w:pPr>
-              <w:rPr>
-                <w:rFonts w:ascii="Tahoma" w:hAnsi="Tahoma" w:cs="Tahoma"/>
-                <w:sz w:val="20"/>
-                <w:szCs w:val="20"/>
-              </w:rPr>
-            </w:pPr>
-          </w:p>
-        </w:tc>
-        <w:tc>
-          <w:tcPr>
-            <w:tcW w:w="2126" w:type="dxa"/>
-          </w:tcPr>
-          <w:p>
-            <w:pPr>
-              <w:rPr>
-                <w:rFonts w:ascii="Tahoma" w:hAnsi="Tahoma" w:cs="Tahoma"/>
-                <w:sz w:val="20"/>
-                <w:szCs w:val="20"/>
-              </w:rPr>
-            </w:pPr>
-            <w:r>
-              <w:rPr>
-                <w:rFonts w:ascii="Tahoma" w:hAnsi="Tahoma" w:cs="Tahoma"/>
-                <w:sz w:val="20"/>
-                <w:szCs w:val="20"/>
-              </w:rPr>
-              <w:t>Lihat detail berdasarkan id data pada nilai permasalahan</w:t>
-            </w:r>
-          </w:p>
-        </w:tc>
-        <w:tc>
-          <w:tcPr>
-            <w:tcW w:w="1878" w:type="dxa"/>
-          </w:tcPr>
-          <w:p>
-            <w:pPr>
-              <w:rPr>
-                <w:rFonts w:ascii="Tahoma" w:hAnsi="Tahoma" w:cs="Tahoma"/>
-                <w:sz w:val="20"/>
-                <w:szCs w:val="20"/>
-              </w:rPr>
-            </w:pPr>
-            <w:r>
-              <w:rPr>
-                <w:rFonts w:ascii="Tahoma" w:hAnsi="Tahoma" w:cs="Tahoma"/>
-                <w:sz w:val="20"/>
-                <w:szCs w:val="20"/>
-              </w:rPr>
-              <w:t xml:space="preserve">Berhasil menampikan detail Nilai berdasarkan id pada </w:t>
-            </w:r>
-            <w:r>
-              <w:rPr>
-                <w:rFonts w:ascii="Tahoma" w:hAnsi="Tahoma" w:cs="Tahoma"/>
-                <w:i/>
-                <w:sz w:val="20"/>
-                <w:szCs w:val="20"/>
-              </w:rPr>
-              <w:t>database</w:t>
-            </w:r>
-          </w:p>
-        </w:tc>
-        <w:tc>
-          <w:tcPr>
-            <w:tcW w:w="1631" w:type="dxa"/>
-          </w:tcPr>
-          <w:p>
-            <w:pPr>
-              <w:spacing w:line="480" w:lineRule="auto"/>
-              <w:rPr>
-                <w:rFonts w:ascii="Tahoma" w:hAnsi="Tahoma" w:cs="Tahoma"/>
-                <w:sz w:val="20"/>
-                <w:szCs w:val="20"/>
-              </w:rPr>
-            </w:pPr>
-            <w:r>
-              <w:rPr>
-                <w:rFonts w:ascii="Tahoma" w:hAnsi="Tahoma" w:cs="Tahoma"/>
-                <w:sz w:val="20"/>
-                <w:szCs w:val="20"/>
-              </w:rPr>
-              <w:t>[√] Diterima</w:t>
-            </w:r>
-          </w:p>
-          <w:p>
-            <w:pPr>
-              <w:rPr>
-                <w:rFonts w:ascii="Tahoma" w:hAnsi="Tahoma" w:cs="Tahoma"/>
-                <w:sz w:val="20"/>
-                <w:szCs w:val="20"/>
-              </w:rPr>
-            </w:pPr>
-            <w:r>
-              <w:rPr>
-                <w:rFonts w:ascii="Tahoma" w:hAnsi="Tahoma" w:cs="Tahoma"/>
-                <w:sz w:val="20"/>
-                <w:szCs w:val="20"/>
-              </w:rPr>
-              <w:t>[] Ditolak</w:t>
-            </w:r>
-          </w:p>
-        </w:tc>
-      </w:tr>
-      <w:tr>
-        <w:trPr>
           <w:trHeight w:val="106"/>
           <w:jc w:val="center"/>
         </w:trPr>
@@ -19811,7 +17986,16 @@
                 <w:sz w:val="20"/>
                 <w:szCs w:val="20"/>
               </w:rPr>
-              <w:t>Lihat detail berdasarkan id data pada nilai permasalahan</w:t>
+              <w:t xml:space="preserve">Lihat detail berdasarkan id data pada nilai </w:t>
+            </w:r>
+            <w:r>
+              <w:rPr>
+                <w:rFonts w:ascii="Tahoma" w:hAnsi="Tahoma" w:cs="Tahoma"/>
+                <w:sz w:val="20"/>
+                <w:szCs w:val="20"/>
+              </w:rPr>
+              <w:lastRenderedPageBreak/>
+              <w:t>permasalahan</w:t>
             </w:r>
           </w:p>
         </w:tc>
@@ -19833,7 +18017,17 @@
                 <w:sz w:val="20"/>
                 <w:szCs w:val="20"/>
               </w:rPr>
-              <w:t xml:space="preserve">Berhasil menampikan detail Nilai berdasarkan id pada </w:t>
+              <w:lastRenderedPageBreak/>
+              <w:t xml:space="preserve">Berhasil menampikan detail Nilai </w:t>
+            </w:r>
+            <w:r>
+              <w:rPr>
+                <w:rFonts w:ascii="Tahoma" w:hAnsi="Tahoma" w:cs="Tahoma"/>
+                <w:sz w:val="20"/>
+                <w:szCs w:val="20"/>
+              </w:rPr>
+              <w:lastRenderedPageBreak/>
+              <w:t xml:space="preserve">berdasarkan id pada </w:t>
             </w:r>
             <w:r>
               <w:rPr>
@@ -19865,6 +18059,7 @@
                 <w:sz w:val="20"/>
                 <w:szCs w:val="20"/>
               </w:rPr>
+              <w:lastRenderedPageBreak/>
               <w:t>[√] Diterima</w:t>
             </w:r>
           </w:p>
@@ -19896,37 +18091,14 @@
           <w:sz w:val="20"/>
           <w:szCs w:val="20"/>
           <w:lang w:eastAsia="en-ID"/>
-        </w:rPr>
-      </w:pPr>
-    </w:p>
-    <w:p>
-      <w:pPr>
-        <w:ind w:firstLine="426"/>
-        <w:rPr>
-          <w:rFonts w:ascii="Tahoma" w:hAnsi="Tahoma" w:cs="Tahoma"/>
-          <w:sz w:val="20"/>
-          <w:szCs w:val="20"/>
-          <w:lang w:eastAsia="en-ID"/>
-        </w:rPr>
-      </w:pPr>
-    </w:p>
-    <w:p>
-      <w:pPr>
-        <w:spacing w:line="240" w:lineRule="auto"/>
-        <w:rPr>
-          <w:rFonts w:ascii="Tahoma" w:hAnsi="Tahoma" w:cs="Tahoma"/>
-          <w:b/>
-          <w:sz w:val="20"/>
-          <w:szCs w:val="20"/>
-          <w:lang w:val="en-ID"/>
         </w:rPr>
       </w:pPr>
     </w:p>
     <w:tbl>
       <w:tblPr>
         <w:tblStyle w:val="TableGrid"/>
+        <w:tblpPr w:leftFromText="180" w:rightFromText="180" w:vertAnchor="text" w:horzAnchor="margin" w:tblpXSpec="center" w:tblpY="-75"/>
         <w:tblW w:w="0" w:type="auto"/>
-        <w:jc w:val="center"/>
         <w:tblLook w:val="04A0" w:firstRow="1" w:lastRow="0" w:firstColumn="1" w:lastColumn="0" w:noHBand="0" w:noVBand="1"/>
       </w:tblPr>
       <w:tblGrid>
@@ -19939,7 +18111,6 @@
       <w:tr>
         <w:trPr>
           <w:trHeight w:val="106"/>
-          <w:jc w:val="center"/>
         </w:trPr>
         <w:tc>
           <w:tcPr>
@@ -19960,7 +18131,6 @@
                 <w:sz w:val="20"/>
                 <w:szCs w:val="20"/>
               </w:rPr>
-              <w:lastRenderedPageBreak/>
               <w:t>5</w:t>
             </w:r>
           </w:p>
@@ -19984,15 +18154,7 @@
                 <w:sz w:val="20"/>
                 <w:szCs w:val="20"/>
               </w:rPr>
-              <w:t xml:space="preserve">Halaman </w:t>
-            </w:r>
-            <w:r>
-              <w:rPr>
-                <w:rFonts w:ascii="Tahoma" w:hAnsi="Tahoma" w:cs="Tahoma"/>
-                <w:sz w:val="20"/>
-                <w:szCs w:val="20"/>
-              </w:rPr>
-              <w:t>Konselling</w:t>
+              <w:t>Halaman Konselling</w:t>
             </w:r>
           </w:p>
         </w:tc>
@@ -20102,15 +18264,7 @@
                 <w:sz w:val="20"/>
                 <w:szCs w:val="20"/>
               </w:rPr>
-              <w:t xml:space="preserve"> form </w:t>
-            </w:r>
-            <w:r>
-              <w:rPr>
-                <w:rFonts w:ascii="Tahoma" w:hAnsi="Tahoma" w:cs="Tahoma"/>
-                <w:sz w:val="20"/>
-                <w:szCs w:val="20"/>
-              </w:rPr>
-              <w:t>Konselling</w:t>
+              <w:t xml:space="preserve"> form Konselling</w:t>
             </w:r>
             <w:r>
               <w:rPr>
@@ -20149,7 +18303,7 @@
                 <w:sz w:val="20"/>
                 <w:szCs w:val="20"/>
               </w:rPr>
-              <w:t>] Diterima</w:t>
+              <w:t>√] Diterima</w:t>
             </w:r>
           </w:p>
           <w:p>
@@ -20174,7 +18328,6 @@
       <w:tr>
         <w:trPr>
           <w:trHeight w:val="103"/>
-          <w:jc w:val="center"/>
         </w:trPr>
         <w:tc>
           <w:tcPr>
@@ -20310,7 +18463,7 @@
                 <w:sz w:val="20"/>
                 <w:szCs w:val="20"/>
               </w:rPr>
-              <w:t>] Diterima</w:t>
+              <w:t>√] Diterima</w:t>
             </w:r>
           </w:p>
           <w:p>
@@ -20335,7 +18488,6 @@
       <w:tr>
         <w:trPr>
           <w:trHeight w:val="103"/>
-          <w:jc w:val="center"/>
         </w:trPr>
         <w:tc>
           <w:tcPr>
@@ -20495,7 +18647,7 @@
                 <w:sz w:val="20"/>
                 <w:szCs w:val="20"/>
               </w:rPr>
-              <w:t>] Diterima</w:t>
+              <w:t>√] Diterima</w:t>
             </w:r>
           </w:p>
           <w:p>
@@ -20520,7 +18672,6 @@
       <w:tr>
         <w:trPr>
           <w:trHeight w:val="103"/>
-          <w:jc w:val="center"/>
         </w:trPr>
         <w:tc>
           <w:tcPr>
@@ -20600,17 +18751,7 @@
                 <w:sz w:val="20"/>
                 <w:szCs w:val="20"/>
               </w:rPr>
-              <w:t>Berhasil menampikan detail Nilai berdasarkan id</w:t>
-            </w:r>
-            <w:bookmarkStart w:id="2" w:name="_GoBack"/>
-            <w:bookmarkEnd w:id="2"/>
-            <w:r>
-              <w:rPr>
-                <w:rFonts w:ascii="Tahoma" w:hAnsi="Tahoma" w:cs="Tahoma"/>
-                <w:sz w:val="20"/>
-                <w:szCs w:val="20"/>
-              </w:rPr>
-              <w:t xml:space="preserve"> pada </w:t>
+              <w:t xml:space="preserve">Berhasil menampikan detail Nilai berdasarkan id pada </w:t>
             </w:r>
             <w:r>
               <w:rPr>
@@ -20650,7 +18791,7 @@
                 <w:sz w:val="20"/>
                 <w:szCs w:val="20"/>
               </w:rPr>
-              <w:t>] Diterima</w:t>
+              <w:t>√] Diterima</w:t>
             </w:r>
           </w:p>
           <w:p>
@@ -20675,7 +18816,6 @@
       <w:tr>
         <w:trPr>
           <w:trHeight w:val="103"/>
-          <w:jc w:val="center"/>
         </w:trPr>
         <w:tc>
           <w:tcPr>
@@ -20827,7 +18967,212 @@
     </w:tbl>
     <w:p>
       <w:pPr>
+        <w:ind w:firstLine="426"/>
+        <w:rPr>
+          <w:rFonts w:ascii="Tahoma" w:hAnsi="Tahoma" w:cs="Tahoma"/>
+          <w:sz w:val="20"/>
+          <w:szCs w:val="20"/>
+          <w:lang w:eastAsia="en-ID"/>
+        </w:rPr>
+      </w:pPr>
+    </w:p>
+    <w:p>
+      <w:pPr>
         <w:spacing w:line="240" w:lineRule="auto"/>
+        <w:rPr>
+          <w:rFonts w:ascii="Tahoma" w:hAnsi="Tahoma" w:cs="Tahoma"/>
+          <w:b/>
+          <w:sz w:val="20"/>
+          <w:szCs w:val="20"/>
+          <w:lang w:val="en-ID"/>
+        </w:rPr>
+      </w:pPr>
+    </w:p>
+    <w:p>
+      <w:pPr>
+        <w:spacing w:line="240" w:lineRule="auto"/>
+        <w:rPr>
+          <w:rFonts w:ascii="Tahoma" w:hAnsi="Tahoma" w:cs="Tahoma"/>
+          <w:b/>
+          <w:sz w:val="20"/>
+          <w:szCs w:val="20"/>
+          <w:lang w:val="en-ID"/>
+        </w:rPr>
+      </w:pPr>
+    </w:p>
+    <w:p>
+      <w:pPr>
+        <w:spacing w:line="240" w:lineRule="auto"/>
+        <w:jc w:val="both"/>
+        <w:rPr>
+          <w:rFonts w:ascii="Tahoma" w:hAnsi="Tahoma" w:cs="Tahoma"/>
+          <w:b/>
+          <w:sz w:val="20"/>
+          <w:szCs w:val="20"/>
+          <w:lang w:val="en-ID"/>
+        </w:rPr>
+      </w:pPr>
+    </w:p>
+    <w:p>
+      <w:pPr>
+        <w:spacing w:line="240" w:lineRule="auto"/>
+        <w:jc w:val="both"/>
+        <w:rPr>
+          <w:rFonts w:ascii="Tahoma" w:hAnsi="Tahoma" w:cs="Tahoma"/>
+          <w:b/>
+          <w:sz w:val="20"/>
+          <w:szCs w:val="20"/>
+          <w:lang w:val="en-ID"/>
+        </w:rPr>
+      </w:pPr>
+    </w:p>
+    <w:p>
+      <w:pPr>
+        <w:spacing w:line="240" w:lineRule="auto"/>
+        <w:jc w:val="both"/>
+        <w:rPr>
+          <w:rFonts w:ascii="Tahoma" w:hAnsi="Tahoma" w:cs="Tahoma"/>
+          <w:b/>
+          <w:sz w:val="20"/>
+          <w:szCs w:val="20"/>
+          <w:lang w:val="en-ID"/>
+        </w:rPr>
+      </w:pPr>
+    </w:p>
+    <w:p>
+      <w:pPr>
+        <w:spacing w:line="240" w:lineRule="auto"/>
+        <w:jc w:val="both"/>
+        <w:rPr>
+          <w:rFonts w:ascii="Tahoma" w:hAnsi="Tahoma" w:cs="Tahoma"/>
+          <w:b/>
+          <w:sz w:val="20"/>
+          <w:szCs w:val="20"/>
+          <w:lang w:val="en-ID"/>
+        </w:rPr>
+      </w:pPr>
+    </w:p>
+    <w:p>
+      <w:pPr>
+        <w:spacing w:line="240" w:lineRule="auto"/>
+        <w:jc w:val="both"/>
+        <w:rPr>
+          <w:rFonts w:ascii="Tahoma" w:hAnsi="Tahoma" w:cs="Tahoma"/>
+          <w:b/>
+          <w:sz w:val="20"/>
+          <w:szCs w:val="20"/>
+          <w:lang w:val="en-ID"/>
+        </w:rPr>
+      </w:pPr>
+    </w:p>
+    <w:p>
+      <w:pPr>
+        <w:spacing w:line="240" w:lineRule="auto"/>
+        <w:jc w:val="both"/>
+        <w:rPr>
+          <w:rFonts w:ascii="Tahoma" w:hAnsi="Tahoma" w:cs="Tahoma"/>
+          <w:b/>
+          <w:sz w:val="20"/>
+          <w:szCs w:val="20"/>
+          <w:lang w:val="en-ID"/>
+        </w:rPr>
+      </w:pPr>
+    </w:p>
+    <w:p>
+      <w:pPr>
+        <w:spacing w:line="240" w:lineRule="auto"/>
+        <w:jc w:val="both"/>
+        <w:rPr>
+          <w:rFonts w:ascii="Tahoma" w:hAnsi="Tahoma" w:cs="Tahoma"/>
+          <w:b/>
+          <w:sz w:val="20"/>
+          <w:szCs w:val="20"/>
+          <w:lang w:val="en-ID"/>
+        </w:rPr>
+      </w:pPr>
+    </w:p>
+    <w:p>
+      <w:pPr>
+        <w:spacing w:line="240" w:lineRule="auto"/>
+        <w:jc w:val="both"/>
+        <w:rPr>
+          <w:rFonts w:ascii="Tahoma" w:hAnsi="Tahoma" w:cs="Tahoma"/>
+          <w:b/>
+          <w:sz w:val="20"/>
+          <w:szCs w:val="20"/>
+          <w:lang w:val="en-ID"/>
+        </w:rPr>
+      </w:pPr>
+    </w:p>
+    <w:p>
+      <w:pPr>
+        <w:spacing w:line="240" w:lineRule="auto"/>
+        <w:jc w:val="both"/>
+        <w:rPr>
+          <w:rFonts w:ascii="Tahoma" w:hAnsi="Tahoma" w:cs="Tahoma"/>
+          <w:b/>
+          <w:sz w:val="20"/>
+          <w:szCs w:val="20"/>
+          <w:lang w:val="en-ID"/>
+        </w:rPr>
+      </w:pPr>
+    </w:p>
+    <w:p>
+      <w:pPr>
+        <w:spacing w:line="240" w:lineRule="auto"/>
+        <w:jc w:val="both"/>
+        <w:rPr>
+          <w:rFonts w:ascii="Tahoma" w:hAnsi="Tahoma" w:cs="Tahoma"/>
+          <w:b/>
+          <w:sz w:val="20"/>
+          <w:szCs w:val="20"/>
+          <w:lang w:val="en-ID"/>
+        </w:rPr>
+      </w:pPr>
+    </w:p>
+    <w:p>
+      <w:pPr>
+        <w:spacing w:line="240" w:lineRule="auto"/>
+        <w:jc w:val="both"/>
+        <w:rPr>
+          <w:rFonts w:ascii="Tahoma" w:hAnsi="Tahoma" w:cs="Tahoma"/>
+          <w:b/>
+          <w:sz w:val="20"/>
+          <w:szCs w:val="20"/>
+          <w:lang w:val="en-ID"/>
+        </w:rPr>
+      </w:pPr>
+    </w:p>
+    <w:p>
+      <w:pPr>
+        <w:spacing w:line="240" w:lineRule="auto"/>
+        <w:jc w:val="both"/>
+        <w:rPr>
+          <w:rFonts w:ascii="Tahoma" w:hAnsi="Tahoma" w:cs="Tahoma"/>
+          <w:b/>
+          <w:sz w:val="20"/>
+          <w:szCs w:val="20"/>
+          <w:lang w:val="en-ID"/>
+        </w:rPr>
+      </w:pPr>
+    </w:p>
+    <w:p>
+      <w:pPr>
+        <w:spacing w:line="240" w:lineRule="auto"/>
+        <w:jc w:val="both"/>
+        <w:rPr>
+          <w:rFonts w:ascii="Tahoma" w:hAnsi="Tahoma" w:cs="Tahoma"/>
+          <w:b/>
+          <w:sz w:val="20"/>
+          <w:szCs w:val="20"/>
+          <w:lang w:val="en-ID"/>
+        </w:rPr>
+      </w:pPr>
+    </w:p>
+    <w:p>
+      <w:pPr>
+        <w:spacing w:line="240" w:lineRule="auto"/>
+        <w:jc w:val="both"/>
         <w:rPr>
           <w:rFonts w:ascii="Tahoma" w:hAnsi="Tahoma" w:cs="Tahoma"/>
           <w:b/>
@@ -20864,6 +19209,7 @@
     </w:p>
     <w:p>
       <w:pPr>
+        <w:spacing w:line="240" w:lineRule="auto"/>
         <w:ind w:firstLine="426"/>
         <w:jc w:val="both"/>
         <w:rPr>
@@ -20873,6 +19219,7 @@
           <w:lang w:eastAsia="en-ID"/>
         </w:rPr>
       </w:pPr>
+      <w:bookmarkStart w:id="3" w:name="_Toc43275590"/>
       <w:r>
         <w:rPr>
           <w:rFonts w:ascii="Tahoma" w:hAnsi="Tahoma" w:cs="Tahoma"/>
@@ -20880,7 +19227,27 @@
           <w:szCs w:val="20"/>
           <w:lang w:eastAsia="en-ID"/>
         </w:rPr>
-        <w:t>Setelah Menganalisa kebutuhan dan juga membangun sistem pakar bimbingan konselling, maka dapat di simpulkan bahwa:</w:t>
+        <w:t xml:space="preserve">Setelah melakukan </w:t>
+      </w:r>
+      <w:proofErr w:type="gramStart"/>
+      <w:r>
+        <w:rPr>
+          <w:rFonts w:ascii="Tahoma" w:hAnsi="Tahoma" w:cs="Tahoma"/>
+          <w:sz w:val="20"/>
+          <w:szCs w:val="20"/>
+          <w:lang w:eastAsia="en-ID"/>
+        </w:rPr>
+        <w:t>pengujian  sistem</w:t>
+      </w:r>
+      <w:proofErr w:type="gramEnd"/>
+      <w:r>
+        <w:rPr>
+          <w:rFonts w:ascii="Tahoma" w:hAnsi="Tahoma" w:cs="Tahoma"/>
+          <w:sz w:val="20"/>
+          <w:szCs w:val="20"/>
+          <w:lang w:eastAsia="en-ID"/>
+        </w:rPr>
+        <w:t xml:space="preserve"> pakar bimbingan konselling, maka dapat di simpulkan bahwa:</w:t>
       </w:r>
     </w:p>
     <w:p>
@@ -20890,7 +19257,7 @@
           <w:ilvl w:val="0"/>
           <w:numId w:val="18"/>
         </w:numPr>
-        <w:spacing w:after="160"/>
+        <w:spacing w:after="160" w:line="240" w:lineRule="auto"/>
         <w:ind w:hanging="437"/>
         <w:jc w:val="both"/>
         <w:rPr>
@@ -20901,98 +19268,74 @@
       </w:pPr>
       <w:r>
         <w:rPr>
-          <w:rFonts w:ascii="Tahoma" w:hAnsi="Tahoma" w:cs="Tahoma"/>
-          <w:sz w:val="20"/>
-          <w:szCs w:val="20"/>
-        </w:rPr>
-        <w:t xml:space="preserve">Mengubah sistem lama yang dulunya mengisi data konselli ke dalam buku tamu dan juga melakukan kegiatan konselling </w:t>
-      </w:r>
-      <w:proofErr w:type="gramStart"/>
-      <w:r>
-        <w:rPr>
-          <w:rFonts w:ascii="Tahoma" w:hAnsi="Tahoma" w:cs="Tahoma"/>
-          <w:sz w:val="20"/>
-          <w:szCs w:val="20"/>
-        </w:rPr>
-        <w:t>dengan  bertemu</w:t>
-      </w:r>
-      <w:proofErr w:type="gramEnd"/>
-      <w:r>
-        <w:rPr>
-          <w:rFonts w:ascii="Tahoma" w:hAnsi="Tahoma" w:cs="Tahoma"/>
-          <w:sz w:val="20"/>
-          <w:szCs w:val="20"/>
-        </w:rPr>
-        <w:t xml:space="preserve"> langsung.</w:t>
+          <w:rFonts w:ascii="Tahoma" w:eastAsia="Times New Roman" w:hAnsi="Tahoma" w:cs="Tahoma"/>
+          <w:color w:val="000000"/>
+          <w:sz w:val="20"/>
+          <w:szCs w:val="20"/>
+        </w:rPr>
+        <w:t>Sistem yang dirancang dapat membantu kegiatan bimbingan dan konseling yang bersifat komputasi dan mobalitas.</w:t>
       </w:r>
     </w:p>
     <w:p>
       <w:pPr>
-        <w:pStyle w:val="ListParagraph"/>
         <w:numPr>
           <w:ilvl w:val="0"/>
           <w:numId w:val="18"/>
         </w:numPr>
-        <w:spacing w:after="160"/>
-        <w:ind w:hanging="437"/>
+        <w:pBdr>
+          <w:top w:val="nil"/>
+          <w:left w:val="nil"/>
+          <w:bottom w:val="nil"/>
+          <w:right w:val="nil"/>
+          <w:between w:val="nil"/>
+        </w:pBdr>
+        <w:tabs>
+          <w:tab w:val="left" w:pos="567"/>
+          <w:tab w:val="left" w:pos="993"/>
+          <w:tab w:val="left" w:pos="7797"/>
+        </w:tabs>
+        <w:spacing w:after="0" w:line="240" w:lineRule="auto"/>
         <w:jc w:val="both"/>
         <w:rPr>
-          <w:rFonts w:ascii="Tahoma" w:hAnsi="Tahoma" w:cs="Tahoma"/>
-          <w:sz w:val="20"/>
-          <w:szCs w:val="20"/>
-        </w:rPr>
-      </w:pPr>
-      <w:r>
-        <w:rPr>
-          <w:rFonts w:ascii="Tahoma" w:hAnsi="Tahoma" w:cs="Tahoma"/>
-          <w:sz w:val="20"/>
-          <w:szCs w:val="20"/>
-        </w:rPr>
-        <w:t>Mempermudah dan membantu dalam melakukan kegiatan konselling.</w:t>
+          <w:rFonts w:ascii="Tahoma" w:eastAsia="Times New Roman" w:hAnsi="Tahoma" w:cs="Tahoma"/>
+          <w:color w:val="000000"/>
+          <w:sz w:val="20"/>
+          <w:szCs w:val="20"/>
+        </w:rPr>
+      </w:pPr>
+      <w:r>
+        <w:rPr>
+          <w:rFonts w:ascii="Tahoma" w:eastAsia="Times New Roman" w:hAnsi="Tahoma" w:cs="Tahoma"/>
+          <w:color w:val="000000"/>
+          <w:sz w:val="20"/>
+          <w:szCs w:val="20"/>
+        </w:rPr>
+        <w:t xml:space="preserve"> Memberikan sistem baru pada setiap bagian kegiatan bimbingan konseling salah satunya pencatatan data konseli.</w:t>
       </w:r>
     </w:p>
     <w:p>
       <w:pPr>
-        <w:pStyle w:val="ListParagraph"/>
-        <w:numPr>
-          <w:ilvl w:val="0"/>
-          <w:numId w:val="18"/>
-        </w:numPr>
-        <w:spacing w:after="160"/>
-        <w:ind w:hanging="437"/>
+        <w:pBdr>
+          <w:top w:val="nil"/>
+          <w:left w:val="nil"/>
+          <w:bottom w:val="nil"/>
+          <w:right w:val="nil"/>
+          <w:between w:val="nil"/>
+        </w:pBdr>
+        <w:tabs>
+          <w:tab w:val="left" w:pos="567"/>
+          <w:tab w:val="left" w:pos="993"/>
+          <w:tab w:val="left" w:pos="7797"/>
+        </w:tabs>
+        <w:spacing w:after="0" w:line="240" w:lineRule="auto"/>
         <w:jc w:val="both"/>
         <w:rPr>
-          <w:rFonts w:ascii="Tahoma" w:hAnsi="Tahoma" w:cs="Tahoma"/>
-          <w:sz w:val="20"/>
-          <w:szCs w:val="20"/>
-        </w:rPr>
-      </w:pPr>
-      <w:r>
-        <w:rPr>
-          <w:rFonts w:ascii="Tahoma" w:hAnsi="Tahoma" w:cs="Tahoma"/>
-          <w:sz w:val="20"/>
-          <w:szCs w:val="20"/>
-        </w:rPr>
-        <w:t xml:space="preserve">Memiliki hak autentikasi akses yang berbeda di setiap akun </w:t>
-      </w:r>
-      <w:proofErr w:type="gramStart"/>
-      <w:r>
-        <w:rPr>
-          <w:rFonts w:ascii="Tahoma" w:hAnsi="Tahoma" w:cs="Tahoma"/>
-          <w:sz w:val="20"/>
-          <w:szCs w:val="20"/>
-        </w:rPr>
-        <w:t>yang  masuk</w:t>
-      </w:r>
-      <w:proofErr w:type="gramEnd"/>
-      <w:r>
-        <w:rPr>
-          <w:rFonts w:ascii="Tahoma" w:hAnsi="Tahoma" w:cs="Tahoma"/>
-          <w:sz w:val="20"/>
-          <w:szCs w:val="20"/>
-        </w:rPr>
-        <w:t>.</w:t>
-      </w:r>
+          <w:rFonts w:ascii="Tahoma" w:eastAsia="Times New Roman" w:hAnsi="Tahoma" w:cs="Tahoma"/>
+          <w:color w:val="000000"/>
+          <w:sz w:val="20"/>
+          <w:szCs w:val="20"/>
+        </w:rPr>
+      </w:pPr>
     </w:p>
     <w:p>
       <w:pPr>
@@ -21007,7 +19350,6 @@
           <w:szCs w:val="20"/>
         </w:rPr>
       </w:pPr>
-      <w:bookmarkStart w:id="3" w:name="_Toc43275590"/>
       <w:r>
         <w:rPr>
           <w:rFonts w:ascii="Tahoma" w:hAnsi="Tahoma" w:cs="Tahoma"/>
@@ -21023,7 +19365,6 @@
       <w:pPr>
         <w:spacing w:line="240" w:lineRule="auto"/>
         <w:ind w:firstLine="426"/>
-        <w:jc w:val="both"/>
         <w:rPr>
           <w:rFonts w:ascii="Tahoma" w:hAnsi="Tahoma" w:cs="Tahoma"/>
           <w:color w:val="000000" w:themeColor="text1"/>
@@ -21049,7 +19390,6 @@
           <w:numId w:val="19"/>
         </w:numPr>
         <w:spacing w:after="160" w:line="240" w:lineRule="auto"/>
-        <w:jc w:val="both"/>
         <w:rPr>
           <w:rFonts w:ascii="Tahoma" w:hAnsi="Tahoma" w:cs="Tahoma"/>
           <w:color w:val="000000" w:themeColor="text1"/>
@@ -21064,7 +19404,27 @@
           <w:sz w:val="20"/>
           <w:szCs w:val="20"/>
         </w:rPr>
-        <w:t>Menambahkan beberapa fitur seperti, ruang chatting, tempat kolom opini, saling terkait dengan akun lainnya.</w:t>
+        <w:t>Menambahkan beberapa fitur sepe rti</w:t>
+      </w:r>
+      <w:proofErr w:type="gramStart"/>
+      <w:r>
+        <w:rPr>
+          <w:rFonts w:ascii="Tahoma" w:hAnsi="Tahoma" w:cs="Tahoma"/>
+          <w:color w:val="000000" w:themeColor="text1"/>
+          <w:sz w:val="20"/>
+          <w:szCs w:val="20"/>
+        </w:rPr>
+        <w:t>,notifikasi</w:t>
+      </w:r>
+      <w:proofErr w:type="gramEnd"/>
+      <w:r>
+        <w:rPr>
+          <w:rFonts w:ascii="Tahoma" w:hAnsi="Tahoma" w:cs="Tahoma"/>
+          <w:color w:val="000000" w:themeColor="text1"/>
+          <w:sz w:val="20"/>
+          <w:szCs w:val="20"/>
+        </w:rPr>
+        <w:t xml:space="preserve"> pada akun user, tempat kolom opini.</w:t>
       </w:r>
     </w:p>
     <w:p>
@@ -21075,7 +19435,6 @@
           <w:numId w:val="19"/>
         </w:numPr>
         <w:spacing w:after="160" w:line="240" w:lineRule="auto"/>
-        <w:jc w:val="both"/>
         <w:rPr>
           <w:rFonts w:ascii="Tahoma" w:hAnsi="Tahoma" w:cs="Tahoma"/>
           <w:color w:val="000000" w:themeColor="text1"/>
@@ -21136,6 +19495,7 @@
           <w:szCs w:val="20"/>
           <w:lang w:val="en-ID"/>
         </w:rPr>
+        <w:lastRenderedPageBreak/>
         <w:t>Daftar Pustaka</w:t>
       </w:r>
     </w:p>
@@ -21156,7 +19516,6 @@
           <w:sz w:val="20"/>
           <w:szCs w:val="20"/>
         </w:rPr>
-        <w:lastRenderedPageBreak/>
         <w:t xml:space="preserve">[1] </w:t>
       </w:r>
       <w:r>
@@ -22343,6 +20702,95 @@
     </w:lvl>
   </w:abstractNum>
   <w:abstractNum w:abstractNumId="7">
+    <w:nsid w:val="1FB75808"/>
+    <w:multiLevelType w:val="hybridMultilevel"/>
+    <w:tmpl w:val="A33E29F6"/>
+    <w:lvl w:ilvl="0" w:tplc="2A1CC1A4">
+      <w:start w:val="1"/>
+      <w:numFmt w:val="decimal"/>
+      <w:lvlText w:val="%1."/>
+      <w:lvlJc w:val="left"/>
+      <w:pPr>
+        <w:ind w:left="1146" w:hanging="360"/>
+      </w:pPr>
+      <w:rPr>
+        <w:i w:val="0"/>
+      </w:rPr>
+    </w:lvl>
+    <w:lvl w:ilvl="1" w:tplc="04090019" w:tentative="1">
+      <w:start w:val="1"/>
+      <w:numFmt w:val="lowerLetter"/>
+      <w:lvlText w:val="%2."/>
+      <w:lvlJc w:val="left"/>
+      <w:pPr>
+        <w:ind w:left="1866" w:hanging="360"/>
+      </w:pPr>
+    </w:lvl>
+    <w:lvl w:ilvl="2" w:tplc="0409001B" w:tentative="1">
+      <w:start w:val="1"/>
+      <w:numFmt w:val="lowerRoman"/>
+      <w:lvlText w:val="%3."/>
+      <w:lvlJc w:val="right"/>
+      <w:pPr>
+        <w:ind w:left="2586" w:hanging="180"/>
+      </w:pPr>
+    </w:lvl>
+    <w:lvl w:ilvl="3" w:tplc="0409000F" w:tentative="1">
+      <w:start w:val="1"/>
+      <w:numFmt w:val="decimal"/>
+      <w:lvlText w:val="%4."/>
+      <w:lvlJc w:val="left"/>
+      <w:pPr>
+        <w:ind w:left="3306" w:hanging="360"/>
+      </w:pPr>
+    </w:lvl>
+    <w:lvl w:ilvl="4" w:tplc="04090019" w:tentative="1">
+      <w:start w:val="1"/>
+      <w:numFmt w:val="lowerLetter"/>
+      <w:lvlText w:val="%5."/>
+      <w:lvlJc w:val="left"/>
+      <w:pPr>
+        <w:ind w:left="4026" w:hanging="360"/>
+      </w:pPr>
+    </w:lvl>
+    <w:lvl w:ilvl="5" w:tplc="0409001B" w:tentative="1">
+      <w:start w:val="1"/>
+      <w:numFmt w:val="lowerRoman"/>
+      <w:lvlText w:val="%6."/>
+      <w:lvlJc w:val="right"/>
+      <w:pPr>
+        <w:ind w:left="4746" w:hanging="180"/>
+      </w:pPr>
+    </w:lvl>
+    <w:lvl w:ilvl="6" w:tplc="0409000F" w:tentative="1">
+      <w:start w:val="1"/>
+      <w:numFmt w:val="decimal"/>
+      <w:lvlText w:val="%7."/>
+      <w:lvlJc w:val="left"/>
+      <w:pPr>
+        <w:ind w:left="5466" w:hanging="360"/>
+      </w:pPr>
+    </w:lvl>
+    <w:lvl w:ilvl="7" w:tplc="04090019" w:tentative="1">
+      <w:start w:val="1"/>
+      <w:numFmt w:val="lowerLetter"/>
+      <w:lvlText w:val="%8."/>
+      <w:lvlJc w:val="left"/>
+      <w:pPr>
+        <w:ind w:left="6186" w:hanging="360"/>
+      </w:pPr>
+    </w:lvl>
+    <w:lvl w:ilvl="8" w:tplc="0409001B" w:tentative="1">
+      <w:start w:val="1"/>
+      <w:numFmt w:val="lowerRoman"/>
+      <w:lvlText w:val="%9."/>
+      <w:lvlJc w:val="right"/>
+      <w:pPr>
+        <w:ind w:left="6906" w:hanging="180"/>
+      </w:pPr>
+    </w:lvl>
+  </w:abstractNum>
+  <w:abstractNum w:abstractNumId="8">
     <w:nsid w:val="24FE501F"/>
     <w:multiLevelType w:val="hybridMultilevel"/>
     <w:tmpl w:val="D1DA5778"/>
@@ -22428,7 +20876,7 @@
       </w:pPr>
     </w:lvl>
   </w:abstractNum>
-  <w:abstractNum w:abstractNumId="8">
+  <w:abstractNum w:abstractNumId="9">
     <w:nsid w:val="379474FF"/>
     <w:multiLevelType w:val="hybridMultilevel"/>
     <w:tmpl w:val="BEC63C2C"/>
@@ -22514,7 +20962,7 @@
       </w:pPr>
     </w:lvl>
   </w:abstractNum>
-  <w:abstractNum w:abstractNumId="9">
+  <w:abstractNum w:abstractNumId="10">
     <w:nsid w:val="412D2ABA"/>
     <w:multiLevelType w:val="hybridMultilevel"/>
     <w:tmpl w:val="177C5B00"/>
@@ -22600,7 +21048,7 @@
       </w:pPr>
     </w:lvl>
   </w:abstractNum>
-  <w:abstractNum w:abstractNumId="10">
+  <w:abstractNum w:abstractNumId="11">
     <w:nsid w:val="5FB4581F"/>
     <w:multiLevelType w:val="hybridMultilevel"/>
     <w:tmpl w:val="5C62A5AE"/>
@@ -22689,11 +21137,11 @@
       </w:pPr>
     </w:lvl>
   </w:abstractNum>
-  <w:abstractNum w:abstractNumId="11">
+  <w:abstractNum w:abstractNumId="12">
     <w:nsid w:val="615E2168"/>
     <w:multiLevelType w:val="hybridMultilevel"/>
-    <w:tmpl w:val="72884966"/>
-    <w:lvl w:ilvl="0" w:tplc="0409000F">
+    <w:tmpl w:val="3A9CCA70"/>
+    <w:lvl w:ilvl="0" w:tplc="AA921D5C">
       <w:start w:val="1"/>
       <w:numFmt w:val="decimal"/>
       <w:lvlText w:val="%1."/>
@@ -22701,6 +21149,9 @@
       <w:pPr>
         <w:ind w:left="1146" w:hanging="360"/>
       </w:pPr>
+      <w:rPr>
+        <w:i w:val="0"/>
+      </w:rPr>
     </w:lvl>
     <w:lvl w:ilvl="1" w:tplc="04090019" w:tentative="1">
       <w:start w:val="1"/>
@@ -22775,7 +21226,7 @@
       </w:pPr>
     </w:lvl>
   </w:abstractNum>
-  <w:abstractNum w:abstractNumId="12">
+  <w:abstractNum w:abstractNumId="13">
     <w:nsid w:val="62AB79F3"/>
     <w:multiLevelType w:val="hybridMultilevel"/>
     <w:tmpl w:val="57222508"/>
@@ -22861,7 +21312,7 @@
       </w:pPr>
     </w:lvl>
   </w:abstractNum>
-  <w:abstractNum w:abstractNumId="13">
+  <w:abstractNum w:abstractNumId="14">
     <w:nsid w:val="67EC1F02"/>
     <w:multiLevelType w:val="hybridMultilevel"/>
     <w:tmpl w:val="E1368176"/>
@@ -22947,7 +21398,7 @@
       </w:pPr>
     </w:lvl>
   </w:abstractNum>
-  <w:abstractNum w:abstractNumId="14">
+  <w:abstractNum w:abstractNumId="15">
     <w:nsid w:val="69617231"/>
     <w:multiLevelType w:val="hybridMultilevel"/>
     <w:tmpl w:val="8B363E52"/>
@@ -23036,7 +21487,7 @@
       </w:pPr>
     </w:lvl>
   </w:abstractNum>
-  <w:abstractNum w:abstractNumId="15">
+  <w:abstractNum w:abstractNumId="16">
     <w:nsid w:val="73DD2785"/>
     <w:multiLevelType w:val="hybridMultilevel"/>
     <w:tmpl w:val="ADEE0426"/>
@@ -23122,7 +21573,7 @@
       </w:pPr>
     </w:lvl>
   </w:abstractNum>
-  <w:abstractNum w:abstractNumId="16">
+  <w:abstractNum w:abstractNumId="17">
     <w:nsid w:val="78471B5F"/>
     <w:multiLevelType w:val="hybridMultilevel"/>
     <w:tmpl w:val="DE8093D0"/>
@@ -23211,7 +21662,7 @@
       </w:pPr>
     </w:lvl>
   </w:abstractNum>
-  <w:abstractNum w:abstractNumId="17">
+  <w:abstractNum w:abstractNumId="18">
     <w:nsid w:val="7DB433DB"/>
     <w:multiLevelType w:val="hybridMultilevel"/>
     <w:tmpl w:val="156E6314"/>
@@ -23297,7 +21748,7 @@
       </w:pPr>
     </w:lvl>
   </w:abstractNum>
-  <w:abstractNum w:abstractNumId="18">
+  <w:abstractNum w:abstractNumId="19">
     <w:nsid w:val="7DF14B41"/>
     <w:multiLevelType w:val="hybridMultilevel"/>
     <w:tmpl w:val="614AE620"/>
@@ -23384,10 +21835,10 @@
     </w:lvl>
   </w:abstractNum>
   <w:num w:numId="1">
-    <w:abstractNumId w:val="10"/>
+    <w:abstractNumId w:val="11"/>
   </w:num>
   <w:num w:numId="2">
-    <w:abstractNumId w:val="13"/>
+    <w:abstractNumId w:val="14"/>
   </w:num>
   <w:num w:numId="3">
     <w:abstractNumId w:val="5"/>
@@ -23396,40 +21847,40 @@
     <w:abstractNumId w:val="1"/>
   </w:num>
   <w:num w:numId="5">
-    <w:abstractNumId w:val="8"/>
+    <w:abstractNumId w:val="9"/>
   </w:num>
   <w:num w:numId="6">
     <w:abstractNumId w:val="4"/>
   </w:num>
   <w:num w:numId="7">
-    <w:abstractNumId w:val="14"/>
+    <w:abstractNumId w:val="15"/>
   </w:num>
   <w:num w:numId="8">
-    <w:abstractNumId w:val="9"/>
+    <w:abstractNumId w:val="10"/>
   </w:num>
   <w:num w:numId="9">
     <w:abstractNumId w:val="3"/>
   </w:num>
   <w:num w:numId="10">
-    <w:abstractNumId w:val="16"/>
+    <w:abstractNumId w:val="17"/>
   </w:num>
   <w:num w:numId="11">
-    <w:abstractNumId w:val="12"/>
+    <w:abstractNumId w:val="13"/>
   </w:num>
   <w:num w:numId="12">
     <w:abstractNumId w:val="0"/>
   </w:num>
   <w:num w:numId="13">
-    <w:abstractNumId w:val="15"/>
+    <w:abstractNumId w:val="16"/>
   </w:num>
   <w:num w:numId="14">
-    <w:abstractNumId w:val="17"/>
+    <w:abstractNumId w:val="18"/>
   </w:num>
   <w:num w:numId="15">
-    <w:abstractNumId w:val="18"/>
+    <w:abstractNumId w:val="19"/>
   </w:num>
   <w:num w:numId="16">
-    <w:abstractNumId w:val="11"/>
+    <w:abstractNumId w:val="12"/>
   </w:num>
   <w:num w:numId="17">
     <w:abstractNumId w:val="6"/>
@@ -23438,6 +21889,9 @@
     <w:abstractNumId w:val="2"/>
   </w:num>
   <w:num w:numId="19">
+    <w:abstractNumId w:val="8"/>
+  </w:num>
+  <w:num w:numId="20">
     <w:abstractNumId w:val="7"/>
   </w:num>
 </w:numbering>
@@ -24759,7 +23213,7 @@
 </file>
 
 <file path=customXml/itemProps1.xml><?xml version="1.0" encoding="utf-8"?>
-<ds:datastoreItem xmlns:ds="http://schemas.openxmlformats.org/officeDocument/2006/customXml" ds:itemID="{CD47ED04-87E5-44FB-A189-431CC72F7D33}">
+<ds:datastoreItem xmlns:ds="http://schemas.openxmlformats.org/officeDocument/2006/customXml" ds:itemID="{C405AD76-7FA6-493B-8915-C5CE98C3597A}">
   <ds:schemaRefs>
     <ds:schemaRef ds:uri="http://schemas.openxmlformats.org/officeDocument/2006/bibliography"/>
   </ds:schemaRefs>
